--- a/Templates/Chile/Acuerdo.docx
+++ b/Templates/Chile/Acuerdo.docx
@@ -1,6 +1,6 @@
 
 <file path=word/document.xml><?xml version="1.0" encoding="utf-8"?>
-<w:document xmlns:ve="http://schemas.openxmlformats.org/markup-compatibility/2006" xmlns:o="urn:schemas-microsoft-com:office:office" xmlns:r="http://schemas.openxmlformats.org/officeDocument/2006/relationships" xmlns:m="http://schemas.openxmlformats.org/officeDocument/2006/math" xmlns:v="urn:schemas-microsoft-com:vml" xmlns:wp="http://schemas.openxmlformats.org/drawingml/2006/wordprocessingDrawing" xmlns:w10="urn:schemas-microsoft-com:office:word" xmlns:w="http://schemas.openxmlformats.org/wordprocessingml/2006/main" xmlns:wne="http://schemas.microsoft.com/office/word/2006/wordml">
+<w:document xmlns:wpc="http://schemas.microsoft.com/office/word/2010/wordprocessingCanvas" xmlns:mc="http://schemas.openxmlformats.org/markup-compatibility/2006" xmlns:o="urn:schemas-microsoft-com:office:office" xmlns:r="http://schemas.openxmlformats.org/officeDocument/2006/relationships" xmlns:m="http://schemas.openxmlformats.org/officeDocument/2006/math" xmlns:v="urn:schemas-microsoft-com:vml" xmlns:wp14="http://schemas.microsoft.com/office/word/2010/wordprocessingDrawing" xmlns:wp="http://schemas.openxmlformats.org/drawingml/2006/wordprocessingDrawing" xmlns:w10="urn:schemas-microsoft-com:office:word" xmlns:w="http://schemas.openxmlformats.org/wordprocessingml/2006/main" xmlns:w14="http://schemas.microsoft.com/office/word/2010/wordml" xmlns:wpg="http://schemas.microsoft.com/office/word/2010/wordprocessingGroup" xmlns:wpi="http://schemas.microsoft.com/office/word/2010/wordprocessingInk" xmlns:wne="http://schemas.microsoft.com/office/word/2006/wordml" xmlns:wps="http://schemas.microsoft.com/office/word/2010/wordprocessingShape" mc:Ignorable="w14 wp14">
   <w:body>
     <w:p>
       <w:pPr>
@@ -79,6 +79,7 @@
             <w:docPart w:val="5241A50445034A30BB2107F82FA6780F"/>
           </w:placeholder>
         </w:sdtPr>
+        <w:sdtEndPr/>
         <w:sdtContent>
           <w:r>
             <w:rPr>
@@ -154,6 +155,7 @@
             <w:docPart w:val="5241A50445034A30BB2107F82FA6780F"/>
           </w:placeholder>
         </w:sdtPr>
+        <w:sdtEndPr/>
         <w:sdtContent>
           <w:r>
             <w:rPr>
@@ -184,6 +186,7 @@
             <w:docPart w:val="5241A50445034A30BB2107F82FA6780F"/>
           </w:placeholder>
         </w:sdtPr>
+        <w:sdtEndPr/>
         <w:sdtContent>
           <w:r>
             <w:rPr>
@@ -256,6 +259,7 @@
             <w:docPart w:val="5241A50445034A30BB2107F82FA6780F"/>
           </w:placeholder>
         </w:sdtPr>
+        <w:sdtEndPr/>
         <w:sdtContent>
           <w:r>
             <w:rPr>
@@ -307,6 +311,7 @@
             <w:docPart w:val="5241A50445034A30BB2107F82FA6780F"/>
           </w:placeholder>
         </w:sdtPr>
+        <w:sdtEndPr/>
         <w:sdtContent>
           <w:r>
             <w:rPr>
@@ -351,6 +356,7 @@
             <w:docPart w:val="5241A50445034A30BB2107F82FA6780F"/>
           </w:placeholder>
         </w:sdtPr>
+        <w:sdtEndPr/>
         <w:sdtContent>
           <w:r>
             <w:rPr>
@@ -381,6 +387,7 @@
             <w:docPart w:val="618EBBD13D6C4748B9DEA35EF76C6FDD"/>
           </w:placeholder>
         </w:sdtPr>
+        <w:sdtEndPr/>
         <w:sdtContent>
           <w:r>
             <w:rPr>
@@ -425,6 +432,7 @@
             <w:docPart w:val="5241A50445034A30BB2107F82FA6780F"/>
           </w:placeholder>
         </w:sdtPr>
+        <w:sdtEndPr/>
         <w:sdtContent>
           <w:r>
             <w:rPr>
@@ -455,6 +463,7 @@
             <w:docPart w:val="5241A50445034A30BB2107F82FA6780F"/>
           </w:placeholder>
         </w:sdtPr>
+        <w:sdtEndPr/>
         <w:sdtContent>
           <w:r>
             <w:rPr>
@@ -485,6 +494,7 @@
             <w:docPart w:val="5241A50445034A30BB2107F82FA6780F"/>
           </w:placeholder>
         </w:sdtPr>
+        <w:sdtEndPr/>
         <w:sdtContent>
           <w:r>
             <w:rPr>
@@ -515,6 +525,7 @@
             <w:docPart w:val="5241A50445034A30BB2107F82FA6780F"/>
           </w:placeholder>
         </w:sdtPr>
+        <w:sdtEndPr/>
         <w:sdtContent>
           <w:r>
             <w:rPr>
@@ -545,6 +556,7 @@
             <w:docPart w:val="5241A50445034A30BB2107F82FA6780F"/>
           </w:placeholder>
         </w:sdtPr>
+        <w:sdtEndPr/>
         <w:sdtContent>
           <w:r>
             <w:rPr>
@@ -582,6 +594,7 @@
             <w:docPart w:val="CB2D6612DC0549549CD93DB6279B96DC"/>
           </w:placeholder>
         </w:sdtPr>
+        <w:sdtEndPr/>
         <w:sdtContent>
           <w:r>
             <w:rPr>
@@ -626,6 +639,7 @@
             <w:docPart w:val="5241A50445034A30BB2107F82FA6780F"/>
           </w:placeholder>
         </w:sdtPr>
+        <w:sdtEndPr/>
         <w:sdtContent>
           <w:r>
             <w:rPr>
@@ -875,7 +889,25 @@
         <w:rPr>
           <w:lang w:val="es-CL"/>
         </w:rPr>
-        <w:t>: Despliegue del Material Publicitario en un Espacio Publicitario u otras acciones realizadas con respecto a la información del Directorio de Entidades con el objetivo de atraer atención de los Usuarios a estas informaciones.</w:t>
+        <w:t xml:space="preserve">: </w:t>
+      </w:r>
+      <w:r>
+        <w:rPr>
+          <w:lang w:val="es-CL" w:eastAsia="ru-RU" w:bidi="ar-SA"/>
+        </w:rPr>
+        <w:t xml:space="preserve">Despliegue del Material Publicitario en un Espacio Publicitario u otras acciones realizadas con respecto a la información del Directorio de </w:t>
+      </w:r>
+      <w:r>
+        <w:rPr>
+          <w:lang w:val="es-CL" w:eastAsia="ru-RU" w:bidi="ar-SA"/>
+        </w:rPr>
+        <w:t>Empresas y Organizaciones</w:t>
+      </w:r>
+      <w:r>
+        <w:rPr>
+          <w:lang w:val="es-CL" w:eastAsia="ru-RU" w:bidi="ar-SA"/>
+        </w:rPr>
+        <w:t xml:space="preserve"> con el objetivo de atraer atención de los Usuarios a estas informaciones.</w:t>
       </w:r>
     </w:p>
     <w:p>
@@ -915,15 +947,46 @@
       <w:r>
         <w:rPr>
           <w:b/>
-          <w:lang w:val="es-CL"/>
-        </w:rPr>
-        <w:t>Directorio de Entidades</w:t>
-      </w:r>
-      <w:r>
-        <w:rPr>
-          <w:lang w:val="es-CL"/>
-        </w:rPr>
-        <w:t>: Directorio electrónico que incluye información sobre nombres comerciales y/o razones sociales, domicilio, teléfonos, correos electrónicos y sitios web, tipos de productos y/o servicios fabricados y/o comercializados y otros datos sobre las entidades que se encuentran en un determinado territorio, así como sobre otras entidades.</w:t>
+        </w:rPr>
+        <w:t>Directorio de Empresas y Organizaciones</w:t>
+      </w:r>
+      <w:r>
+        <w:rPr>
+          <w:lang w:val="es-CL"/>
+        </w:rPr>
+        <w:t xml:space="preserve">: </w:t>
+      </w:r>
+      <w:r>
+        <w:rPr>
+          <w:lang w:val="es-CL" w:eastAsia="ru-RU" w:bidi="ar-SA"/>
+        </w:rPr>
+        <w:t>Directorio electrónico que incluye información sobre nombres comerciales y/o razones sociale</w:t>
+      </w:r>
+      <w:bookmarkStart w:id="0" w:name="_GoBack"/>
+      <w:bookmarkEnd w:id="0"/>
+      <w:r>
+        <w:rPr>
+          <w:lang w:val="es-CL" w:eastAsia="ru-RU" w:bidi="ar-SA"/>
+        </w:rPr>
+        <w:t xml:space="preserve">s, domicilio, teléfonos, correos electrónicos y sitios web, tipos de productos y/o servicios fabricados y/o comercializados y otros datos sobre las </w:t>
+      </w:r>
+      <w:r>
+        <w:rPr>
+          <w:lang w:val="es-CL" w:eastAsia="ru-RU" w:bidi="ar-SA"/>
+        </w:rPr>
+        <w:t>empresas y organizaciones</w:t>
+      </w:r>
+      <w:r>
+        <w:rPr>
+          <w:lang w:val="es-CL" w:eastAsia="ru-RU" w:bidi="ar-SA"/>
+        </w:rPr>
+        <w:t xml:space="preserve"> que se encuentran en un determinado territorio, así como sobre otras entidades</w:t>
+      </w:r>
+      <w:r>
+        <w:rPr>
+          <w:lang w:val="es-CL"/>
+        </w:rPr>
+        <w:t>.</w:t>
       </w:r>
     </w:p>
     <w:p>
@@ -1319,7 +1382,19 @@
         <w:rPr>
           <w:lang w:val="es-CL"/>
         </w:rPr>
-        <w:t>: Directorios de entidades y/o Planos Digitales que pueden ser difundidos en forma de copias digitales, y que pueden ser instalados en los equipos informáticos del Usuario o accesibles mediante Internet.</w:t>
+        <w:t xml:space="preserve">: Directorios </w:t>
+      </w:r>
+      <w:r>
+        <w:rPr>
+          <w:lang w:val="es-CL"/>
+        </w:rPr>
+        <w:t>de empresas y organizaciones</w:t>
+      </w:r>
+      <w:r>
+        <w:rPr>
+          <w:lang w:val="es-CL"/>
+        </w:rPr>
+        <w:t xml:space="preserve"> y/o Planos Digitales que pueden ser difundidos en forma de copias digitales, y que pueden ser instalados en los equipos informáticos del Usuario o accesibles mediante Internet.</w:t>
       </w:r>
     </w:p>
     <w:p>
@@ -2239,7 +2314,6 @@
         </w:rPr>
         <w:t>.2gis.</w:t>
       </w:r>
-      <w:proofErr w:type="spellStart"/>
       <w:r>
         <w:rPr>
           <w:rStyle w:val="af4"/>
@@ -2247,7 +2321,6 @@
         </w:rPr>
         <w:t>cl</w:t>
       </w:r>
-      <w:proofErr w:type="spellEnd"/>
       <w:r>
         <w:rPr>
           <w:rStyle w:val="af4"/>
@@ -2353,7 +2426,6 @@
         </w:rPr>
         <w:t>.</w:t>
       </w:r>
-      <w:proofErr w:type="spellStart"/>
       <w:r>
         <w:rPr>
           <w:rStyle w:val="af4"/>
@@ -2361,7 +2433,6 @@
         </w:rPr>
         <w:t>cl</w:t>
       </w:r>
-      <w:proofErr w:type="spellEnd"/>
       <w:r>
         <w:rPr>
           <w:rStyle w:val="af4"/>
@@ -2661,7 +2732,35 @@
           <w:rFonts w:ascii="Times New Roman" w:hAnsi="Times New Roman" w:cs="Times New Roman"/>
           <w:lang w:val="es-CL"/>
         </w:rPr>
-        <w:t>Eliminar, introducir, modificar y cambiar los nombres y la localización de las categorías el Directorio de Entidades. En caso de que los Materiales Publicitarios del Cliente sean colocados en una o varias categorías que fueran eliminadas del Directorio de Entidades, o en categorías que cambien de nombre o de localización, el Proveedor notificará al Cliente sobre dichas modificaciones oportunamente, ajustándose el precio proporcionalmente en consecuencia.</w:t>
+        <w:t xml:space="preserve">Eliminar, introducir, modificar y cambiar los nombres y la localización de las categorías el Directorio </w:t>
+      </w:r>
+      <w:r>
+        <w:rPr>
+          <w:rFonts w:ascii="Times New Roman" w:hAnsi="Times New Roman" w:cs="Times New Roman"/>
+          <w:lang w:val="es-CL"/>
+        </w:rPr>
+        <w:t>de Empresas y Organizaciones</w:t>
+      </w:r>
+      <w:r>
+        <w:rPr>
+          <w:rFonts w:ascii="Times New Roman" w:hAnsi="Times New Roman" w:cs="Times New Roman"/>
+          <w:lang w:val="es-CL"/>
+        </w:rPr>
+        <w:t xml:space="preserve">. En caso de que los Materiales Publicitarios del Cliente sean colocados en una o varias categorías que fueran eliminadas del Directorio de </w:t>
+      </w:r>
+      <w:r>
+        <w:rPr>
+          <w:rFonts w:ascii="Times New Roman" w:hAnsi="Times New Roman" w:cs="Times New Roman"/>
+          <w:lang w:val="es-CL"/>
+        </w:rPr>
+        <w:t>Empresas y Organizaciones</w:t>
+      </w:r>
+      <w:r>
+        <w:rPr>
+          <w:rFonts w:ascii="Times New Roman" w:hAnsi="Times New Roman" w:cs="Times New Roman"/>
+          <w:lang w:val="es-CL"/>
+        </w:rPr>
+        <w:t>, o en categorías que cambien de nombre o de localización, el Proveedor notificará al Cliente sobre dichas modificaciones oportunamente, ajustándose el precio proporcionalmente en consecuencia.</w:t>
       </w:r>
     </w:p>
     <w:p>
@@ -2848,6 +2947,7 @@
           <w:rFonts w:ascii="Times New Roman" w:hAnsi="Times New Roman" w:cs="Times New Roman"/>
           <w:lang w:val="es-CL"/>
         </w:rPr>
+        <w:lastRenderedPageBreak/>
         <w:t xml:space="preserve">El </w:t>
       </w:r>
       <w:r>
@@ -2880,17 +2980,7 @@
           <w:rFonts w:ascii="Times New Roman" w:hAnsi="Times New Roman" w:cs="Times New Roman"/>
           <w:lang w:val="es-CL"/>
         </w:rPr>
-        <w:lastRenderedPageBreak/>
-        <w:t xml:space="preserve">Modificar los </w:t>
-      </w:r>
-      <w:bookmarkStart w:id="0" w:name="_GoBack"/>
-      <w:bookmarkEnd w:id="0"/>
-      <w:r>
-        <w:rPr>
-          <w:rFonts w:ascii="Times New Roman" w:hAnsi="Times New Roman" w:cs="Times New Roman"/>
-          <w:lang w:val="es-CL"/>
-        </w:rPr>
-        <w:t>Materiales Publicitarios, en cuanto a nombres, direcciones, teléfonos, correos electrónicos y categorías, aportando nuevos Materiales Publicitarios de acuerdo a las modalidades previstas en la cláusula quinta del Contrato.</w:t>
+        <w:t>Modificar los Materiales Publicitarios, en cuanto a nombres, direcciones, teléfonos, correos electrónicos y categorías, aportando nuevos Materiales Publicitarios de acuerdo a las modalidades previstas en la cláusula quinta del Contrato.</w:t>
       </w:r>
     </w:p>
     <w:p>
@@ -3325,7 +3415,14 @@
         <w:rPr>
           <w:lang w:val="es-CL"/>
         </w:rPr>
-        <w:t xml:space="preserve">El Proveedor podrá (pero no estará obligado a) revisar los Materiales Publicitarios con el objetivo de comprobar que éstos cumplen con las exigencias de la legislación vigente, del Contrato y de los documentos de cumplimiento obligatorio, previo a la Colocación de Anuncios y en cualquier otro momento posterior. </w:t>
+        <w:t xml:space="preserve">El Proveedor podrá (pero no estará obligado a) revisar los Materiales Publicitarios con el objetivo de comprobar que éstos cumplen con las exigencias de la legislación vigente, del Contrato y de los documentos de cumplimiento obligatorio, previo a la Colocación de Anuncios y en cualquier otro </w:t>
+      </w:r>
+      <w:r>
+        <w:rPr>
+          <w:lang w:val="es-CL"/>
+        </w:rPr>
+        <w:lastRenderedPageBreak/>
+        <w:t xml:space="preserve">momento posterior. </w:t>
       </w:r>
     </w:p>
     <w:p>
@@ -3786,7 +3883,15 @@
           <w:rFonts w:ascii="Times New Roman" w:hAnsi="Times New Roman" w:cs="Times New Roman"/>
           <w:lang w:val="es-CL"/>
         </w:rPr>
-        <w:t>5 (cinco)</w:t>
+        <w:t xml:space="preserve">5 </w:t>
+      </w:r>
+      <w:r>
+        <w:rPr>
+          <w:rFonts w:ascii="Times New Roman" w:hAnsi="Times New Roman" w:cs="Times New Roman"/>
+          <w:lang w:val="es-CL"/>
+        </w:rPr>
+        <w:lastRenderedPageBreak/>
+        <w:t>(cinco)</w:t>
       </w:r>
       <w:r>
         <w:rPr>
@@ -3805,14 +3910,7 @@
         <w:rPr>
           <w:rFonts w:ascii="Times New Roman" w:hAnsi="Times New Roman" w:cs="Times New Roman"/>
         </w:rPr>
-        <w:t xml:space="preserve">Orden de Compra aprobada por </w:t>
-      </w:r>
-      <w:r>
-        <w:rPr>
-          <w:rFonts w:ascii="Times New Roman" w:hAnsi="Times New Roman" w:cs="Times New Roman"/>
-        </w:rPr>
-        <w:lastRenderedPageBreak/>
-        <w:t>el Cliente, siempre que en la Orden de Compra correspondiente no conste otro plazo de pago.</w:t>
+        <w:t>Orden de Compra aprobada por el Cliente, siempre que en la Orden de Compra correspondiente no conste otro plazo de pago.</w:t>
       </w:r>
     </w:p>
     <w:p>
@@ -4266,7 +4364,15 @@
           <w:rFonts w:ascii="Times New Roman" w:hAnsi="Times New Roman" w:cs="Times New Roman"/>
           <w:lang w:val="es-CL"/>
         </w:rPr>
-        <w:t>Que las informaciones presentadas al Proveedor, incluyendo pero no limitado a la información de su compañía y a la relativa al material Publicitario, corresponden a la realidad;</w:t>
+        <w:t xml:space="preserve">Que las informaciones presentadas al Proveedor, incluyendo pero no limitado a la </w:t>
+      </w:r>
+      <w:r>
+        <w:rPr>
+          <w:rFonts w:ascii="Times New Roman" w:hAnsi="Times New Roman" w:cs="Times New Roman"/>
+          <w:lang w:val="es-CL"/>
+        </w:rPr>
+        <w:lastRenderedPageBreak/>
+        <w:t>información de su compañía y a la relativa al material Publicitario, corresponden a la realidad;</w:t>
       </w:r>
     </w:p>
     <w:p>
@@ -4291,7 +4397,6 @@
           <w:rFonts w:ascii="Times New Roman" w:hAnsi="Times New Roman" w:cs="Times New Roman"/>
           <w:lang w:val="es-CL"/>
         </w:rPr>
-        <w:lastRenderedPageBreak/>
         <w:t>Que todos los productos y/o servicios anunciados, sujetos a certificación obligatoria, se encuentran debidamente certificados y/o se conforman con las exigencias técnicas correspondientes.</w:t>
       </w:r>
     </w:p>
@@ -4638,7 +4743,7 @@
           <w:rFonts w:ascii="Times New Roman" w:hAnsi="Times New Roman" w:cs="Times New Roman"/>
           <w:lang w:val="es-CL"/>
         </w:rPr>
-        <w:t xml:space="preserve">en contra del Proveedor, por parte de terceros y/o autoridades oficiales, el Cliente deberá aportar toda la información que el Proveedor pueda requerir en relación al objeto del litigio y deberá colaborar con el Proveedor en la resolución de tales reclamaciones, manteniendo indemne al Proveedor de todo pago, </w:t>
+        <w:t xml:space="preserve">en contra del Proveedor, por parte de terceros y/o autoridades oficiales, el Cliente deberá aportar toda la información que el Proveedor pueda requerir en relación al objeto del litigio y deberá colaborar con el </w:t>
       </w:r>
       <w:r>
         <w:rPr>
@@ -4646,7 +4751,7 @@
           <w:lang w:val="es-CL"/>
         </w:rPr>
         <w:lastRenderedPageBreak/>
-        <w:t>multa o suma de dinero que deba gastar en virtud de dichas demandas, reclamaciones o denuncias, incluyendo honorarios de abogados.</w:t>
+        <w:t>Proveedor en la resolución de tales reclamaciones, manteniendo indemne al Proveedor de todo pago, multa o suma de dinero que deba gastar en virtud de dichas demandas, reclamaciones o denuncias, incluyendo honorarios de abogados.</w:t>
       </w:r>
     </w:p>
     <w:p>
@@ -5069,7 +5174,6 @@
           <w:u w:val="single"/>
           <w:lang w:val="es-CL"/>
         </w:rPr>
-        <w:lastRenderedPageBreak/>
         <w:t>PLAZO DE VALIDEZ, MODIFICACIÓN Y RESOLUCIÓN DEL CONTRATO</w:t>
       </w:r>
     </w:p>
@@ -5621,7 +5725,14 @@
           <w:rFonts w:ascii="Times New Roman" w:hAnsi="Times New Roman" w:cs="Times New Roman"/>
           <w:lang w:val="es-CL"/>
         </w:rPr>
-        <w:t xml:space="preserve"> El Cliente autoriza al proveedor a hacer tratamiento de sus propios datos personales, a los que el proveedor podrá dar el uso natural, incluyendo la inclusión de estos datos en el Directorio de Entidades, entendiendo que al así hacerlo esos datos pasarán a formar parte de una fuente de acceso público, y la de </w:t>
+        <w:t xml:space="preserve"> El Cliente autoriza al proveedor a hacer tratamiento de sus propios datos personales, a los que el proveedor podrá dar el uso natural, incluyendo la inclusión de estos datos en el Directorio </w:t>
+      </w:r>
+      <w:r>
+        <w:rPr>
+          <w:rFonts w:ascii="Times New Roman" w:hAnsi="Times New Roman" w:cs="Times New Roman"/>
+          <w:lang w:val="es-CL"/>
+        </w:rPr>
+        <w:t xml:space="preserve">de Empresas y </w:t>
       </w:r>
       <w:r>
         <w:rPr>
@@ -5629,7 +5740,14 @@
           <w:lang w:val="es-CL"/>
         </w:rPr>
         <w:lastRenderedPageBreak/>
-        <w:t>colocar en ellos anuncios publicitarios y de difundir los datos personales tanto como parte de dichos directorios como de manera independiente, junto con la publicidad o sin ella.</w:t>
+        <w:t>Organizaciones</w:t>
+      </w:r>
+      <w:r>
+        <w:rPr>
+          <w:rFonts w:ascii="Times New Roman" w:hAnsi="Times New Roman" w:cs="Times New Roman"/>
+          <w:lang w:val="es-CL"/>
+        </w:rPr>
+        <w:t>, entendiendo que al así hacerlo esos datos pasarán a formar parte de una fuente de acceso público, y la de colocar en ellos anuncios publicitarios y de difundir los datos personales tanto como parte de dichos directorios como de manera independiente, junto con la publicidad o sin ella.</w:t>
       </w:r>
     </w:p>
     <w:p>
@@ -6150,7 +6268,14 @@
         <w:rPr>
           <w:rFonts w:ascii="Times New Roman" w:hAnsi="Times New Roman" w:cs="Times New Roman"/>
         </w:rPr>
-        <w:t>Las Partes acuerdan que la prestación de los Servicios no tendrá carácter de exclusivo para ninguna de ellas.</w:t>
+        <w:t xml:space="preserve">Las Partes acuerdan que la prestación de los Servicios no tendrá carácter de exclusivo para ninguna </w:t>
+      </w:r>
+      <w:r>
+        <w:rPr>
+          <w:rFonts w:ascii="Times New Roman" w:hAnsi="Times New Roman" w:cs="Times New Roman"/>
+        </w:rPr>
+        <w:lastRenderedPageBreak/>
+        <w:t>de ellas.</w:t>
       </w:r>
     </w:p>
     <w:p>
@@ -6329,6 +6454,7 @@
             <w:docPart w:val="4D8EE523ABE045AD83E34D4971244733"/>
           </w:placeholder>
         </w:sdtPr>
+        <w:sdtEndPr/>
         <w:sdtContent>
           <w:r>
             <w:rPr>
@@ -6373,6 +6499,7 @@
             <w:docPart w:val="8F81AB282E3F44CBAF5E8F59AC618F87"/>
           </w:placeholder>
         </w:sdtPr>
+        <w:sdtEndPr/>
         <w:sdtContent>
           <w:r>
             <w:rPr>
@@ -6460,6 +6587,7 @@
             <w:docPart w:val="4D8EE523ABE045AD83E34D4971244733"/>
           </w:placeholder>
         </w:sdtPr>
+        <w:sdtEndPr/>
         <w:sdtContent>
           <w:r>
             <w:rPr>
@@ -6490,6 +6618,7 @@
             <w:docPart w:val="F160F490FD8D40C59C7C7725667CA6B9"/>
           </w:placeholder>
         </w:sdtPr>
+        <w:sdtEndPr/>
         <w:sdtContent>
           <w:r>
             <w:rPr>
@@ -6541,6 +6670,7 @@
             <w:docPart w:val="775A36C2209445F79C5690DC3F772F87"/>
           </w:placeholder>
         </w:sdtPr>
+        <w:sdtEndPr/>
         <w:sdtContent>
           <w:r>
             <w:rPr>
@@ -6601,7 +6731,7 @@
         <w:tblW w:w="9922" w:type="dxa"/>
         <w:tblInd w:w="108" w:type="dxa"/>
         <w:tblLayout w:type="fixed"/>
-        <w:tblLook w:val="0000"/>
+        <w:tblLook w:val="0000" w:firstRow="0" w:lastRow="0" w:firstColumn="0" w:lastColumn="0" w:noHBand="0" w:noVBand="0"/>
       </w:tblPr>
       <w:tblGrid>
         <w:gridCol w:w="4960"/>
@@ -6700,6 +6830,7 @@
                   <w:docPart w:val="4D8EE523ABE045AD83E34D4971244733"/>
                 </w:placeholder>
               </w:sdtPr>
+              <w:sdtEndPr/>
               <w:sdtContent>
                 <w:r>
                   <w:rPr>
@@ -6766,6 +6897,7 @@
                   <w:docPart w:val="4D8EE523ABE045AD83E34D4971244733"/>
                 </w:placeholder>
               </w:sdtPr>
+              <w:sdtEndPr/>
               <w:sdtContent>
                 <w:r>
                   <w:rPr>
@@ -6838,6 +6970,7 @@
                   <w:docPart w:val="4D8EE523ABE045AD83E34D4971244733"/>
                 </w:placeholder>
               </w:sdtPr>
+              <w:sdtEndPr/>
               <w:sdtContent>
                 <w:r>
                   <w:rPr>
@@ -6965,6 +7098,7 @@
                   <w:docPart w:val="3C0B294A404C4F299CB253043A074F88"/>
                 </w:placeholder>
               </w:sdtPr>
+              <w:sdtEndPr/>
               <w:sdtContent>
                 <w:r>
                   <w:rPr>
@@ -7032,6 +7166,7 @@
                   <w:docPart w:val="4D8EE523ABE045AD83E34D4971244733"/>
                 </w:placeholder>
               </w:sdtPr>
+              <w:sdtEndPr/>
               <w:sdtContent>
                 <w:r>
                   <w:rPr>
@@ -7084,6 +7219,7 @@
                   <w:docPart w:val="B62462E38E1A45CAAD529B11443C7421"/>
                 </w:placeholder>
               </w:sdtPr>
+              <w:sdtEndPr/>
               <w:sdtContent>
                 <w:r>
                   <w:rPr>
@@ -7255,6 +7391,7 @@
                   <w:docPart w:val="4D8EE523ABE045AD83E34D4971244733"/>
                 </w:placeholder>
               </w:sdtPr>
+              <w:sdtEndPr/>
               <w:sdtContent>
                 <w:r>
                   <w:rPr>
@@ -7321,6 +7458,7 @@
                   <w:docPart w:val="4D8EE523ABE045AD83E34D4971244733"/>
                 </w:placeholder>
               </w:sdtPr>
+              <w:sdtEndPr/>
               <w:sdtContent>
                 <w:r>
                   <w:rPr>
@@ -7595,6 +7733,7 @@
                   <w:docPart w:val="4D8EE523ABE045AD83E34D4971244733"/>
                 </w:placeholder>
               </w:sdtPr>
+              <w:sdtEndPr/>
               <w:sdtContent>
                 <w:r>
                   <w:rPr>
@@ -7667,6 +7806,7 @@
                   <w:docPart w:val="860D6D2AF6B742828014A5EEBFD643EC"/>
                 </w:placeholder>
               </w:sdtPr>
+              <w:sdtEndPr/>
               <w:sdtContent>
                 <w:r>
                   <w:rPr>
@@ -7739,6 +7879,7 @@
                   <w:docPart w:val="4D8EE523ABE045AD83E34D4971244733"/>
                 </w:placeholder>
               </w:sdtPr>
+              <w:sdtEndPr/>
               <w:sdtContent>
                 <w:r>
                   <w:rPr>
@@ -7797,6 +7938,7 @@
                   <w:docPart w:val="4D8EE523ABE045AD83E34D4971244733"/>
                 </w:placeholder>
               </w:sdtPr>
+              <w:sdtEndPr/>
               <w:sdtContent>
                 <w:r>
                   <w:rPr>
@@ -7848,6 +7990,7 @@
                   <w:docPart w:val="7D6B6C3D2C5142E1B3927971E5112B03"/>
                 </w:placeholder>
               </w:sdtPr>
+              <w:sdtEndPr/>
               <w:sdtContent>
                 <w:r>
                   <w:rPr>
@@ -8144,7 +8287,7 @@
       </w:pPr>
     </w:p>
     <w:sectPr>
-      <w:footerReference w:type="default" r:id="rId8"/>
+      <w:footerReference w:type="default" r:id="rId9"/>
       <w:type w:val="continuous"/>
       <w:pgSz w:w="12240" w:h="15840" w:code="1"/>
       <w:pgMar w:top="1843" w:right="850" w:bottom="1001" w:left="1276" w:header="720" w:footer="708" w:gutter="0"/>
@@ -8157,7 +8300,7 @@
 </file>
 
 <file path=word/endnotes.xml><?xml version="1.0" encoding="utf-8"?>
-<w:endnotes xmlns:ve="http://schemas.openxmlformats.org/markup-compatibility/2006" xmlns:o="urn:schemas-microsoft-com:office:office" xmlns:r="http://schemas.openxmlformats.org/officeDocument/2006/relationships" xmlns:m="http://schemas.openxmlformats.org/officeDocument/2006/math" xmlns:v="urn:schemas-microsoft-com:vml" xmlns:wp="http://schemas.openxmlformats.org/drawingml/2006/wordprocessingDrawing" xmlns:w10="urn:schemas-microsoft-com:office:word" xmlns:w="http://schemas.openxmlformats.org/wordprocessingml/2006/main" xmlns:wne="http://schemas.microsoft.com/office/word/2006/wordml">
+<w:endnotes xmlns:wpc="http://schemas.microsoft.com/office/word/2010/wordprocessingCanvas" xmlns:mc="http://schemas.openxmlformats.org/markup-compatibility/2006" xmlns:o="urn:schemas-microsoft-com:office:office" xmlns:r="http://schemas.openxmlformats.org/officeDocument/2006/relationships" xmlns:m="http://schemas.openxmlformats.org/officeDocument/2006/math" xmlns:v="urn:schemas-microsoft-com:vml" xmlns:wp14="http://schemas.microsoft.com/office/word/2010/wordprocessingDrawing" xmlns:wp="http://schemas.openxmlformats.org/drawingml/2006/wordprocessingDrawing" xmlns:w10="urn:schemas-microsoft-com:office:word" xmlns:w="http://schemas.openxmlformats.org/wordprocessingml/2006/main" xmlns:w14="http://schemas.microsoft.com/office/word/2010/wordml" xmlns:wpg="http://schemas.microsoft.com/office/word/2010/wordprocessingGroup" xmlns:wpi="http://schemas.microsoft.com/office/word/2010/wordprocessingInk" xmlns:wne="http://schemas.microsoft.com/office/word/2006/wordml" xmlns:wps="http://schemas.microsoft.com/office/word/2010/wordprocessingShape" mc:Ignorable="w14 wp14">
   <w:endnote w:type="separator" w:id="-1">
     <w:p>
       <w:r>
@@ -8176,7 +8319,7 @@
 </file>
 
 <file path=word/footer1.xml><?xml version="1.0" encoding="utf-8"?>
-<w:ftr xmlns:ve="http://schemas.openxmlformats.org/markup-compatibility/2006" xmlns:o="urn:schemas-microsoft-com:office:office" xmlns:r="http://schemas.openxmlformats.org/officeDocument/2006/relationships" xmlns:m="http://schemas.openxmlformats.org/officeDocument/2006/math" xmlns:v="urn:schemas-microsoft-com:vml" xmlns:wp="http://schemas.openxmlformats.org/drawingml/2006/wordprocessingDrawing" xmlns:w10="urn:schemas-microsoft-com:office:word" xmlns:w="http://schemas.openxmlformats.org/wordprocessingml/2006/main" xmlns:wne="http://schemas.microsoft.com/office/word/2006/wordml">
+<w:ftr xmlns:wpc="http://schemas.microsoft.com/office/word/2010/wordprocessingCanvas" xmlns:mc="http://schemas.openxmlformats.org/markup-compatibility/2006" xmlns:o="urn:schemas-microsoft-com:office:office" xmlns:r="http://schemas.openxmlformats.org/officeDocument/2006/relationships" xmlns:m="http://schemas.openxmlformats.org/officeDocument/2006/math" xmlns:v="urn:schemas-microsoft-com:vml" xmlns:wp14="http://schemas.microsoft.com/office/word/2010/wordprocessingDrawing" xmlns:wp="http://schemas.openxmlformats.org/drawingml/2006/wordprocessingDrawing" xmlns:w10="urn:schemas-microsoft-com:office:word" xmlns:w="http://schemas.openxmlformats.org/wordprocessingml/2006/main" xmlns:w14="http://schemas.microsoft.com/office/word/2010/wordml" xmlns:wpg="http://schemas.microsoft.com/office/word/2010/wordprocessingGroup" xmlns:wpi="http://schemas.microsoft.com/office/word/2010/wordprocessingInk" xmlns:wne="http://schemas.microsoft.com/office/word/2006/wordml" xmlns:wps="http://schemas.microsoft.com/office/word/2010/wordprocessingShape" mc:Ignorable="w14 wp14">
   <w:p>
     <w:pPr>
       <w:pStyle w:val="ae"/>
@@ -8264,7 +8407,7 @@
         <w:noProof/>
         <w:sz w:val="20"/>
       </w:rPr>
-      <w:t>12</w:t>
+      <w:t>1</w:t>
     </w:r>
     <w:r>
       <w:rPr>
@@ -8326,7 +8469,7 @@
 </file>
 
 <file path=word/footnotes.xml><?xml version="1.0" encoding="utf-8"?>
-<w:footnotes xmlns:ve="http://schemas.openxmlformats.org/markup-compatibility/2006" xmlns:o="urn:schemas-microsoft-com:office:office" xmlns:r="http://schemas.openxmlformats.org/officeDocument/2006/relationships" xmlns:m="http://schemas.openxmlformats.org/officeDocument/2006/math" xmlns:v="urn:schemas-microsoft-com:vml" xmlns:wp="http://schemas.openxmlformats.org/drawingml/2006/wordprocessingDrawing" xmlns:w10="urn:schemas-microsoft-com:office:word" xmlns:w="http://schemas.openxmlformats.org/wordprocessingml/2006/main" xmlns:wne="http://schemas.microsoft.com/office/word/2006/wordml">
+<w:footnotes xmlns:wpc="http://schemas.microsoft.com/office/word/2010/wordprocessingCanvas" xmlns:mc="http://schemas.openxmlformats.org/markup-compatibility/2006" xmlns:o="urn:schemas-microsoft-com:office:office" xmlns:r="http://schemas.openxmlformats.org/officeDocument/2006/relationships" xmlns:m="http://schemas.openxmlformats.org/officeDocument/2006/math" xmlns:v="urn:schemas-microsoft-com:vml" xmlns:wp14="http://schemas.microsoft.com/office/word/2010/wordprocessingDrawing" xmlns:wp="http://schemas.openxmlformats.org/drawingml/2006/wordprocessingDrawing" xmlns:w10="urn:schemas-microsoft-com:office:word" xmlns:w="http://schemas.openxmlformats.org/wordprocessingml/2006/main" xmlns:w14="http://schemas.microsoft.com/office/word/2010/wordml" xmlns:wpg="http://schemas.microsoft.com/office/word/2010/wordprocessingGroup" xmlns:wpi="http://schemas.microsoft.com/office/word/2010/wordprocessingInk" xmlns:wne="http://schemas.microsoft.com/office/word/2006/wordml" xmlns:wps="http://schemas.microsoft.com/office/word/2010/wordprocessingShape" mc:Ignorable="w14 wp14">
   <w:footnote w:type="separator" w:id="-1">
     <w:p>
       <w:r>
@@ -8345,7 +8488,7 @@
 </file>
 
 <file path=word/numbering.xml><?xml version="1.0" encoding="utf-8"?>
-<w:numbering xmlns:ve="http://schemas.openxmlformats.org/markup-compatibility/2006" xmlns:o="urn:schemas-microsoft-com:office:office" xmlns:r="http://schemas.openxmlformats.org/officeDocument/2006/relationships" xmlns:m="http://schemas.openxmlformats.org/officeDocument/2006/math" xmlns:v="urn:schemas-microsoft-com:vml" xmlns:wp="http://schemas.openxmlformats.org/drawingml/2006/wordprocessingDrawing" xmlns:w10="urn:schemas-microsoft-com:office:word" xmlns:w="http://schemas.openxmlformats.org/wordprocessingml/2006/main" xmlns:wne="http://schemas.microsoft.com/office/word/2006/wordml">
+<w:numbering xmlns:wpc="http://schemas.microsoft.com/office/word/2010/wordprocessingCanvas" xmlns:mc="http://schemas.openxmlformats.org/markup-compatibility/2006" xmlns:o="urn:schemas-microsoft-com:office:office" xmlns:r="http://schemas.openxmlformats.org/officeDocument/2006/relationships" xmlns:m="http://schemas.openxmlformats.org/officeDocument/2006/math" xmlns:v="urn:schemas-microsoft-com:vml" xmlns:wp14="http://schemas.microsoft.com/office/word/2010/wordprocessingDrawing" xmlns:wp="http://schemas.openxmlformats.org/drawingml/2006/wordprocessingDrawing" xmlns:w10="urn:schemas-microsoft-com:office:word" xmlns:w="http://schemas.openxmlformats.org/wordprocessingml/2006/main" xmlns:w14="http://schemas.microsoft.com/office/word/2010/wordml" xmlns:wpg="http://schemas.microsoft.com/office/word/2010/wordprocessingGroup" xmlns:wpi="http://schemas.microsoft.com/office/word/2010/wordprocessingInk" xmlns:wne="http://schemas.microsoft.com/office/word/2006/wordml" xmlns:wps="http://schemas.microsoft.com/office/word/2010/wordprocessingShape" mc:Ignorable="w14 wp14">
   <w:abstractNum w:abstractNumId="0">
     <w:nsid w:val="08124AB3"/>
     <w:multiLevelType w:val="hybridMultilevel"/>
@@ -9885,7 +10028,7 @@
 </file>
 
 <file path=word/styles.xml><?xml version="1.0" encoding="utf-8"?>
-<w:styles xmlns:r="http://schemas.openxmlformats.org/officeDocument/2006/relationships" xmlns:w="http://schemas.openxmlformats.org/wordprocessingml/2006/main">
+<w:styles xmlns:mc="http://schemas.openxmlformats.org/markup-compatibility/2006" xmlns:r="http://schemas.openxmlformats.org/officeDocument/2006/relationships" xmlns:w="http://schemas.openxmlformats.org/wordprocessingml/2006/main" xmlns:w14="http://schemas.microsoft.com/office/word/2010/wordml" mc:Ignorable="w14">
   <w:docDefaults>
     <w:rPrDefault>
       <w:rPr>
@@ -10046,15 +10189,13 @@
   <w:style w:type="character" w:default="1" w:styleId="a0">
     <w:name w:val="Default Paragraph Font"/>
     <w:uiPriority w:val="1"/>
+    <w:unhideWhenUsed/>
+  </w:style>
+  <w:style w:type="table" w:default="1" w:styleId="a1">
+    <w:name w:val="Normal Table"/>
+    <w:uiPriority w:val="99"/>
     <w:semiHidden/>
     <w:unhideWhenUsed/>
-  </w:style>
-  <w:style w:type="table" w:default="1" w:styleId="a1">
-    <w:name w:val="Normal Table"/>
-    <w:uiPriority w:val="99"/>
-    <w:semiHidden/>
-    <w:unhideWhenUsed/>
-    <w:qFormat/>
     <w:tblPr>
       <w:tblInd w:w="0" w:type="dxa"/>
       <w:tblCellMar>
@@ -11111,7 +11252,6 @@
   <w:style w:type="character" w:default="1" w:styleId="a0">
     <w:name w:val="Default Paragraph Font"/>
     <w:uiPriority w:val="1"/>
-    <w:semiHidden/>
     <w:unhideWhenUsed/>
   </w:style>
   <w:style w:type="table" w:default="1" w:styleId="a1">
@@ -12014,7 +12154,7 @@
 </file>
 
 <file path=word/glossary/document.xml><?xml version="1.0" encoding="utf-8"?>
-<w:glossaryDocument xmlns:ve="http://schemas.openxmlformats.org/markup-compatibility/2006" xmlns:o="urn:schemas-microsoft-com:office:office" xmlns:r="http://schemas.openxmlformats.org/officeDocument/2006/relationships" xmlns:m="http://schemas.openxmlformats.org/officeDocument/2006/math" xmlns:v="urn:schemas-microsoft-com:vml" xmlns:wp="http://schemas.openxmlformats.org/drawingml/2006/wordprocessingDrawing" xmlns:w10="urn:schemas-microsoft-com:office:word" xmlns:w="http://schemas.openxmlformats.org/wordprocessingml/2006/main" xmlns:wne="http://schemas.microsoft.com/office/word/2006/wordml">
+<w:glossaryDocument xmlns:wpc="http://schemas.microsoft.com/office/word/2010/wordprocessingCanvas" xmlns:mc="http://schemas.openxmlformats.org/markup-compatibility/2006" xmlns:o="urn:schemas-microsoft-com:office:office" xmlns:r="http://schemas.openxmlformats.org/officeDocument/2006/relationships" xmlns:m="http://schemas.openxmlformats.org/officeDocument/2006/math" xmlns:v="urn:schemas-microsoft-com:vml" xmlns:wp14="http://schemas.microsoft.com/office/word/2010/wordprocessingDrawing" xmlns:wp="http://schemas.openxmlformats.org/drawingml/2006/wordprocessingDrawing" xmlns:w10="urn:schemas-microsoft-com:office:word" xmlns:w="http://schemas.openxmlformats.org/wordprocessingml/2006/main" xmlns:w14="http://schemas.microsoft.com/office/word/2010/wordml" xmlns:wpg="http://schemas.microsoft.com/office/word/2010/wordprocessingGroup" xmlns:wpi="http://schemas.microsoft.com/office/word/2010/wordprocessingInk" xmlns:wne="http://schemas.microsoft.com/office/word/2006/wordml" xmlns:wps="http://schemas.microsoft.com/office/word/2010/wordprocessingShape" mc:Ignorable="w14 wp14">
   <w:docParts>
     <w:docPart>
       <w:docPartPr>
@@ -12369,13 +12509,13 @@
 </file>
 
 <file path=word/glossary/fontTable.xml><?xml version="1.0" encoding="utf-8"?>
-<w:fonts xmlns:r="http://schemas.openxmlformats.org/officeDocument/2006/relationships" xmlns:w="http://schemas.openxmlformats.org/wordprocessingml/2006/main">
+<w:fonts xmlns:mc="http://schemas.openxmlformats.org/markup-compatibility/2006" xmlns:r="http://schemas.openxmlformats.org/officeDocument/2006/relationships" xmlns:w="http://schemas.openxmlformats.org/wordprocessingml/2006/main" xmlns:w14="http://schemas.microsoft.com/office/word/2010/wordml" mc:Ignorable="w14">
   <w:font w:name="Times New Roman">
     <w:panose1 w:val="02020603050405020304"/>
     <w:charset w:val="CC"/>
     <w:family w:val="roman"/>
     <w:pitch w:val="variable"/>
-    <w:sig w:usb0="E0002AFF" w:usb1="C0007843" w:usb2="00000009" w:usb3="00000000" w:csb0="000001FF" w:csb1="00000000"/>
+    <w:sig w:usb0="E0002AFF" w:usb1="C0007841" w:usb2="00000009" w:usb3="00000000" w:csb0="000001FF" w:csb1="00000000"/>
   </w:font>
   <w:font w:name="Calibri">
     <w:panose1 w:val="020F0502020204030204"/>
@@ -12454,12 +12594,14 @@
 </file>
 
 <file path=word/glossary/settings.xml><?xml version="1.0" encoding="utf-8"?>
-<w:settings xmlns:o="urn:schemas-microsoft-com:office:office" xmlns:r="http://schemas.openxmlformats.org/officeDocument/2006/relationships" xmlns:m="http://schemas.openxmlformats.org/officeDocument/2006/math" xmlns:v="urn:schemas-microsoft-com:vml" xmlns:w10="urn:schemas-microsoft-com:office:word" xmlns:w="http://schemas.openxmlformats.org/wordprocessingml/2006/main" xmlns:sl="http://schemas.openxmlformats.org/schemaLibrary/2006/main">
+<w:settings xmlns:mc="http://schemas.openxmlformats.org/markup-compatibility/2006" xmlns:o="urn:schemas-microsoft-com:office:office" xmlns:r="http://schemas.openxmlformats.org/officeDocument/2006/relationships" xmlns:m="http://schemas.openxmlformats.org/officeDocument/2006/math" xmlns:v="urn:schemas-microsoft-com:vml" xmlns:w10="urn:schemas-microsoft-com:office:word" xmlns:w="http://schemas.openxmlformats.org/wordprocessingml/2006/main" xmlns:w14="http://schemas.microsoft.com/office/word/2010/wordml" xmlns:sl="http://schemas.openxmlformats.org/schemaLibrary/2006/main" mc:Ignorable="w14">
   <w:view w:val="normal"/>
+  <w:revisionView w:inkAnnotations="0"/>
   <w:defaultTabStop w:val="708"/>
   <w:characterSpacingControl w:val="doNotCompress"/>
   <w:compat>
     <w:useFELayout/>
+    <w:compatSetting w:name="compatibilityMode" w:uri="http://schemas.microsoft.com/office/word" w:val="12"/>
   </w:compat>
   <w:rsids>
     <w:rsidRoot w:val="00A20F4D"/>
@@ -12468,14 +12610,16 @@
     <w:rsid w:val="00242FA4"/>
     <w:rsid w:val="0028130D"/>
     <w:rsid w:val="0039282C"/>
+    <w:rsid w:val="0055380D"/>
     <w:rsid w:val="00A20F4D"/>
+    <w:rsid w:val="00A76E49"/>
     <w:rsid w:val="00EC5CC8"/>
   </w:rsids>
   <m:mathPr>
     <m:mathFont m:val="Cambria Math"/>
     <m:brkBin m:val="before"/>
     <m:brkBinSub m:val="--"/>
-    <m:smallFrac m:val="off"/>
+    <m:smallFrac m:val="0"/>
     <m:dispDef/>
     <m:lMargin m:val="0"/>
     <m:rMargin m:val="0"/>
@@ -12492,7 +12636,7 @@
 </file>
 
 <file path=word/glossary/styles.xml><?xml version="1.0" encoding="utf-8"?>
-<w:styles xmlns:r="http://schemas.openxmlformats.org/officeDocument/2006/relationships" xmlns:w="http://schemas.openxmlformats.org/wordprocessingml/2006/main">
+<w:styles xmlns:mc="http://schemas.openxmlformats.org/markup-compatibility/2006" xmlns:r="http://schemas.openxmlformats.org/officeDocument/2006/relationships" xmlns:w="http://schemas.openxmlformats.org/wordprocessingml/2006/main" xmlns:w14="http://schemas.microsoft.com/office/word/2010/wordml" mc:Ignorable="w14">
   <w:docDefaults>
     <w:rPrDefault>
       <w:rPr>
@@ -12663,7 +12807,6 @@
     <w:uiPriority w:val="99"/>
     <w:semiHidden/>
     <w:unhideWhenUsed/>
-    <w:qFormat/>
     <w:tblPr>
       <w:tblInd w:w="0" w:type="dxa"/>
       <w:tblCellMar>
@@ -12741,8 +12884,198 @@
 </w:styles>
 </file>
 
+<file path=word/glossary/stylesWithEffects.xml><?xml version="1.0" encoding="utf-8"?>
+<w:styles xmlns:wpc="http://schemas.microsoft.com/office/word/2010/wordprocessingCanvas" xmlns:mc="http://schemas.openxmlformats.org/markup-compatibility/2006" xmlns:o="urn:schemas-microsoft-com:office:office" xmlns:r="http://schemas.openxmlformats.org/officeDocument/2006/relationships" xmlns:m="http://schemas.openxmlformats.org/officeDocument/2006/math" xmlns:v="urn:schemas-microsoft-com:vml" xmlns:wp14="http://schemas.microsoft.com/office/word/2010/wordprocessingDrawing" xmlns:wp="http://schemas.openxmlformats.org/drawingml/2006/wordprocessingDrawing" xmlns:w10="urn:schemas-microsoft-com:office:word" xmlns:w="http://schemas.openxmlformats.org/wordprocessingml/2006/main" xmlns:w14="http://schemas.microsoft.com/office/word/2010/wordml" xmlns:wpg="http://schemas.microsoft.com/office/word/2010/wordprocessingGroup" xmlns:wpi="http://schemas.microsoft.com/office/word/2010/wordprocessingInk" xmlns:wne="http://schemas.microsoft.com/office/word/2006/wordml" xmlns:wps="http://schemas.microsoft.com/office/word/2010/wordprocessingShape" mc:Ignorable="w14 wp14">
+  <w:docDefaults>
+    <w:rPrDefault>
+      <w:rPr>
+        <w:rFonts w:asciiTheme="minorHAnsi" w:eastAsiaTheme="minorEastAsia" w:hAnsiTheme="minorHAnsi" w:cstheme="minorBidi"/>
+        <w:sz w:val="22"/>
+        <w:szCs w:val="22"/>
+        <w:lang w:val="ru-RU" w:eastAsia="ru-RU" w:bidi="ar-SA"/>
+      </w:rPr>
+    </w:rPrDefault>
+    <w:pPrDefault>
+      <w:pPr>
+        <w:spacing w:after="200" w:line="276" w:lineRule="auto"/>
+      </w:pPr>
+    </w:pPrDefault>
+  </w:docDefaults>
+  <w:latentStyles w:defLockedState="0" w:defUIPriority="99" w:defSemiHidden="1" w:defUnhideWhenUsed="1" w:defQFormat="0" w:count="267">
+    <w:lsdException w:name="Normal" w:semiHidden="0" w:uiPriority="0" w:unhideWhenUsed="0" w:qFormat="1"/>
+    <w:lsdException w:name="heading 1" w:semiHidden="0" w:uiPriority="9" w:unhideWhenUsed="0" w:qFormat="1"/>
+    <w:lsdException w:name="heading 2" w:uiPriority="9" w:qFormat="1"/>
+    <w:lsdException w:name="heading 3" w:uiPriority="9" w:qFormat="1"/>
+    <w:lsdException w:name="heading 4" w:uiPriority="9" w:qFormat="1"/>
+    <w:lsdException w:name="heading 5" w:uiPriority="9" w:qFormat="1"/>
+    <w:lsdException w:name="heading 6" w:uiPriority="9" w:qFormat="1"/>
+    <w:lsdException w:name="heading 7" w:uiPriority="9" w:qFormat="1"/>
+    <w:lsdException w:name="heading 8" w:uiPriority="9" w:qFormat="1"/>
+    <w:lsdException w:name="heading 9" w:uiPriority="9" w:qFormat="1"/>
+    <w:lsdException w:name="toc 1" w:uiPriority="39"/>
+    <w:lsdException w:name="toc 2" w:uiPriority="39"/>
+    <w:lsdException w:name="toc 3" w:uiPriority="39"/>
+    <w:lsdException w:name="toc 4" w:uiPriority="39"/>
+    <w:lsdException w:name="toc 5" w:uiPriority="39"/>
+    <w:lsdException w:name="toc 6" w:uiPriority="39"/>
+    <w:lsdException w:name="toc 7" w:uiPriority="39"/>
+    <w:lsdException w:name="toc 8" w:uiPriority="39"/>
+    <w:lsdException w:name="toc 9" w:uiPriority="39"/>
+    <w:lsdException w:name="caption" w:uiPriority="35" w:qFormat="1"/>
+    <w:lsdException w:name="Title" w:semiHidden="0" w:uiPriority="10" w:unhideWhenUsed="0" w:qFormat="1"/>
+    <w:lsdException w:name="Default Paragraph Font" w:uiPriority="1"/>
+    <w:lsdException w:name="Subtitle" w:semiHidden="0" w:uiPriority="11" w:unhideWhenUsed="0" w:qFormat="1"/>
+    <w:lsdException w:name="Strong" w:semiHidden="0" w:uiPriority="22" w:unhideWhenUsed="0" w:qFormat="1"/>
+    <w:lsdException w:name="Emphasis" w:semiHidden="0" w:uiPriority="20" w:unhideWhenUsed="0" w:qFormat="1"/>
+    <w:lsdException w:name="Table Grid" w:semiHidden="0" w:uiPriority="59" w:unhideWhenUsed="0"/>
+    <w:lsdException w:name="Placeholder Text" w:unhideWhenUsed="0"/>
+    <w:lsdException w:name="No Spacing" w:semiHidden="0" w:uiPriority="1" w:unhideWhenUsed="0" w:qFormat="1"/>
+    <w:lsdException w:name="Light Shading" w:semiHidden="0" w:uiPriority="60" w:unhideWhenUsed="0"/>
+    <w:lsdException w:name="Light List" w:semiHidden="0" w:uiPriority="61" w:unhideWhenUsed="0"/>
+    <w:lsdException w:name="Light Grid" w:semiHidden="0" w:uiPriority="62" w:unhideWhenUsed="0"/>
+    <w:lsdException w:name="Medium Shading 1" w:semiHidden="0" w:uiPriority="63" w:unhideWhenUsed="0"/>
+    <w:lsdException w:name="Medium Shading 2" w:semiHidden="0" w:uiPriority="64" w:unhideWhenUsed="0"/>
+    <w:lsdException w:name="Medium List 1" w:semiHidden="0" w:uiPriority="65" w:unhideWhenUsed="0"/>
+    <w:lsdException w:name="Medium List 2" w:semiHidden="0" w:uiPriority="66" w:unhideWhenUsed="0"/>
+    <w:lsdException w:name="Medium Grid 1" w:semiHidden="0" w:uiPriority="67" w:unhideWhenUsed="0"/>
+    <w:lsdException w:name="Medium Grid 2" w:semiHidden="0" w:uiPriority="68" w:unhideWhenUsed="0"/>
+    <w:lsdException w:name="Medium Grid 3" w:semiHidden="0" w:uiPriority="69" w:unhideWhenUsed="0"/>
+    <w:lsdException w:name="Dark List" w:semiHidden="0" w:uiPriority="70" w:unhideWhenUsed="0"/>
+    <w:lsdException w:name="Colorful Shading" w:semiHidden="0" w:uiPriority="71" w:unhideWhenUsed="0"/>
+    <w:lsdException w:name="Colorful List" w:semiHidden="0" w:uiPriority="72" w:unhideWhenUsed="0"/>
+    <w:lsdException w:name="Colorful Grid" w:semiHidden="0" w:uiPriority="73" w:unhideWhenUsed="0"/>
+    <w:lsdException w:name="Light Shading Accent 1" w:semiHidden="0" w:uiPriority="60" w:unhideWhenUsed="0"/>
+    <w:lsdException w:name="Light List Accent 1" w:semiHidden="0" w:uiPriority="61" w:unhideWhenUsed="0"/>
+    <w:lsdException w:name="Light Grid Accent 1" w:semiHidden="0" w:uiPriority="62" w:unhideWhenUsed="0"/>
+    <w:lsdException w:name="Medium Shading 1 Accent 1" w:semiHidden="0" w:uiPriority="63" w:unhideWhenUsed="0"/>
+    <w:lsdException w:name="Medium Shading 2 Accent 1" w:semiHidden="0" w:uiPriority="64" w:unhideWhenUsed="0"/>
+    <w:lsdException w:name="Medium List 1 Accent 1" w:semiHidden="0" w:uiPriority="65" w:unhideWhenUsed="0"/>
+    <w:lsdException w:name="Revision" w:unhideWhenUsed="0"/>
+    <w:lsdException w:name="List Paragraph" w:semiHidden="0" w:uiPriority="34" w:unhideWhenUsed="0" w:qFormat="1"/>
+    <w:lsdException w:name="Quote" w:semiHidden="0" w:uiPriority="29" w:unhideWhenUsed="0" w:qFormat="1"/>
+    <w:lsdException w:name="Intense Quote" w:semiHidden="0" w:uiPriority="30" w:unhideWhenUsed="0" w:qFormat="1"/>
+    <w:lsdException w:name="Medium List 2 Accent 1" w:semiHidden="0" w:uiPriority="66" w:unhideWhenUsed="0"/>
+    <w:lsdException w:name="Medium Grid 1 Accent 1" w:semiHidden="0" w:uiPriority="67" w:unhideWhenUsed="0"/>
+    <w:lsdException w:name="Medium Grid 2 Accent 1" w:semiHidden="0" w:uiPriority="68" w:unhideWhenUsed="0"/>
+    <w:lsdException w:name="Medium Grid 3 Accent 1" w:semiHidden="0" w:uiPriority="69" w:unhideWhenUsed="0"/>
+    <w:lsdException w:name="Dark List Accent 1" w:semiHidden="0" w:uiPriority="70" w:unhideWhenUsed="0"/>
+    <w:lsdException w:name="Colorful Shading Accent 1" w:semiHidden="0" w:uiPriority="71" w:unhideWhenUsed="0"/>
+    <w:lsdException w:name="Colorful List Accent 1" w:semiHidden="0" w:uiPriority="72" w:unhideWhenUsed="0"/>
+    <w:lsdException w:name="Colorful Grid Accent 1" w:semiHidden="0" w:uiPriority="73" w:unhideWhenUsed="0"/>
+    <w:lsdException w:name="Light Shading Accent 2" w:semiHidden="0" w:uiPriority="60" w:unhideWhenUsed="0"/>
+    <w:lsdException w:name="Light List Accent 2" w:semiHidden="0" w:uiPriority="61" w:unhideWhenUsed="0"/>
+    <w:lsdException w:name="Light Grid Accent 2" w:semiHidden="0" w:uiPriority="62" w:unhideWhenUsed="0"/>
+    <w:lsdException w:name="Medium Shading 1 Accent 2" w:semiHidden="0" w:uiPriority="63" w:unhideWhenUsed="0"/>
+    <w:lsdException w:name="Medium Shading 2 Accent 2" w:semiHidden="0" w:uiPriority="64" w:unhideWhenUsed="0"/>
+    <w:lsdException w:name="Medium List 1 Accent 2" w:semiHidden="0" w:uiPriority="65" w:unhideWhenUsed="0"/>
+    <w:lsdException w:name="Medium List 2 Accent 2" w:semiHidden="0" w:uiPriority="66" w:unhideWhenUsed="0"/>
+    <w:lsdException w:name="Medium Grid 1 Accent 2" w:semiHidden="0" w:uiPriority="67" w:unhideWhenUsed="0"/>
+    <w:lsdException w:name="Medium Grid 2 Accent 2" w:semiHidden="0" w:uiPriority="68" w:unhideWhenUsed="0"/>
+    <w:lsdException w:name="Medium Grid 3 Accent 2" w:semiHidden="0" w:uiPriority="69" w:unhideWhenUsed="0"/>
+    <w:lsdException w:name="Dark List Accent 2" w:semiHidden="0" w:uiPriority="70" w:unhideWhenUsed="0"/>
+    <w:lsdException w:name="Colorful Shading Accent 2" w:semiHidden="0" w:uiPriority="71" w:unhideWhenUsed="0"/>
+    <w:lsdException w:name="Colorful List Accent 2" w:semiHidden="0" w:uiPriority="72" w:unhideWhenUsed="0"/>
+    <w:lsdException w:name="Colorful Grid Accent 2" w:semiHidden="0" w:uiPriority="73" w:unhideWhenUsed="0"/>
+    <w:lsdException w:name="Light Shading Accent 3" w:semiHidden="0" w:uiPriority="60" w:unhideWhenUsed="0"/>
+    <w:lsdException w:name="Light List Accent 3" w:semiHidden="0" w:uiPriority="61" w:unhideWhenUsed="0"/>
+    <w:lsdException w:name="Light Grid Accent 3" w:semiHidden="0" w:uiPriority="62" w:unhideWhenUsed="0"/>
+    <w:lsdException w:name="Medium Shading 1 Accent 3" w:semiHidden="0" w:uiPriority="63" w:unhideWhenUsed="0"/>
+    <w:lsdException w:name="Medium Shading 2 Accent 3" w:semiHidden="0" w:uiPriority="64" w:unhideWhenUsed="0"/>
+    <w:lsdException w:name="Medium List 1 Accent 3" w:semiHidden="0" w:uiPriority="65" w:unhideWhenUsed="0"/>
+    <w:lsdException w:name="Medium List 2 Accent 3" w:semiHidden="0" w:uiPriority="66" w:unhideWhenUsed="0"/>
+    <w:lsdException w:name="Medium Grid 1 Accent 3" w:semiHidden="0" w:uiPriority="67" w:unhideWhenUsed="0"/>
+    <w:lsdException w:name="Medium Grid 2 Accent 3" w:semiHidden="0" w:uiPriority="68" w:unhideWhenUsed="0"/>
+    <w:lsdException w:name="Medium Grid 3 Accent 3" w:semiHidden="0" w:uiPriority="69" w:unhideWhenUsed="0"/>
+    <w:lsdException w:name="Dark List Accent 3" w:semiHidden="0" w:uiPriority="70" w:unhideWhenUsed="0"/>
+    <w:lsdException w:name="Colorful Shading Accent 3" w:semiHidden="0" w:uiPriority="71" w:unhideWhenUsed="0"/>
+    <w:lsdException w:name="Colorful List Accent 3" w:semiHidden="0" w:uiPriority="72" w:unhideWhenUsed="0"/>
+    <w:lsdException w:name="Colorful Grid Accent 3" w:semiHidden="0" w:uiPriority="73" w:unhideWhenUsed="0"/>
+    <w:lsdException w:name="Light Shading Accent 4" w:semiHidden="0" w:uiPriority="60" w:unhideWhenUsed="0"/>
+    <w:lsdException w:name="Light List Accent 4" w:semiHidden="0" w:uiPriority="61" w:unhideWhenUsed="0"/>
+    <w:lsdException w:name="Light Grid Accent 4" w:semiHidden="0" w:uiPriority="62" w:unhideWhenUsed="0"/>
+    <w:lsdException w:name="Medium Shading 1 Accent 4" w:semiHidden="0" w:uiPriority="63" w:unhideWhenUsed="0"/>
+    <w:lsdException w:name="Medium Shading 2 Accent 4" w:semiHidden="0" w:uiPriority="64" w:unhideWhenUsed="0"/>
+    <w:lsdException w:name="Medium List 1 Accent 4" w:semiHidden="0" w:uiPriority="65" w:unhideWhenUsed="0"/>
+    <w:lsdException w:name="Medium List 2 Accent 4" w:semiHidden="0" w:uiPriority="66" w:unhideWhenUsed="0"/>
+    <w:lsdException w:name="Medium Grid 1 Accent 4" w:semiHidden="0" w:uiPriority="67" w:unhideWhenUsed="0"/>
+    <w:lsdException w:name="Medium Grid 2 Accent 4" w:semiHidden="0" w:uiPriority="68" w:unhideWhenUsed="0"/>
+    <w:lsdException w:name="Medium Grid 3 Accent 4" w:semiHidden="0" w:uiPriority="69" w:unhideWhenUsed="0"/>
+    <w:lsdException w:name="Dark List Accent 4" w:semiHidden="0" w:uiPriority="70" w:unhideWhenUsed="0"/>
+    <w:lsdException w:name="Colorful Shading Accent 4" w:semiHidden="0" w:uiPriority="71" w:unhideWhenUsed="0"/>
+    <w:lsdException w:name="Colorful List Accent 4" w:semiHidden="0" w:uiPriority="72" w:unhideWhenUsed="0"/>
+    <w:lsdException w:name="Colorful Grid Accent 4" w:semiHidden="0" w:uiPriority="73" w:unhideWhenUsed="0"/>
+    <w:lsdException w:name="Light Shading Accent 5" w:semiHidden="0" w:uiPriority="60" w:unhideWhenUsed="0"/>
+    <w:lsdException w:name="Light List Accent 5" w:semiHidden="0" w:uiPriority="61" w:unhideWhenUsed="0"/>
+    <w:lsdException w:name="Light Grid Accent 5" w:semiHidden="0" w:uiPriority="62" w:unhideWhenUsed="0"/>
+    <w:lsdException w:name="Medium Shading 1 Accent 5" w:semiHidden="0" w:uiPriority="63" w:unhideWhenUsed="0"/>
+    <w:lsdException w:name="Medium Shading 2 Accent 5" w:semiHidden="0" w:uiPriority="64" w:unhideWhenUsed="0"/>
+    <w:lsdException w:name="Medium List 1 Accent 5" w:semiHidden="0" w:uiPriority="65" w:unhideWhenUsed="0"/>
+    <w:lsdException w:name="Medium List 2 Accent 5" w:semiHidden="0" w:uiPriority="66" w:unhideWhenUsed="0"/>
+    <w:lsdException w:name="Medium Grid 1 Accent 5" w:semiHidden="0" w:uiPriority="67" w:unhideWhenUsed="0"/>
+    <w:lsdException w:name="Medium Grid 2 Accent 5" w:semiHidden="0" w:uiPriority="68" w:unhideWhenUsed="0"/>
+    <w:lsdException w:name="Medium Grid 3 Accent 5" w:semiHidden="0" w:uiPriority="69" w:unhideWhenUsed="0"/>
+    <w:lsdException w:name="Dark List Accent 5" w:semiHidden="0" w:uiPriority="70" w:unhideWhenUsed="0"/>
+    <w:lsdException w:name="Colorful Shading Accent 5" w:semiHidden="0" w:uiPriority="71" w:unhideWhenUsed="0"/>
+    <w:lsdException w:name="Colorful List Accent 5" w:semiHidden="0" w:uiPriority="72" w:unhideWhenUsed="0"/>
+    <w:lsdException w:name="Colorful Grid Accent 5" w:semiHidden="0" w:uiPriority="73" w:unhideWhenUsed="0"/>
+    <w:lsdException w:name="Light Shading Accent 6" w:semiHidden="0" w:uiPriority="60" w:unhideWhenUsed="0"/>
+    <w:lsdException w:name="Light List Accent 6" w:semiHidden="0" w:uiPriority="61" w:unhideWhenUsed="0"/>
+    <w:lsdException w:name="Light Grid Accent 6" w:semiHidden="0" w:uiPriority="62" w:unhideWhenUsed="0"/>
+    <w:lsdException w:name="Medium Shading 1 Accent 6" w:semiHidden="0" w:uiPriority="63" w:unhideWhenUsed="0"/>
+    <w:lsdException w:name="Medium Shading 2 Accent 6" w:semiHidden="0" w:uiPriority="64" w:unhideWhenUsed="0"/>
+    <w:lsdException w:name="Medium List 1 Accent 6" w:semiHidden="0" w:uiPriority="65" w:unhideWhenUsed="0"/>
+    <w:lsdException w:name="Medium List 2 Accent 6" w:semiHidden="0" w:uiPriority="66" w:unhideWhenUsed="0"/>
+    <w:lsdException w:name="Medium Grid 1 Accent 6" w:semiHidden="0" w:uiPriority="67" w:unhideWhenUsed="0"/>
+    <w:lsdException w:name="Medium Grid 2 Accent 6" w:semiHidden="0" w:uiPriority="68" w:unhideWhenUsed="0"/>
+    <w:lsdException w:name="Medium Grid 3 Accent 6" w:semiHidden="0" w:uiPriority="69" w:unhideWhenUsed="0"/>
+    <w:lsdException w:name="Dark List Accent 6" w:semiHidden="0" w:uiPriority="70" w:unhideWhenUsed="0"/>
+    <w:lsdException w:name="Colorful Shading Accent 6" w:semiHidden="0" w:uiPriority="71" w:unhideWhenUsed="0"/>
+    <w:lsdException w:name="Colorful List Accent 6" w:semiHidden="0" w:uiPriority="72" w:unhideWhenUsed="0"/>
+    <w:lsdException w:name="Colorful Grid Accent 6" w:semiHidden="0" w:uiPriority="73" w:unhideWhenUsed="0"/>
+    <w:lsdException w:name="Subtle Emphasis" w:semiHidden="0" w:uiPriority="19" w:unhideWhenUsed="0" w:qFormat="1"/>
+    <w:lsdException w:name="Intense Emphasis" w:semiHidden="0" w:uiPriority="21" w:unhideWhenUsed="0" w:qFormat="1"/>
+    <w:lsdException w:name="Subtle Reference" w:semiHidden="0" w:uiPriority="31" w:unhideWhenUsed="0" w:qFormat="1"/>
+    <w:lsdException w:name="Intense Reference" w:semiHidden="0" w:uiPriority="32" w:unhideWhenUsed="0" w:qFormat="1"/>
+    <w:lsdException w:name="Book Title" w:semiHidden="0" w:uiPriority="33" w:unhideWhenUsed="0" w:qFormat="1"/>
+    <w:lsdException w:name="Bibliography" w:uiPriority="37"/>
+    <w:lsdException w:name="TOC Heading" w:uiPriority="39" w:qFormat="1"/>
+  </w:latentStyles>
+  <w:style w:type="paragraph" w:default="1" w:styleId="a">
+    <w:name w:val="Normal"/>
+    <w:qFormat/>
+  </w:style>
+  <w:style w:type="character" w:default="1" w:styleId="a0">
+    <w:name w:val="Default Paragraph Font"/>
+    <w:uiPriority w:val="1"/>
+    <w:semiHidden/>
+    <w:unhideWhenUsed/>
+  </w:style>
+  <w:style w:type="table" w:default="1" w:styleId="a1">
+    <w:name w:val="Normal Table"/>
+    <w:uiPriority w:val="99"/>
+    <w:semiHidden/>
+    <w:unhideWhenUsed/>
+    <w:tblPr>
+      <w:tblInd w:w="0" w:type="dxa"/>
+      <w:tblCellMar>
+        <w:top w:w="0" w:type="dxa"/>
+        <w:left w:w="108" w:type="dxa"/>
+        <w:bottom w:w="0" w:type="dxa"/>
+        <w:right w:w="108" w:type="dxa"/>
+      </w:tblCellMar>
+    </w:tblPr>
+  </w:style>
+  <w:style w:type="numbering" w:default="1" w:styleId="a2">
+    <w:name w:val="No List"/>
+    <w:uiPriority w:val="99"/>
+    <w:semiHidden/>
+    <w:unhideWhenUsed/>
+  </w:style>
+</w:styles>
+</file>
+
 <file path=word/glossary/webSettings.xml><?xml version="1.0" encoding="utf-8"?>
-<w:webSettings xmlns:r="http://schemas.openxmlformats.org/officeDocument/2006/relationships" xmlns:w="http://schemas.openxmlformats.org/wordprocessingml/2006/main">
+<w:webSettings xmlns:mc="http://schemas.openxmlformats.org/markup-compatibility/2006" xmlns:r="http://schemas.openxmlformats.org/officeDocument/2006/relationships" xmlns:w="http://schemas.openxmlformats.org/wordprocessingml/2006/main" xmlns:w14="http://schemas.microsoft.com/office/word/2010/wordml" mc:Ignorable="w14">
   <w:optimizeForBrowser/>
 </w:webSettings>
 </file>
@@ -13035,7 +13368,7 @@
 </file>
 
 <file path=customXml/itemProps1.xml><?xml version="1.0" encoding="utf-8"?>
-<ds:datastoreItem xmlns:ds="http://schemas.openxmlformats.org/officeDocument/2006/customXml" ds:itemID="{0BD37397-7377-4E2F-9FE6-80205F237AC4}">
+<ds:datastoreItem xmlns:ds="http://schemas.openxmlformats.org/officeDocument/2006/customXml" ds:itemID="{E4491FEA-33B9-4793-BE48-3D7F7C92F8B0}">
   <ds:schemaRefs>
     <ds:schemaRef ds:uri="http://schemas.openxmlformats.org/officeDocument/2006/bibliography"/>
   </ds:schemaRefs>

--- a/Templates/Chile/Acuerdo.docx
+++ b/Templates/Chile/Acuerdo.docx
@@ -1,6 +1,6 @@
 
 <file path=word/document.xml><?xml version="1.0" encoding="utf-8"?>
-<w:document xmlns:wpc="http://schemas.microsoft.com/office/word/2010/wordprocessingCanvas" xmlns:mc="http://schemas.openxmlformats.org/markup-compatibility/2006" xmlns:o="urn:schemas-microsoft-com:office:office" xmlns:r="http://schemas.openxmlformats.org/officeDocument/2006/relationships" xmlns:m="http://schemas.openxmlformats.org/officeDocument/2006/math" xmlns:v="urn:schemas-microsoft-com:vml" xmlns:wp14="http://schemas.microsoft.com/office/word/2010/wordprocessingDrawing" xmlns:wp="http://schemas.openxmlformats.org/drawingml/2006/wordprocessingDrawing" xmlns:w10="urn:schemas-microsoft-com:office:word" xmlns:w="http://schemas.openxmlformats.org/wordprocessingml/2006/main" xmlns:w14="http://schemas.microsoft.com/office/word/2010/wordml" xmlns:wpg="http://schemas.microsoft.com/office/word/2010/wordprocessingGroup" xmlns:wpi="http://schemas.microsoft.com/office/word/2010/wordprocessingInk" xmlns:wne="http://schemas.microsoft.com/office/word/2006/wordml" xmlns:wps="http://schemas.microsoft.com/office/word/2010/wordprocessingShape" mc:Ignorable="w14 wp14">
+<w:document xmlns:wpc="http://schemas.microsoft.com/office/word/2010/wordprocessingCanvas" xmlns:mc="http://schemas.openxmlformats.org/markup-compatibility/2006" xmlns:o="urn:schemas-microsoft-com:office:office" xmlns:r="http://schemas.openxmlformats.org/officeDocument/2006/relationships" xmlns:m="http://schemas.openxmlformats.org/officeDocument/2006/math" xmlns:v="urn:schemas-microsoft-com:vml" xmlns:wp14="http://schemas.microsoft.com/office/word/2010/wordprocessingDrawing" xmlns:wp="http://schemas.openxmlformats.org/drawingml/2006/wordprocessingDrawing" xmlns:w10="urn:schemas-microsoft-com:office:word" xmlns:w="http://schemas.openxmlformats.org/wordprocessingml/2006/main" xmlns:w14="http://schemas.microsoft.com/office/word/2010/wordml" xmlns:w15="http://schemas.microsoft.com/office/word/2012/wordml" xmlns:wpg="http://schemas.microsoft.com/office/word/2010/wordprocessingGroup" xmlns:wpi="http://schemas.microsoft.com/office/word/2010/wordprocessingInk" xmlns:wne="http://schemas.microsoft.com/office/word/2006/wordml" xmlns:wps="http://schemas.microsoft.com/office/word/2010/wordprocessingShape" mc:Ignorable="w14 w15 wp14">
   <w:body>
     <w:p>
       <w:pPr>
@@ -179,8 +179,8 @@
             <w:rFonts w:ascii="Times New Roman" w:hAnsi="Times New Roman" w:cs="Times New Roman"/>
             <w:lang w:val="es-CL"/>
           </w:rPr>
-          <w:alias w:val="BranchOffice.Name"/>
-          <w:tag w:val="BranchOffice.Name"/>
+          <w:alias w:val="BranchOffice.BranchOfficeName"/>
+          <w:tag w:val="BranchOffice.BranchOfficeName"/>
           <w:id w:val="587292414"/>
           <w:placeholder>
             <w:docPart w:val="5241A50445034A30BB2107F82FA6780F"/>
@@ -252,8 +252,8 @@
             <w:rFonts w:ascii="Times New Roman" w:hAnsi="Times New Roman" w:cs="Times New Roman"/>
             <w:lang w:val="es-CL"/>
           </w:rPr>
-          <w:alias w:val="BranchOffice.LegalAddress"/>
-          <w:tag w:val="BranchOffice.LegalAddress"/>
+          <w:alias w:val="BranchOffice.BranchOfficeLegalAddress"/>
+          <w:tag w:val="BranchOffice.BranchOfficeLegalAddress"/>
           <w:id w:val="587292416"/>
           <w:placeholder>
             <w:docPart w:val="5241A50445034A30BB2107F82FA6780F"/>
@@ -304,8 +304,8 @@
             <w:rFonts w:ascii="Times New Roman" w:hAnsi="Times New Roman" w:cs="Times New Roman"/>
             <w:lang w:val="es-CL"/>
           </w:rPr>
-          <w:alias w:val="BranchOffice.Inn"/>
-          <w:tag w:val="BranchOffice.Inn"/>
+          <w:alias w:val="BranchOffice.BranchOfficeInn"/>
+          <w:tag w:val="BranchOffice.BranchOfficeInn"/>
           <w:id w:val="587292418"/>
           <w:placeholder>
             <w:docPart w:val="5241A50445034A30BB2107F82FA6780F"/>
@@ -341,7 +341,16 @@
           <w:rFonts w:ascii="Times New Roman" w:hAnsi="Times New Roman" w:cs="Times New Roman"/>
           <w:lang w:val="es-CL"/>
         </w:rPr>
-        <w:t xml:space="preserve"> (en adelante el "Proveedor"), representada por don </w:t>
+        <w:t xml:space="preserve"> (en adelante el "P</w:t>
+      </w:r>
+      <w:bookmarkStart w:id="0" w:name="_GoBack"/>
+      <w:bookmarkEnd w:id="0"/>
+      <w:r>
+        <w:rPr>
+          <w:rFonts w:ascii="Times New Roman" w:hAnsi="Times New Roman" w:cs="Times New Roman"/>
+          <w:lang w:val="es-CL"/>
+        </w:rPr>
+        <w:t xml:space="preserve">roveedor"), representada por don </w:t>
       </w:r>
       <w:sdt>
         <w:sdtPr>
@@ -960,15 +969,7 @@
         <w:rPr>
           <w:lang w:val="es-CL" w:eastAsia="ru-RU" w:bidi="ar-SA"/>
         </w:rPr>
-        <w:t>Directorio electrónico que incluye información sobre nombres comerciales y/o razones sociale</w:t>
-      </w:r>
-      <w:bookmarkStart w:id="0" w:name="_GoBack"/>
-      <w:bookmarkEnd w:id="0"/>
-      <w:r>
-        <w:rPr>
-          <w:lang w:val="es-CL" w:eastAsia="ru-RU" w:bidi="ar-SA"/>
-        </w:rPr>
-        <w:t xml:space="preserve">s, domicilio, teléfonos, correos electrónicos y sitios web, tipos de productos y/o servicios fabricados y/o comercializados y otros datos sobre las </w:t>
+        <w:t xml:space="preserve">Directorio electrónico que incluye información sobre nombres comerciales y/o razones sociales, domicilio, teléfonos, correos electrónicos y sitios web, tipos de productos y/o servicios fabricados y/o comercializados y otros datos sobre las </w:t>
       </w:r>
       <w:r>
         <w:rPr>
@@ -1637,49 +1638,15 @@
         </w:rPr>
         <w:t xml:space="preserve"> Este Contrato Marco, que rige las relaciones entre las partes respecto de cada Orden de Compra, y cuyo texto actualizado está disponible en el sitio web </w:t>
       </w:r>
-      <w:r>
-        <w:rPr>
-          <w:lang w:val="es-CL"/>
-        </w:rPr>
-        <w:fldChar w:fldCharType="begin"/>
-      </w:r>
-      <w:r>
-        <w:rPr>
-          <w:lang w:val="es-CL"/>
-        </w:rPr>
-        <w:instrText xml:space="preserve"> HYPERLINK "</w:instrText>
-      </w:r>
-      <w:r>
-        <w:rPr>
-          <w:lang w:val="es-CL"/>
-        </w:rPr>
-        <w:instrText>http://law.2gis.cl/advert-rules/</w:instrText>
-      </w:r>
-      <w:r>
-        <w:rPr>
-          <w:lang w:val="es-CL"/>
-        </w:rPr>
-        <w:instrText xml:space="preserve">" </w:instrText>
-      </w:r>
-      <w:r>
-        <w:rPr>
-          <w:lang w:val="es-CL"/>
-        </w:rPr>
-        <w:fldChar w:fldCharType="separate"/>
-      </w:r>
-      <w:r>
-        <w:rPr>
-          <w:rStyle w:val="af4"/>
-          <w:lang w:val="es-CL"/>
-        </w:rPr>
-        <w:t>http://law.2gis.cl/advert-rules/</w:t>
-      </w:r>
-      <w:r>
-        <w:rPr>
-          <w:lang w:val="es-CL"/>
-        </w:rPr>
-        <w:fldChar w:fldCharType="end"/>
-      </w:r>
+      <w:hyperlink r:id="rId8" w:history="1">
+        <w:r>
+          <w:rPr>
+            <w:rStyle w:val="af4"/>
+            <w:lang w:val="es-CL"/>
+          </w:rPr>
+          <w:t>http://law.2gis.cl/advert-rules/</w:t>
+        </w:r>
+      </w:hyperlink>
       <w:r>
         <w:rPr>
           <w:lang w:val="es-CL"/>
@@ -2277,62 +2244,40 @@
         </w:rPr>
         <w:t xml:space="preserve">Las Exigencias Relativas a los Materiales Publicitarios. Este documento podrá modificarse por el proveedor de tiempo en tiempo. Su texto estará disponible en el Sitio web ubicado en: </w:t>
       </w:r>
-      <w:r>
-        <w:rPr>
-          <w:color w:val="000000"/>
-        </w:rPr>
-        <w:fldChar w:fldCharType="begin"/>
-      </w:r>
-      <w:r>
-        <w:rPr>
-          <w:color w:val="000000"/>
-        </w:rPr>
-        <w:instrText xml:space="preserve"> HYPERLINK "http://help.2gis.ru/advert-rules/requirements" </w:instrText>
-      </w:r>
-      <w:r>
-        <w:rPr>
-          <w:color w:val="000000"/>
-        </w:rPr>
-        <w:fldChar w:fldCharType="separate"/>
-      </w:r>
-      <w:r>
-        <w:rPr>
-          <w:rStyle w:val="af4"/>
-        </w:rPr>
-        <w:t>http://</w:t>
-      </w:r>
-      <w:r>
-        <w:rPr>
-          <w:rStyle w:val="af4"/>
-          <w:lang w:val="en-US"/>
-        </w:rPr>
-        <w:t>law</w:t>
-      </w:r>
-      <w:r>
-        <w:rPr>
-          <w:rStyle w:val="af4"/>
-        </w:rPr>
-        <w:t>.2gis.</w:t>
-      </w:r>
-      <w:r>
-        <w:rPr>
-          <w:rStyle w:val="af4"/>
-          <w:lang w:val="en-US"/>
-        </w:rPr>
-        <w:t>cl</w:t>
-      </w:r>
-      <w:r>
-        <w:rPr>
-          <w:rStyle w:val="af4"/>
-        </w:rPr>
-        <w:t>/advert-rules/requirements</w:t>
-      </w:r>
-      <w:r>
-        <w:rPr>
-          <w:color w:val="000000"/>
-        </w:rPr>
-        <w:fldChar w:fldCharType="end"/>
-      </w:r>
+      <w:hyperlink r:id="rId9" w:history="1">
+        <w:r>
+          <w:rPr>
+            <w:rStyle w:val="af4"/>
+          </w:rPr>
+          <w:t>http://</w:t>
+        </w:r>
+        <w:r>
+          <w:rPr>
+            <w:rStyle w:val="af4"/>
+            <w:lang w:val="en-US"/>
+          </w:rPr>
+          <w:t>law</w:t>
+        </w:r>
+        <w:r>
+          <w:rPr>
+            <w:rStyle w:val="af4"/>
+          </w:rPr>
+          <w:t>.2gis.</w:t>
+        </w:r>
+        <w:r>
+          <w:rPr>
+            <w:rStyle w:val="af4"/>
+            <w:lang w:val="en-US"/>
+          </w:rPr>
+          <w:t>cl</w:t>
+        </w:r>
+        <w:r>
+          <w:rPr>
+            <w:rStyle w:val="af4"/>
+          </w:rPr>
+          <w:t>/advert-rules/requirements</w:t>
+        </w:r>
+      </w:hyperlink>
       <w:r>
         <w:rPr>
           <w:rFonts w:ascii="Times New Roman" w:hAnsi="Times New Roman" w:cs="Times New Roman"/>
@@ -2367,106 +2312,80 @@
         </w:rPr>
         <w:t xml:space="preserve">Lista de Precios. Este documento podrá modificarse por el proveedor de tiempo en tiempo. Su texto estará disponible en el Sitio web ubicado en: </w:t>
       </w:r>
-      <w:r>
-        <w:rPr>
-          <w:color w:val="000000"/>
-        </w:rPr>
-        <w:fldChar w:fldCharType="begin"/>
-      </w:r>
-      <w:r>
-        <w:rPr>
-          <w:color w:val="000000"/>
-        </w:rPr>
-        <w:instrText xml:space="preserve"> HYPERLINK "http://ad.2gis.cz/praha/" \l "price" </w:instrText>
-      </w:r>
-      <w:r>
-        <w:rPr>
-          <w:color w:val="000000"/>
-        </w:rPr>
-        <w:fldChar w:fldCharType="separate"/>
-      </w:r>
-      <w:r>
-        <w:rPr>
-          <w:rStyle w:val="af4"/>
-          <w:lang w:val="en-US"/>
-        </w:rPr>
-        <w:t>http</w:t>
-      </w:r>
-      <w:r>
-        <w:rPr>
-          <w:rStyle w:val="af4"/>
-        </w:rPr>
-        <w:t>://</w:t>
-      </w:r>
-      <w:r>
-        <w:rPr>
-          <w:rStyle w:val="af4"/>
-          <w:lang w:val="en-US"/>
-        </w:rPr>
-        <w:t>ad</w:t>
-      </w:r>
-      <w:r>
-        <w:rPr>
-          <w:rStyle w:val="af4"/>
-        </w:rPr>
-        <w:t>.2</w:t>
-      </w:r>
-      <w:proofErr w:type="spellStart"/>
-      <w:r>
-        <w:rPr>
-          <w:rStyle w:val="af4"/>
-          <w:lang w:val="en-US"/>
-        </w:rPr>
-        <w:t>gis</w:t>
-      </w:r>
-      <w:proofErr w:type="spellEnd"/>
-      <w:r>
-        <w:rPr>
-          <w:rStyle w:val="af4"/>
-        </w:rPr>
-        <w:t>.</w:t>
-      </w:r>
-      <w:r>
-        <w:rPr>
-          <w:rStyle w:val="af4"/>
-          <w:lang w:val="en-US"/>
-        </w:rPr>
-        <w:t>cl</w:t>
-      </w:r>
-      <w:r>
-        <w:rPr>
-          <w:rStyle w:val="af4"/>
-        </w:rPr>
-        <w:t>/</w:t>
-      </w:r>
-      <w:proofErr w:type="spellStart"/>
-      <w:r>
-        <w:rPr>
-          <w:rStyle w:val="af4"/>
-          <w:lang w:val="en-US"/>
-        </w:rPr>
-        <w:t>santiago</w:t>
-      </w:r>
-      <w:proofErr w:type="spellEnd"/>
-      <w:r>
-        <w:rPr>
-          <w:rStyle w:val="af4"/>
-        </w:rPr>
-        <w:t>/#</w:t>
-      </w:r>
-      <w:r>
-        <w:rPr>
-          <w:rStyle w:val="af4"/>
-          <w:lang w:val="en-US"/>
-        </w:rPr>
-        <w:t>price</w:t>
-      </w:r>
-      <w:r>
-        <w:rPr>
-          <w:color w:val="000000"/>
-        </w:rPr>
-        <w:fldChar w:fldCharType="end"/>
-      </w:r>
+      <w:hyperlink r:id="rId10" w:anchor="price" w:history="1">
+        <w:r>
+          <w:rPr>
+            <w:rStyle w:val="af4"/>
+            <w:lang w:val="en-US"/>
+          </w:rPr>
+          <w:t>http</w:t>
+        </w:r>
+        <w:r>
+          <w:rPr>
+            <w:rStyle w:val="af4"/>
+          </w:rPr>
+          <w:t>://</w:t>
+        </w:r>
+        <w:r>
+          <w:rPr>
+            <w:rStyle w:val="af4"/>
+            <w:lang w:val="en-US"/>
+          </w:rPr>
+          <w:t>ad</w:t>
+        </w:r>
+        <w:r>
+          <w:rPr>
+            <w:rStyle w:val="af4"/>
+          </w:rPr>
+          <w:t>.2</w:t>
+        </w:r>
+        <w:r>
+          <w:rPr>
+            <w:rStyle w:val="af4"/>
+            <w:lang w:val="en-US"/>
+          </w:rPr>
+          <w:t>gis</w:t>
+        </w:r>
+        <w:r>
+          <w:rPr>
+            <w:rStyle w:val="af4"/>
+          </w:rPr>
+          <w:t>.</w:t>
+        </w:r>
+        <w:r>
+          <w:rPr>
+            <w:rStyle w:val="af4"/>
+            <w:lang w:val="en-US"/>
+          </w:rPr>
+          <w:t>cl</w:t>
+        </w:r>
+        <w:r>
+          <w:rPr>
+            <w:rStyle w:val="af4"/>
+          </w:rPr>
+          <w:t>/</w:t>
+        </w:r>
+        <w:r>
+          <w:rPr>
+            <w:rStyle w:val="af4"/>
+            <w:lang w:val="en-US"/>
+          </w:rPr>
+          <w:t>santiago</w:t>
+        </w:r>
+        <w:r>
+          <w:rPr>
+            <w:rStyle w:val="af4"/>
+          </w:rPr>
+          <w:t>/#</w:t>
+        </w:r>
+        <w:r>
+          <w:rPr>
+            <w:rStyle w:val="af4"/>
+            <w:lang w:val="en-US"/>
+          </w:rPr>
+          <w:t>price</w:t>
+        </w:r>
+      </w:hyperlink>
       <w:r>
         <w:rPr>
           <w:rFonts w:ascii="Times New Roman" w:hAnsi="Times New Roman" w:cs="Times New Roman"/>
@@ -8287,7 +8206,7 @@
       </w:pPr>
     </w:p>
     <w:sectPr>
-      <w:footerReference w:type="default" r:id="rId9"/>
+      <w:footerReference w:type="default" r:id="rId11"/>
       <w:type w:val="continuous"/>
       <w:pgSz w:w="12240" w:h="15840" w:code="1"/>
       <w:pgMar w:top="1843" w:right="850" w:bottom="1001" w:left="1276" w:header="720" w:footer="708" w:gutter="0"/>
@@ -8300,7 +8219,7 @@
 </file>
 
 <file path=word/endnotes.xml><?xml version="1.0" encoding="utf-8"?>
-<w:endnotes xmlns:wpc="http://schemas.microsoft.com/office/word/2010/wordprocessingCanvas" xmlns:mc="http://schemas.openxmlformats.org/markup-compatibility/2006" xmlns:o="urn:schemas-microsoft-com:office:office" xmlns:r="http://schemas.openxmlformats.org/officeDocument/2006/relationships" xmlns:m="http://schemas.openxmlformats.org/officeDocument/2006/math" xmlns:v="urn:schemas-microsoft-com:vml" xmlns:wp14="http://schemas.microsoft.com/office/word/2010/wordprocessingDrawing" xmlns:wp="http://schemas.openxmlformats.org/drawingml/2006/wordprocessingDrawing" xmlns:w10="urn:schemas-microsoft-com:office:word" xmlns:w="http://schemas.openxmlformats.org/wordprocessingml/2006/main" xmlns:w14="http://schemas.microsoft.com/office/word/2010/wordml" xmlns:wpg="http://schemas.microsoft.com/office/word/2010/wordprocessingGroup" xmlns:wpi="http://schemas.microsoft.com/office/word/2010/wordprocessingInk" xmlns:wne="http://schemas.microsoft.com/office/word/2006/wordml" xmlns:wps="http://schemas.microsoft.com/office/word/2010/wordprocessingShape" mc:Ignorable="w14 wp14">
+<w:endnotes xmlns:wpc="http://schemas.microsoft.com/office/word/2010/wordprocessingCanvas" xmlns:mc="http://schemas.openxmlformats.org/markup-compatibility/2006" xmlns:o="urn:schemas-microsoft-com:office:office" xmlns:r="http://schemas.openxmlformats.org/officeDocument/2006/relationships" xmlns:m="http://schemas.openxmlformats.org/officeDocument/2006/math" xmlns:v="urn:schemas-microsoft-com:vml" xmlns:wp14="http://schemas.microsoft.com/office/word/2010/wordprocessingDrawing" xmlns:wp="http://schemas.openxmlformats.org/drawingml/2006/wordprocessingDrawing" xmlns:w10="urn:schemas-microsoft-com:office:word" xmlns:w="http://schemas.openxmlformats.org/wordprocessingml/2006/main" xmlns:w14="http://schemas.microsoft.com/office/word/2010/wordml" xmlns:w15="http://schemas.microsoft.com/office/word/2012/wordml" xmlns:wpg="http://schemas.microsoft.com/office/word/2010/wordprocessingGroup" xmlns:wpi="http://schemas.microsoft.com/office/word/2010/wordprocessingInk" xmlns:wne="http://schemas.microsoft.com/office/word/2006/wordml" xmlns:wps="http://schemas.microsoft.com/office/word/2010/wordprocessingShape" mc:Ignorable="w14 w15 wp14">
   <w:endnote w:type="separator" w:id="-1">
     <w:p>
       <w:r>
@@ -8319,7 +8238,7 @@
 </file>
 
 <file path=word/footer1.xml><?xml version="1.0" encoding="utf-8"?>
-<w:ftr xmlns:wpc="http://schemas.microsoft.com/office/word/2010/wordprocessingCanvas" xmlns:mc="http://schemas.openxmlformats.org/markup-compatibility/2006" xmlns:o="urn:schemas-microsoft-com:office:office" xmlns:r="http://schemas.openxmlformats.org/officeDocument/2006/relationships" xmlns:m="http://schemas.openxmlformats.org/officeDocument/2006/math" xmlns:v="urn:schemas-microsoft-com:vml" xmlns:wp14="http://schemas.microsoft.com/office/word/2010/wordprocessingDrawing" xmlns:wp="http://schemas.openxmlformats.org/drawingml/2006/wordprocessingDrawing" xmlns:w10="urn:schemas-microsoft-com:office:word" xmlns:w="http://schemas.openxmlformats.org/wordprocessingml/2006/main" xmlns:w14="http://schemas.microsoft.com/office/word/2010/wordml" xmlns:wpg="http://schemas.microsoft.com/office/word/2010/wordprocessingGroup" xmlns:wpi="http://schemas.microsoft.com/office/word/2010/wordprocessingInk" xmlns:wne="http://schemas.microsoft.com/office/word/2006/wordml" xmlns:wps="http://schemas.microsoft.com/office/word/2010/wordprocessingShape" mc:Ignorable="w14 wp14">
+<w:ftr xmlns:wpc="http://schemas.microsoft.com/office/word/2010/wordprocessingCanvas" xmlns:mc="http://schemas.openxmlformats.org/markup-compatibility/2006" xmlns:o="urn:schemas-microsoft-com:office:office" xmlns:r="http://schemas.openxmlformats.org/officeDocument/2006/relationships" xmlns:m="http://schemas.openxmlformats.org/officeDocument/2006/math" xmlns:v="urn:schemas-microsoft-com:vml" xmlns:wp14="http://schemas.microsoft.com/office/word/2010/wordprocessingDrawing" xmlns:wp="http://schemas.openxmlformats.org/drawingml/2006/wordprocessingDrawing" xmlns:w10="urn:schemas-microsoft-com:office:word" xmlns:w="http://schemas.openxmlformats.org/wordprocessingml/2006/main" xmlns:w14="http://schemas.microsoft.com/office/word/2010/wordml" xmlns:w15="http://schemas.microsoft.com/office/word/2012/wordml" xmlns:wpg="http://schemas.microsoft.com/office/word/2010/wordprocessingGroup" xmlns:wpi="http://schemas.microsoft.com/office/word/2010/wordprocessingInk" xmlns:wne="http://schemas.microsoft.com/office/word/2006/wordml" xmlns:wps="http://schemas.microsoft.com/office/word/2010/wordprocessingShape" mc:Ignorable="w14 w15 wp14">
   <w:p>
     <w:pPr>
       <w:pStyle w:val="ae"/>
@@ -8469,7 +8388,7 @@
 </file>
 
 <file path=word/footnotes.xml><?xml version="1.0" encoding="utf-8"?>
-<w:footnotes xmlns:wpc="http://schemas.microsoft.com/office/word/2010/wordprocessingCanvas" xmlns:mc="http://schemas.openxmlformats.org/markup-compatibility/2006" xmlns:o="urn:schemas-microsoft-com:office:office" xmlns:r="http://schemas.openxmlformats.org/officeDocument/2006/relationships" xmlns:m="http://schemas.openxmlformats.org/officeDocument/2006/math" xmlns:v="urn:schemas-microsoft-com:vml" xmlns:wp14="http://schemas.microsoft.com/office/word/2010/wordprocessingDrawing" xmlns:wp="http://schemas.openxmlformats.org/drawingml/2006/wordprocessingDrawing" xmlns:w10="urn:schemas-microsoft-com:office:word" xmlns:w="http://schemas.openxmlformats.org/wordprocessingml/2006/main" xmlns:w14="http://schemas.microsoft.com/office/word/2010/wordml" xmlns:wpg="http://schemas.microsoft.com/office/word/2010/wordprocessingGroup" xmlns:wpi="http://schemas.microsoft.com/office/word/2010/wordprocessingInk" xmlns:wne="http://schemas.microsoft.com/office/word/2006/wordml" xmlns:wps="http://schemas.microsoft.com/office/word/2010/wordprocessingShape" mc:Ignorable="w14 wp14">
+<w:footnotes xmlns:wpc="http://schemas.microsoft.com/office/word/2010/wordprocessingCanvas" xmlns:mc="http://schemas.openxmlformats.org/markup-compatibility/2006" xmlns:o="urn:schemas-microsoft-com:office:office" xmlns:r="http://schemas.openxmlformats.org/officeDocument/2006/relationships" xmlns:m="http://schemas.openxmlformats.org/officeDocument/2006/math" xmlns:v="urn:schemas-microsoft-com:vml" xmlns:wp14="http://schemas.microsoft.com/office/word/2010/wordprocessingDrawing" xmlns:wp="http://schemas.openxmlformats.org/drawingml/2006/wordprocessingDrawing" xmlns:w10="urn:schemas-microsoft-com:office:word" xmlns:w="http://schemas.openxmlformats.org/wordprocessingml/2006/main" xmlns:w14="http://schemas.microsoft.com/office/word/2010/wordml" xmlns:w15="http://schemas.microsoft.com/office/word/2012/wordml" xmlns:wpg="http://schemas.microsoft.com/office/word/2010/wordprocessingGroup" xmlns:wpi="http://schemas.microsoft.com/office/word/2010/wordprocessingInk" xmlns:wne="http://schemas.microsoft.com/office/word/2006/wordml" xmlns:wps="http://schemas.microsoft.com/office/word/2010/wordprocessingShape" mc:Ignorable="w14 w15 wp14">
   <w:footnote w:type="separator" w:id="-1">
     <w:p>
       <w:r>
@@ -8488,7 +8407,7 @@
 </file>
 
 <file path=word/numbering.xml><?xml version="1.0" encoding="utf-8"?>
-<w:numbering xmlns:wpc="http://schemas.microsoft.com/office/word/2010/wordprocessingCanvas" xmlns:mc="http://schemas.openxmlformats.org/markup-compatibility/2006" xmlns:o="urn:schemas-microsoft-com:office:office" xmlns:r="http://schemas.openxmlformats.org/officeDocument/2006/relationships" xmlns:m="http://schemas.openxmlformats.org/officeDocument/2006/math" xmlns:v="urn:schemas-microsoft-com:vml" xmlns:wp14="http://schemas.microsoft.com/office/word/2010/wordprocessingDrawing" xmlns:wp="http://schemas.openxmlformats.org/drawingml/2006/wordprocessingDrawing" xmlns:w10="urn:schemas-microsoft-com:office:word" xmlns:w="http://schemas.openxmlformats.org/wordprocessingml/2006/main" xmlns:w14="http://schemas.microsoft.com/office/word/2010/wordml" xmlns:wpg="http://schemas.microsoft.com/office/word/2010/wordprocessingGroup" xmlns:wpi="http://schemas.microsoft.com/office/word/2010/wordprocessingInk" xmlns:wne="http://schemas.microsoft.com/office/word/2006/wordml" xmlns:wps="http://schemas.microsoft.com/office/word/2010/wordprocessingShape" mc:Ignorable="w14 wp14">
+<w:numbering xmlns:wpc="http://schemas.microsoft.com/office/word/2010/wordprocessingCanvas" xmlns:mc="http://schemas.openxmlformats.org/markup-compatibility/2006" xmlns:o="urn:schemas-microsoft-com:office:office" xmlns:r="http://schemas.openxmlformats.org/officeDocument/2006/relationships" xmlns:m="http://schemas.openxmlformats.org/officeDocument/2006/math" xmlns:v="urn:schemas-microsoft-com:vml" xmlns:wp14="http://schemas.microsoft.com/office/word/2010/wordprocessingDrawing" xmlns:wp="http://schemas.openxmlformats.org/drawingml/2006/wordprocessingDrawing" xmlns:w10="urn:schemas-microsoft-com:office:word" xmlns:w="http://schemas.openxmlformats.org/wordprocessingml/2006/main" xmlns:w14="http://schemas.microsoft.com/office/word/2010/wordml" xmlns:w15="http://schemas.microsoft.com/office/word/2012/wordml" xmlns:wpg="http://schemas.microsoft.com/office/word/2010/wordprocessingGroup" xmlns:wpi="http://schemas.microsoft.com/office/word/2010/wordprocessingInk" xmlns:wne="http://schemas.microsoft.com/office/word/2006/wordml" xmlns:wps="http://schemas.microsoft.com/office/word/2010/wordprocessingShape" mc:Ignorable="w14 w15 wp14">
   <w:abstractNum w:abstractNumId="0">
     <w:nsid w:val="08124AB3"/>
     <w:multiLevelType w:val="hybridMultilevel"/>
@@ -10028,7 +9947,7 @@
 </file>
 
 <file path=word/styles.xml><?xml version="1.0" encoding="utf-8"?>
-<w:styles xmlns:mc="http://schemas.openxmlformats.org/markup-compatibility/2006" xmlns:r="http://schemas.openxmlformats.org/officeDocument/2006/relationships" xmlns:w="http://schemas.openxmlformats.org/wordprocessingml/2006/main" xmlns:w14="http://schemas.microsoft.com/office/word/2010/wordml" mc:Ignorable="w14">
+<w:styles xmlns:mc="http://schemas.openxmlformats.org/markup-compatibility/2006" xmlns:r="http://schemas.openxmlformats.org/officeDocument/2006/relationships" xmlns:w="http://schemas.openxmlformats.org/wordprocessingml/2006/main" xmlns:w14="http://schemas.microsoft.com/office/word/2010/wordml" xmlns:w15="http://schemas.microsoft.com/office/word/2012/wordml" mc:Ignorable="w14 w15">
   <w:docDefaults>
     <w:rPrDefault>
       <w:rPr>
@@ -10040,137 +9959,352 @@
     </w:rPrDefault>
     <w:pPrDefault/>
   </w:docDefaults>
-  <w:latentStyles w:defLockedState="0" w:defUIPriority="0" w:defSemiHidden="1" w:defUnhideWhenUsed="1" w:defQFormat="0" w:count="267">
-    <w:lsdException w:name="Normal" w:semiHidden="0" w:unhideWhenUsed="0"/>
-    <w:lsdException w:name="heading 1" w:semiHidden="0" w:unhideWhenUsed="0"/>
-    <w:lsdException w:name="heading 2" w:semiHidden="0" w:unhideWhenUsed="0"/>
-    <w:lsdException w:name="heading 3" w:semiHidden="0" w:unhideWhenUsed="0"/>
-    <w:lsdException w:name="heading 4" w:semiHidden="0" w:unhideWhenUsed="0"/>
-    <w:lsdException w:name="heading 5" w:semiHidden="0" w:unhideWhenUsed="0"/>
-    <w:lsdException w:name="heading 6" w:semiHidden="0" w:unhideWhenUsed="0"/>
-    <w:lsdException w:name="annotation text" w:uiPriority="99"/>
-    <w:lsdException w:name="List Number" w:semiHidden="0" w:unhideWhenUsed="0"/>
-    <w:lsdException w:name="List 4" w:semiHidden="0" w:unhideWhenUsed="0"/>
-    <w:lsdException w:name="List 5" w:semiHidden="0" w:unhideWhenUsed="0"/>
-    <w:lsdException w:name="Title" w:semiHidden="0" w:unhideWhenUsed="0"/>
-    <w:lsdException w:name="Subtitle" w:semiHidden="0" w:unhideWhenUsed="0"/>
-    <w:lsdException w:name="Salutation" w:semiHidden="0" w:unhideWhenUsed="0"/>
-    <w:lsdException w:name="Date" w:semiHidden="0" w:unhideWhenUsed="0"/>
-    <w:lsdException w:name="Body Text First Indent" w:semiHidden="0" w:unhideWhenUsed="0"/>
-    <w:lsdException w:name="Hyperlink" w:uiPriority="99"/>
-    <w:lsdException w:name="Strong" w:semiHidden="0" w:unhideWhenUsed="0"/>
-    <w:lsdException w:name="Emphasis" w:semiHidden="0" w:unhideWhenUsed="0"/>
-    <w:lsdException w:name="Normal (Web)" w:uiPriority="99"/>
-    <w:lsdException w:name="Table Grid" w:semiHidden="0" w:unhideWhenUsed="0"/>
-    <w:lsdException w:name="Placeholder Text" w:semiHidden="0" w:uiPriority="99" w:unhideWhenUsed="0"/>
-    <w:lsdException w:name="No Spacing" w:semiHidden="0" w:unhideWhenUsed="0"/>
-    <w:lsdException w:name="Light Shading" w:semiHidden="0" w:unhideWhenUsed="0"/>
-    <w:lsdException w:name="Light List" w:semiHidden="0" w:unhideWhenUsed="0"/>
-    <w:lsdException w:name="Light Grid" w:semiHidden="0" w:unhideWhenUsed="0"/>
-    <w:lsdException w:name="Medium Shading 1" w:semiHidden="0" w:unhideWhenUsed="0"/>
-    <w:lsdException w:name="Medium Shading 2" w:semiHidden="0" w:unhideWhenUsed="0"/>
-    <w:lsdException w:name="Medium List 1" w:semiHidden="0" w:unhideWhenUsed="0"/>
-    <w:lsdException w:name="Medium List 2" w:semiHidden="0" w:unhideWhenUsed="0"/>
-    <w:lsdException w:name="Medium Grid 1" w:semiHidden="0" w:unhideWhenUsed="0"/>
-    <w:lsdException w:name="Medium Grid 2" w:semiHidden="0" w:unhideWhenUsed="0"/>
-    <w:lsdException w:name="Medium Grid 3" w:semiHidden="0" w:unhideWhenUsed="0"/>
-    <w:lsdException w:name="Dark List" w:semiHidden="0" w:unhideWhenUsed="0"/>
-    <w:lsdException w:name="Colorful Shading" w:semiHidden="0" w:unhideWhenUsed="0"/>
-    <w:lsdException w:name="Colorful List" w:semiHidden="0" w:unhideWhenUsed="0"/>
-    <w:lsdException w:name="Colorful Grid" w:semiHidden="0" w:unhideWhenUsed="0"/>
-    <w:lsdException w:name="Light Shading Accent 1" w:semiHidden="0" w:unhideWhenUsed="0"/>
-    <w:lsdException w:name="Light List Accent 1" w:semiHidden="0" w:unhideWhenUsed="0"/>
-    <w:lsdException w:name="Light Grid Accent 1" w:semiHidden="0" w:unhideWhenUsed="0"/>
-    <w:lsdException w:name="Medium Shading 1 Accent 1" w:semiHidden="0" w:unhideWhenUsed="0"/>
-    <w:lsdException w:name="Medium Shading 2 Accent 1" w:semiHidden="0" w:unhideWhenUsed="0"/>
-    <w:lsdException w:name="Medium List 1 Accent 1" w:semiHidden="0" w:unhideWhenUsed="0"/>
-    <w:lsdException w:name="Revision" w:unhideWhenUsed="0"/>
-    <w:lsdException w:name="List Paragraph" w:semiHidden="0" w:uiPriority="99" w:unhideWhenUsed="0" w:qFormat="1"/>
-    <w:lsdException w:name="Quote" w:semiHidden="0" w:unhideWhenUsed="0"/>
-    <w:lsdException w:name="Intense Quote" w:semiHidden="0" w:unhideWhenUsed="0"/>
-    <w:lsdException w:name="Medium List 2 Accent 1" w:semiHidden="0" w:unhideWhenUsed="0"/>
-    <w:lsdException w:name="Medium Grid 1 Accent 1" w:semiHidden="0" w:unhideWhenUsed="0"/>
-    <w:lsdException w:name="Medium Grid 2 Accent 1" w:semiHidden="0" w:unhideWhenUsed="0"/>
-    <w:lsdException w:name="Medium Grid 3 Accent 1" w:semiHidden="0" w:unhideWhenUsed="0"/>
-    <w:lsdException w:name="Dark List Accent 1" w:semiHidden="0" w:unhideWhenUsed="0"/>
-    <w:lsdException w:name="Colorful Shading Accent 1" w:semiHidden="0" w:unhideWhenUsed="0"/>
-    <w:lsdException w:name="Colorful List Accent 1" w:semiHidden="0" w:unhideWhenUsed="0"/>
-    <w:lsdException w:name="Colorful Grid Accent 1" w:semiHidden="0" w:unhideWhenUsed="0"/>
-    <w:lsdException w:name="Light Shading Accent 2" w:semiHidden="0" w:unhideWhenUsed="0"/>
-    <w:lsdException w:name="Light List Accent 2" w:semiHidden="0" w:unhideWhenUsed="0"/>
-    <w:lsdException w:name="Light Grid Accent 2" w:semiHidden="0" w:unhideWhenUsed="0"/>
-    <w:lsdException w:name="Medium Shading 1 Accent 2" w:semiHidden="0" w:unhideWhenUsed="0"/>
-    <w:lsdException w:name="Medium Shading 2 Accent 2" w:semiHidden="0" w:unhideWhenUsed="0"/>
-    <w:lsdException w:name="Medium List 1 Accent 2" w:semiHidden="0" w:unhideWhenUsed="0"/>
-    <w:lsdException w:name="Medium List 2 Accent 2" w:semiHidden="0" w:unhideWhenUsed="0"/>
-    <w:lsdException w:name="Medium Grid 1 Accent 2" w:semiHidden="0" w:unhideWhenUsed="0"/>
-    <w:lsdException w:name="Medium Grid 2 Accent 2" w:semiHidden="0" w:unhideWhenUsed="0"/>
-    <w:lsdException w:name="Medium Grid 3 Accent 2" w:semiHidden="0" w:unhideWhenUsed="0"/>
-    <w:lsdException w:name="Dark List Accent 2" w:semiHidden="0" w:unhideWhenUsed="0"/>
-    <w:lsdException w:name="Colorful Shading Accent 2" w:semiHidden="0" w:unhideWhenUsed="0"/>
-    <w:lsdException w:name="Colorful List Accent 2" w:semiHidden="0" w:unhideWhenUsed="0"/>
-    <w:lsdException w:name="Colorful Grid Accent 2" w:semiHidden="0" w:unhideWhenUsed="0"/>
-    <w:lsdException w:name="Light Shading Accent 3" w:semiHidden="0" w:unhideWhenUsed="0"/>
-    <w:lsdException w:name="Light List Accent 3" w:semiHidden="0" w:unhideWhenUsed="0"/>
-    <w:lsdException w:name="Light Grid Accent 3" w:semiHidden="0" w:unhideWhenUsed="0"/>
-    <w:lsdException w:name="Medium Shading 1 Accent 3" w:semiHidden="0" w:unhideWhenUsed="0"/>
-    <w:lsdException w:name="Medium Shading 2 Accent 3" w:semiHidden="0" w:unhideWhenUsed="0"/>
-    <w:lsdException w:name="Medium List 1 Accent 3" w:semiHidden="0" w:unhideWhenUsed="0"/>
-    <w:lsdException w:name="Medium List 2 Accent 3" w:semiHidden="0" w:unhideWhenUsed="0"/>
-    <w:lsdException w:name="Medium Grid 1 Accent 3" w:semiHidden="0" w:unhideWhenUsed="0"/>
-    <w:lsdException w:name="Medium Grid 2 Accent 3" w:semiHidden="0" w:unhideWhenUsed="0"/>
-    <w:lsdException w:name="Medium Grid 3 Accent 3" w:semiHidden="0" w:unhideWhenUsed="0"/>
-    <w:lsdException w:name="Dark List Accent 3" w:semiHidden="0" w:unhideWhenUsed="0"/>
-    <w:lsdException w:name="Colorful Shading Accent 3" w:semiHidden="0" w:unhideWhenUsed="0"/>
-    <w:lsdException w:name="Colorful List Accent 3" w:semiHidden="0" w:unhideWhenUsed="0"/>
-    <w:lsdException w:name="Colorful Grid Accent 3" w:semiHidden="0" w:unhideWhenUsed="0"/>
-    <w:lsdException w:name="Light Shading Accent 4" w:semiHidden="0" w:unhideWhenUsed="0"/>
-    <w:lsdException w:name="Light List Accent 4" w:semiHidden="0" w:unhideWhenUsed="0"/>
-    <w:lsdException w:name="Light Grid Accent 4" w:semiHidden="0" w:unhideWhenUsed="0"/>
-    <w:lsdException w:name="Medium Shading 1 Accent 4" w:semiHidden="0" w:unhideWhenUsed="0"/>
-    <w:lsdException w:name="Medium Shading 2 Accent 4" w:semiHidden="0" w:unhideWhenUsed="0"/>
-    <w:lsdException w:name="Medium List 1 Accent 4" w:semiHidden="0" w:unhideWhenUsed="0"/>
-    <w:lsdException w:name="Medium List 2 Accent 4" w:semiHidden="0" w:unhideWhenUsed="0"/>
-    <w:lsdException w:name="Medium Grid 1 Accent 4" w:semiHidden="0" w:unhideWhenUsed="0"/>
-    <w:lsdException w:name="Medium Grid 2 Accent 4" w:semiHidden="0" w:unhideWhenUsed="0"/>
-    <w:lsdException w:name="Medium Grid 3 Accent 4" w:semiHidden="0" w:unhideWhenUsed="0"/>
-    <w:lsdException w:name="Dark List Accent 4" w:semiHidden="0" w:unhideWhenUsed="0"/>
-    <w:lsdException w:name="Colorful Shading Accent 4" w:semiHidden="0" w:unhideWhenUsed="0"/>
-    <w:lsdException w:name="Colorful List Accent 4" w:semiHidden="0" w:unhideWhenUsed="0"/>
-    <w:lsdException w:name="Colorful Grid Accent 4" w:semiHidden="0" w:unhideWhenUsed="0"/>
-    <w:lsdException w:name="Light Shading Accent 5" w:semiHidden="0" w:unhideWhenUsed="0"/>
-    <w:lsdException w:name="Light List Accent 5" w:semiHidden="0" w:unhideWhenUsed="0"/>
-    <w:lsdException w:name="Light Grid Accent 5" w:semiHidden="0" w:unhideWhenUsed="0"/>
-    <w:lsdException w:name="Medium Shading 1 Accent 5" w:semiHidden="0" w:unhideWhenUsed="0"/>
-    <w:lsdException w:name="Medium Shading 2 Accent 5" w:semiHidden="0" w:unhideWhenUsed="0"/>
-    <w:lsdException w:name="Medium List 1 Accent 5" w:semiHidden="0" w:unhideWhenUsed="0"/>
-    <w:lsdException w:name="Medium List 2 Accent 5" w:semiHidden="0" w:unhideWhenUsed="0"/>
-    <w:lsdException w:name="Medium Grid 1 Accent 5" w:semiHidden="0" w:unhideWhenUsed="0"/>
-    <w:lsdException w:name="Medium Grid 2 Accent 5" w:semiHidden="0" w:unhideWhenUsed="0"/>
-    <w:lsdException w:name="Medium Grid 3 Accent 5" w:semiHidden="0" w:unhideWhenUsed="0"/>
-    <w:lsdException w:name="Dark List Accent 5" w:semiHidden="0" w:unhideWhenUsed="0"/>
-    <w:lsdException w:name="Colorful Shading Accent 5" w:semiHidden="0" w:unhideWhenUsed="0"/>
-    <w:lsdException w:name="Colorful List Accent 5" w:semiHidden="0" w:unhideWhenUsed="0"/>
-    <w:lsdException w:name="Colorful Grid Accent 5" w:semiHidden="0" w:unhideWhenUsed="0"/>
-    <w:lsdException w:name="Light Shading Accent 6" w:semiHidden="0" w:unhideWhenUsed="0"/>
-    <w:lsdException w:name="Light List Accent 6" w:semiHidden="0" w:unhideWhenUsed="0"/>
-    <w:lsdException w:name="Light Grid Accent 6" w:semiHidden="0" w:unhideWhenUsed="0"/>
-    <w:lsdException w:name="Medium Shading 1 Accent 6" w:semiHidden="0" w:unhideWhenUsed="0"/>
-    <w:lsdException w:name="Medium Shading 2 Accent 6" w:semiHidden="0" w:unhideWhenUsed="0"/>
-    <w:lsdException w:name="Medium List 1 Accent 6" w:semiHidden="0" w:unhideWhenUsed="0"/>
-    <w:lsdException w:name="Medium List 2 Accent 6" w:semiHidden="0" w:unhideWhenUsed="0"/>
-    <w:lsdException w:name="Medium Grid 1 Accent 6" w:semiHidden="0" w:unhideWhenUsed="0"/>
-    <w:lsdException w:name="Medium Grid 2 Accent 6" w:semiHidden="0" w:unhideWhenUsed="0"/>
-    <w:lsdException w:name="Medium Grid 3 Accent 6" w:semiHidden="0" w:unhideWhenUsed="0"/>
-    <w:lsdException w:name="Dark List Accent 6" w:semiHidden="0" w:unhideWhenUsed="0"/>
-    <w:lsdException w:name="Colorful Shading Accent 6" w:semiHidden="0" w:unhideWhenUsed="0"/>
-    <w:lsdException w:name="Colorful List Accent 6" w:semiHidden="0" w:unhideWhenUsed="0"/>
-    <w:lsdException w:name="Colorful Grid Accent 6" w:semiHidden="0" w:unhideWhenUsed="0"/>
-    <w:lsdException w:name="Subtle Emphasis" w:semiHidden="0" w:unhideWhenUsed="0"/>
-    <w:lsdException w:name="Intense Emphasis" w:semiHidden="0" w:unhideWhenUsed="0"/>
-    <w:lsdException w:name="Subtle Reference" w:semiHidden="0" w:unhideWhenUsed="0"/>
-    <w:lsdException w:name="Intense Reference" w:semiHidden="0" w:unhideWhenUsed="0"/>
-    <w:lsdException w:name="Book Title" w:semiHidden="0" w:unhideWhenUsed="0"/>
+  <w:latentStyles w:defLockedState="0" w:defUIPriority="0" w:defSemiHidden="0" w:defUnhideWhenUsed="0" w:defQFormat="0" w:count="371">
+    <w:lsdException w:name="heading 7" w:semiHidden="1" w:unhideWhenUsed="1"/>
+    <w:lsdException w:name="heading 8" w:semiHidden="1" w:unhideWhenUsed="1"/>
+    <w:lsdException w:name="heading 9" w:semiHidden="1" w:unhideWhenUsed="1"/>
+    <w:lsdException w:name="index 1" w:semiHidden="1" w:unhideWhenUsed="1"/>
+    <w:lsdException w:name="index 2" w:semiHidden="1" w:unhideWhenUsed="1"/>
+    <w:lsdException w:name="index 3" w:semiHidden="1" w:unhideWhenUsed="1"/>
+    <w:lsdException w:name="index 4" w:semiHidden="1" w:unhideWhenUsed="1"/>
+    <w:lsdException w:name="index 5" w:semiHidden="1" w:unhideWhenUsed="1"/>
+    <w:lsdException w:name="index 6" w:semiHidden="1" w:unhideWhenUsed="1"/>
+    <w:lsdException w:name="index 7" w:semiHidden="1" w:unhideWhenUsed="1"/>
+    <w:lsdException w:name="index 8" w:semiHidden="1" w:unhideWhenUsed="1"/>
+    <w:lsdException w:name="index 9" w:semiHidden="1" w:unhideWhenUsed="1"/>
+    <w:lsdException w:name="toc 1" w:semiHidden="1" w:unhideWhenUsed="1"/>
+    <w:lsdException w:name="toc 2" w:semiHidden="1" w:unhideWhenUsed="1"/>
+    <w:lsdException w:name="toc 3" w:semiHidden="1" w:unhideWhenUsed="1"/>
+    <w:lsdException w:name="toc 4" w:semiHidden="1" w:unhideWhenUsed="1"/>
+    <w:lsdException w:name="toc 5" w:semiHidden="1" w:unhideWhenUsed="1"/>
+    <w:lsdException w:name="toc 6" w:semiHidden="1" w:unhideWhenUsed="1"/>
+    <w:lsdException w:name="toc 7" w:semiHidden="1" w:unhideWhenUsed="1"/>
+    <w:lsdException w:name="toc 8" w:semiHidden="1" w:unhideWhenUsed="1"/>
+    <w:lsdException w:name="toc 9" w:semiHidden="1" w:unhideWhenUsed="1"/>
+    <w:lsdException w:name="Normal Indent" w:semiHidden="1" w:unhideWhenUsed="1"/>
+    <w:lsdException w:name="footnote text" w:semiHidden="1" w:unhideWhenUsed="1"/>
+    <w:lsdException w:name="annotation text" w:semiHidden="1" w:uiPriority="99" w:unhideWhenUsed="1"/>
+    <w:lsdException w:name="header" w:semiHidden="1" w:unhideWhenUsed="1"/>
+    <w:lsdException w:name="footer" w:semiHidden="1" w:unhideWhenUsed="1"/>
+    <w:lsdException w:name="index heading" w:semiHidden="1" w:unhideWhenUsed="1"/>
+    <w:lsdException w:name="caption" w:semiHidden="1" w:unhideWhenUsed="1"/>
+    <w:lsdException w:name="table of figures" w:semiHidden="1" w:unhideWhenUsed="1"/>
+    <w:lsdException w:name="envelope address" w:semiHidden="1" w:unhideWhenUsed="1"/>
+    <w:lsdException w:name="envelope return" w:semiHidden="1" w:unhideWhenUsed="1"/>
+    <w:lsdException w:name="footnote reference" w:semiHidden="1" w:unhideWhenUsed="1"/>
+    <w:lsdException w:name="annotation reference" w:semiHidden="1" w:unhideWhenUsed="1"/>
+    <w:lsdException w:name="line number" w:semiHidden="1" w:unhideWhenUsed="1"/>
+    <w:lsdException w:name="page number" w:semiHidden="1" w:unhideWhenUsed="1"/>
+    <w:lsdException w:name="endnote reference" w:semiHidden="1" w:unhideWhenUsed="1"/>
+    <w:lsdException w:name="endnote text" w:semiHidden="1" w:unhideWhenUsed="1"/>
+    <w:lsdException w:name="table of authorities" w:semiHidden="1" w:unhideWhenUsed="1"/>
+    <w:lsdException w:name="macro" w:semiHidden="1" w:unhideWhenUsed="1"/>
+    <w:lsdException w:name="toa heading" w:semiHidden="1" w:unhideWhenUsed="1"/>
+    <w:lsdException w:name="List" w:semiHidden="1" w:unhideWhenUsed="1"/>
+    <w:lsdException w:name="List Bullet" w:semiHidden="1" w:unhideWhenUsed="1"/>
+    <w:lsdException w:name="List 2" w:semiHidden="1" w:unhideWhenUsed="1"/>
+    <w:lsdException w:name="List 3" w:semiHidden="1" w:unhideWhenUsed="1"/>
+    <w:lsdException w:name="List Bullet 2" w:semiHidden="1" w:unhideWhenUsed="1"/>
+    <w:lsdException w:name="List Bullet 3" w:semiHidden="1" w:unhideWhenUsed="1"/>
+    <w:lsdException w:name="List Bullet 4" w:semiHidden="1" w:unhideWhenUsed="1"/>
+    <w:lsdException w:name="List Bullet 5" w:semiHidden="1" w:unhideWhenUsed="1"/>
+    <w:lsdException w:name="List Number 2" w:semiHidden="1" w:unhideWhenUsed="1"/>
+    <w:lsdException w:name="List Number 3" w:semiHidden="1" w:unhideWhenUsed="1"/>
+    <w:lsdException w:name="List Number 4" w:semiHidden="1" w:unhideWhenUsed="1"/>
+    <w:lsdException w:name="List Number 5" w:semiHidden="1" w:unhideWhenUsed="1"/>
+    <w:lsdException w:name="Closing" w:semiHidden="1" w:unhideWhenUsed="1"/>
+    <w:lsdException w:name="Signature" w:semiHidden="1" w:unhideWhenUsed="1"/>
+    <w:lsdException w:name="Default Paragraph Font" w:semiHidden="1" w:unhideWhenUsed="1"/>
+    <w:lsdException w:name="Body Text" w:semiHidden="1" w:unhideWhenUsed="1"/>
+    <w:lsdException w:name="Body Text Indent" w:semiHidden="1" w:unhideWhenUsed="1"/>
+    <w:lsdException w:name="List Continue" w:semiHidden="1" w:unhideWhenUsed="1"/>
+    <w:lsdException w:name="List Continue 2" w:semiHidden="1" w:unhideWhenUsed="1"/>
+    <w:lsdException w:name="List Continue 3" w:semiHidden="1" w:unhideWhenUsed="1"/>
+    <w:lsdException w:name="List Continue 4" w:semiHidden="1" w:unhideWhenUsed="1"/>
+    <w:lsdException w:name="List Continue 5" w:semiHidden="1" w:unhideWhenUsed="1"/>
+    <w:lsdException w:name="Message Header" w:semiHidden="1" w:unhideWhenUsed="1"/>
+    <w:lsdException w:name="Body Text First Indent 2" w:semiHidden="1" w:unhideWhenUsed="1"/>
+    <w:lsdException w:name="Note Heading" w:semiHidden="1" w:unhideWhenUsed="1"/>
+    <w:lsdException w:name="Body Text 2" w:semiHidden="1" w:unhideWhenUsed="1"/>
+    <w:lsdException w:name="Body Text 3" w:semiHidden="1" w:unhideWhenUsed="1"/>
+    <w:lsdException w:name="Body Text Indent 2" w:semiHidden="1" w:unhideWhenUsed="1"/>
+    <w:lsdException w:name="Body Text Indent 3" w:semiHidden="1" w:unhideWhenUsed="1"/>
+    <w:lsdException w:name="Block Text" w:semiHidden="1" w:unhideWhenUsed="1"/>
+    <w:lsdException w:name="Hyperlink" w:semiHidden="1" w:uiPriority="99" w:unhideWhenUsed="1"/>
+    <w:lsdException w:name="FollowedHyperlink" w:semiHidden="1" w:unhideWhenUsed="1"/>
+    <w:lsdException w:name="Document Map" w:semiHidden="1" w:unhideWhenUsed="1"/>
+    <w:lsdException w:name="Plain Text" w:semiHidden="1" w:unhideWhenUsed="1"/>
+    <w:lsdException w:name="E-mail Signature" w:semiHidden="1" w:unhideWhenUsed="1"/>
+    <w:lsdException w:name="HTML Top of Form" w:semiHidden="1" w:unhideWhenUsed="1"/>
+    <w:lsdException w:name="HTML Bottom of Form" w:semiHidden="1" w:unhideWhenUsed="1"/>
+    <w:lsdException w:name="Normal (Web)" w:semiHidden="1" w:uiPriority="99" w:unhideWhenUsed="1"/>
+    <w:lsdException w:name="HTML Acronym" w:semiHidden="1" w:unhideWhenUsed="1"/>
+    <w:lsdException w:name="HTML Address" w:semiHidden="1" w:unhideWhenUsed="1"/>
+    <w:lsdException w:name="HTML Cite" w:semiHidden="1" w:unhideWhenUsed="1"/>
+    <w:lsdException w:name="HTML Code" w:semiHidden="1" w:unhideWhenUsed="1"/>
+    <w:lsdException w:name="HTML Definition" w:semiHidden="1" w:unhideWhenUsed="1"/>
+    <w:lsdException w:name="HTML Keyboard" w:semiHidden="1" w:unhideWhenUsed="1"/>
+    <w:lsdException w:name="HTML Preformatted" w:semiHidden="1" w:unhideWhenUsed="1"/>
+    <w:lsdException w:name="HTML Sample" w:semiHidden="1" w:unhideWhenUsed="1"/>
+    <w:lsdException w:name="HTML Typewriter" w:semiHidden="1" w:unhideWhenUsed="1"/>
+    <w:lsdException w:name="HTML Variable" w:semiHidden="1" w:unhideWhenUsed="1"/>
+    <w:lsdException w:name="Normal Table" w:semiHidden="1" w:unhideWhenUsed="1"/>
+    <w:lsdException w:name="annotation subject" w:semiHidden="1" w:unhideWhenUsed="1"/>
+    <w:lsdException w:name="No List" w:semiHidden="1" w:unhideWhenUsed="1"/>
+    <w:lsdException w:name="Outline List 1" w:semiHidden="1" w:unhideWhenUsed="1"/>
+    <w:lsdException w:name="Outline List 2" w:semiHidden="1" w:unhideWhenUsed="1"/>
+    <w:lsdException w:name="Outline List 3" w:semiHidden="1" w:unhideWhenUsed="1"/>
+    <w:lsdException w:name="Table Simple 1" w:semiHidden="1" w:unhideWhenUsed="1"/>
+    <w:lsdException w:name="Table Simple 2" w:semiHidden="1" w:unhideWhenUsed="1"/>
+    <w:lsdException w:name="Table Simple 3" w:semiHidden="1" w:unhideWhenUsed="1"/>
+    <w:lsdException w:name="Table Classic 1" w:semiHidden="1" w:unhideWhenUsed="1"/>
+    <w:lsdException w:name="Table Classic 2" w:semiHidden="1" w:unhideWhenUsed="1"/>
+    <w:lsdException w:name="Table Classic 3" w:semiHidden="1" w:unhideWhenUsed="1"/>
+    <w:lsdException w:name="Table Classic 4" w:semiHidden="1" w:unhideWhenUsed="1"/>
+    <w:lsdException w:name="Table Colorful 1" w:semiHidden="1" w:unhideWhenUsed="1"/>
+    <w:lsdException w:name="Table Colorful 2" w:semiHidden="1" w:unhideWhenUsed="1"/>
+    <w:lsdException w:name="Table Colorful 3" w:semiHidden="1" w:unhideWhenUsed="1"/>
+    <w:lsdException w:name="Table Columns 1" w:semiHidden="1" w:unhideWhenUsed="1"/>
+    <w:lsdException w:name="Table Columns 2" w:semiHidden="1" w:unhideWhenUsed="1"/>
+    <w:lsdException w:name="Table Columns 3" w:semiHidden="1" w:unhideWhenUsed="1"/>
+    <w:lsdException w:name="Table Columns 4" w:semiHidden="1" w:unhideWhenUsed="1"/>
+    <w:lsdException w:name="Table Columns 5" w:semiHidden="1" w:unhideWhenUsed="1"/>
+    <w:lsdException w:name="Table Grid 1" w:semiHidden="1" w:unhideWhenUsed="1"/>
+    <w:lsdException w:name="Table Grid 2" w:semiHidden="1" w:unhideWhenUsed="1"/>
+    <w:lsdException w:name="Table Grid 3" w:semiHidden="1" w:unhideWhenUsed="1"/>
+    <w:lsdException w:name="Table Grid 4" w:semiHidden="1" w:unhideWhenUsed="1"/>
+    <w:lsdException w:name="Table Grid 5" w:semiHidden="1" w:unhideWhenUsed="1"/>
+    <w:lsdException w:name="Table Grid 6" w:semiHidden="1" w:unhideWhenUsed="1"/>
+    <w:lsdException w:name="Table Grid 7" w:semiHidden="1" w:unhideWhenUsed="1"/>
+    <w:lsdException w:name="Table Grid 8" w:semiHidden="1" w:unhideWhenUsed="1"/>
+    <w:lsdException w:name="Table List 1" w:semiHidden="1" w:unhideWhenUsed="1"/>
+    <w:lsdException w:name="Table List 2" w:semiHidden="1" w:unhideWhenUsed="1"/>
+    <w:lsdException w:name="Table List 3" w:semiHidden="1" w:unhideWhenUsed="1"/>
+    <w:lsdException w:name="Table List 4" w:semiHidden="1" w:unhideWhenUsed="1"/>
+    <w:lsdException w:name="Table List 5" w:semiHidden="1" w:unhideWhenUsed="1"/>
+    <w:lsdException w:name="Table List 6" w:semiHidden="1" w:unhideWhenUsed="1"/>
+    <w:lsdException w:name="Table List 7" w:semiHidden="1" w:unhideWhenUsed="1"/>
+    <w:lsdException w:name="Table List 8" w:semiHidden="1" w:unhideWhenUsed="1"/>
+    <w:lsdException w:name="Table 3D effects 1" w:semiHidden="1" w:unhideWhenUsed="1"/>
+    <w:lsdException w:name="Table 3D effects 2" w:semiHidden="1" w:unhideWhenUsed="1"/>
+    <w:lsdException w:name="Table 3D effects 3" w:semiHidden="1" w:unhideWhenUsed="1"/>
+    <w:lsdException w:name="Table Contemporary" w:semiHidden="1" w:unhideWhenUsed="1"/>
+    <w:lsdException w:name="Table Elegant" w:semiHidden="1" w:unhideWhenUsed="1"/>
+    <w:lsdException w:name="Table Professional" w:semiHidden="1" w:unhideWhenUsed="1"/>
+    <w:lsdException w:name="Table Subtle 1" w:semiHidden="1" w:unhideWhenUsed="1"/>
+    <w:lsdException w:name="Table Subtle 2" w:semiHidden="1" w:unhideWhenUsed="1"/>
+    <w:lsdException w:name="Table Web 1" w:semiHidden="1" w:unhideWhenUsed="1"/>
+    <w:lsdException w:name="Table Web 2" w:semiHidden="1" w:unhideWhenUsed="1"/>
+    <w:lsdException w:name="Table Web 3" w:semiHidden="1" w:unhideWhenUsed="1"/>
+    <w:lsdException w:name="Balloon Text" w:semiHidden="1" w:unhideWhenUsed="1"/>
+    <w:lsdException w:name="Table Theme" w:semiHidden="1" w:unhideWhenUsed="1"/>
+    <w:lsdException w:name="Placeholder Text" w:uiPriority="99"/>
+    <w:lsdException w:name="Light Shading"/>
+    <w:lsdException w:name="Light List"/>
+    <w:lsdException w:name="Light Grid"/>
+    <w:lsdException w:name="Medium Shading 1"/>
+    <w:lsdException w:name="Medium Shading 2"/>
+    <w:lsdException w:name="Medium List 1"/>
+    <w:lsdException w:name="Medium List 2"/>
+    <w:lsdException w:name="Medium Grid 1"/>
+    <w:lsdException w:name="Medium Grid 2"/>
+    <w:lsdException w:name="Medium Grid 3"/>
+    <w:lsdException w:name="Dark List"/>
+    <w:lsdException w:name="Colorful Shading"/>
+    <w:lsdException w:name="Colorful List"/>
+    <w:lsdException w:name="Colorful Grid"/>
+    <w:lsdException w:name="Light Shading Accent 1"/>
+    <w:lsdException w:name="Light List Accent 1"/>
+    <w:lsdException w:name="Light Grid Accent 1"/>
+    <w:lsdException w:name="Medium Shading 1 Accent 1"/>
+    <w:lsdException w:name="Medium Shading 2 Accent 1"/>
+    <w:lsdException w:name="Medium List 1 Accent 1"/>
+    <w:lsdException w:name="Revision" w:semiHidden="1"/>
+    <w:lsdException w:name="List Paragraph" w:uiPriority="99" w:qFormat="1"/>
+    <w:lsdException w:name="Medium List 2 Accent 1"/>
+    <w:lsdException w:name="Medium Grid 1 Accent 1"/>
+    <w:lsdException w:name="Medium Grid 2 Accent 1"/>
+    <w:lsdException w:name="Medium Grid 3 Accent 1"/>
+    <w:lsdException w:name="Dark List Accent 1"/>
+    <w:lsdException w:name="Colorful Shading Accent 1"/>
+    <w:lsdException w:name="Colorful List Accent 1"/>
+    <w:lsdException w:name="Colorful Grid Accent 1"/>
+    <w:lsdException w:name="Light Shading Accent 2"/>
+    <w:lsdException w:name="Light List Accent 2"/>
+    <w:lsdException w:name="Light Grid Accent 2"/>
+    <w:lsdException w:name="Medium Shading 1 Accent 2"/>
+    <w:lsdException w:name="Medium Shading 2 Accent 2"/>
+    <w:lsdException w:name="Medium List 1 Accent 2"/>
+    <w:lsdException w:name="Medium List 2 Accent 2"/>
+    <w:lsdException w:name="Medium Grid 1 Accent 2"/>
+    <w:lsdException w:name="Medium Grid 2 Accent 2"/>
+    <w:lsdException w:name="Medium Grid 3 Accent 2"/>
+    <w:lsdException w:name="Dark List Accent 2"/>
+    <w:lsdException w:name="Colorful Shading Accent 2"/>
+    <w:lsdException w:name="Colorful List Accent 2"/>
+    <w:lsdException w:name="Colorful Grid Accent 2"/>
+    <w:lsdException w:name="Light Shading Accent 3"/>
+    <w:lsdException w:name="Light List Accent 3"/>
+    <w:lsdException w:name="Light Grid Accent 3"/>
+    <w:lsdException w:name="Medium Shading 1 Accent 3"/>
+    <w:lsdException w:name="Medium Shading 2 Accent 3"/>
+    <w:lsdException w:name="Medium List 1 Accent 3"/>
+    <w:lsdException w:name="Medium List 2 Accent 3"/>
+    <w:lsdException w:name="Medium Grid 1 Accent 3"/>
+    <w:lsdException w:name="Medium Grid 2 Accent 3"/>
+    <w:lsdException w:name="Medium Grid 3 Accent 3"/>
+    <w:lsdException w:name="Dark List Accent 3"/>
+    <w:lsdException w:name="Colorful Shading Accent 3"/>
+    <w:lsdException w:name="Colorful List Accent 3"/>
+    <w:lsdException w:name="Colorful Grid Accent 3"/>
+    <w:lsdException w:name="Light Shading Accent 4"/>
+    <w:lsdException w:name="Light List Accent 4"/>
+    <w:lsdException w:name="Light Grid Accent 4"/>
+    <w:lsdException w:name="Medium Shading 1 Accent 4"/>
+    <w:lsdException w:name="Medium Shading 2 Accent 4"/>
+    <w:lsdException w:name="Medium List 1 Accent 4"/>
+    <w:lsdException w:name="Medium List 2 Accent 4"/>
+    <w:lsdException w:name="Medium Grid 1 Accent 4"/>
+    <w:lsdException w:name="Medium Grid 2 Accent 4"/>
+    <w:lsdException w:name="Medium Grid 3 Accent 4"/>
+    <w:lsdException w:name="Dark List Accent 4"/>
+    <w:lsdException w:name="Colorful Shading Accent 4"/>
+    <w:lsdException w:name="Colorful List Accent 4"/>
+    <w:lsdException w:name="Colorful Grid Accent 4"/>
+    <w:lsdException w:name="Light Shading Accent 5"/>
+    <w:lsdException w:name="Light List Accent 5"/>
+    <w:lsdException w:name="Light Grid Accent 5"/>
+    <w:lsdException w:name="Medium Shading 1 Accent 5"/>
+    <w:lsdException w:name="Medium Shading 2 Accent 5"/>
+    <w:lsdException w:name="Medium List 1 Accent 5"/>
+    <w:lsdException w:name="Medium List 2 Accent 5"/>
+    <w:lsdException w:name="Medium Grid 1 Accent 5"/>
+    <w:lsdException w:name="Medium Grid 2 Accent 5"/>
+    <w:lsdException w:name="Medium Grid 3 Accent 5"/>
+    <w:lsdException w:name="Dark List Accent 5"/>
+    <w:lsdException w:name="Colorful Shading Accent 5"/>
+    <w:lsdException w:name="Colorful List Accent 5"/>
+    <w:lsdException w:name="Colorful Grid Accent 5"/>
+    <w:lsdException w:name="Light Shading Accent 6"/>
+    <w:lsdException w:name="Light List Accent 6"/>
+    <w:lsdException w:name="Light Grid Accent 6"/>
+    <w:lsdException w:name="Medium Shading 1 Accent 6"/>
+    <w:lsdException w:name="Medium Shading 2 Accent 6"/>
+    <w:lsdException w:name="Medium List 1 Accent 6"/>
+    <w:lsdException w:name="Medium List 2 Accent 6"/>
+    <w:lsdException w:name="Medium Grid 1 Accent 6"/>
+    <w:lsdException w:name="Medium Grid 2 Accent 6"/>
+    <w:lsdException w:name="Medium Grid 3 Accent 6"/>
+    <w:lsdException w:name="Dark List Accent 6"/>
+    <w:lsdException w:name="Colorful Shading Accent 6"/>
+    <w:lsdException w:name="Colorful List Accent 6"/>
+    <w:lsdException w:name="Colorful Grid Accent 6"/>
+    <w:lsdException w:name="Bibliography" w:semiHidden="1" w:unhideWhenUsed="1"/>
+    <w:lsdException w:name="TOC Heading" w:semiHidden="1" w:unhideWhenUsed="1"/>
+    <w:lsdException w:name="Plain Table 1" w:uiPriority="41"/>
+    <w:lsdException w:name="Plain Table 2" w:uiPriority="42"/>
+    <w:lsdException w:name="Plain Table 3" w:uiPriority="43"/>
+    <w:lsdException w:name="Plain Table 4" w:uiPriority="44"/>
+    <w:lsdException w:name="Plain Table 5" w:uiPriority="45"/>
+    <w:lsdException w:name="Grid Table Light" w:uiPriority="40"/>
+    <w:lsdException w:name="Grid Table 1 Light" w:uiPriority="46"/>
+    <w:lsdException w:name="Grid Table 2" w:uiPriority="47"/>
+    <w:lsdException w:name="Grid Table 3" w:uiPriority="48"/>
+    <w:lsdException w:name="Grid Table 4" w:uiPriority="49"/>
+    <w:lsdException w:name="Grid Table 5 Dark" w:uiPriority="50"/>
+    <w:lsdException w:name="Grid Table 6 Colorful" w:uiPriority="51"/>
+    <w:lsdException w:name="Grid Table 7 Colorful" w:uiPriority="52"/>
+    <w:lsdException w:name="Grid Table 1 Light Accent 1" w:uiPriority="46"/>
+    <w:lsdException w:name="Grid Table 2 Accent 1" w:uiPriority="47"/>
+    <w:lsdException w:name="Grid Table 3 Accent 1" w:uiPriority="48"/>
+    <w:lsdException w:name="Grid Table 4 Accent 1" w:uiPriority="49"/>
+    <w:lsdException w:name="Grid Table 5 Dark Accent 1" w:uiPriority="50"/>
+    <w:lsdException w:name="Grid Table 6 Colorful Accent 1" w:uiPriority="51"/>
+    <w:lsdException w:name="Grid Table 7 Colorful Accent 1" w:uiPriority="52"/>
+    <w:lsdException w:name="Grid Table 1 Light Accent 2" w:uiPriority="46"/>
+    <w:lsdException w:name="Grid Table 2 Accent 2" w:uiPriority="47"/>
+    <w:lsdException w:name="Grid Table 3 Accent 2" w:uiPriority="48"/>
+    <w:lsdException w:name="Grid Table 4 Accent 2" w:uiPriority="49"/>
+    <w:lsdException w:name="Grid Table 5 Dark Accent 2" w:uiPriority="50"/>
+    <w:lsdException w:name="Grid Table 6 Colorful Accent 2" w:uiPriority="51"/>
+    <w:lsdException w:name="Grid Table 7 Colorful Accent 2" w:uiPriority="52"/>
+    <w:lsdException w:name="Grid Table 1 Light Accent 3" w:uiPriority="46"/>
+    <w:lsdException w:name="Grid Table 2 Accent 3" w:uiPriority="47"/>
+    <w:lsdException w:name="Grid Table 3 Accent 3" w:uiPriority="48"/>
+    <w:lsdException w:name="Grid Table 4 Accent 3" w:uiPriority="49"/>
+    <w:lsdException w:name="Grid Table 5 Dark Accent 3" w:uiPriority="50"/>
+    <w:lsdException w:name="Grid Table 6 Colorful Accent 3" w:uiPriority="51"/>
+    <w:lsdException w:name="Grid Table 7 Colorful Accent 3" w:uiPriority="52"/>
+    <w:lsdException w:name="Grid Table 1 Light Accent 4" w:uiPriority="46"/>
+    <w:lsdException w:name="Grid Table 2 Accent 4" w:uiPriority="47"/>
+    <w:lsdException w:name="Grid Table 3 Accent 4" w:uiPriority="48"/>
+    <w:lsdException w:name="Grid Table 4 Accent 4" w:uiPriority="49"/>
+    <w:lsdException w:name="Grid Table 5 Dark Accent 4" w:uiPriority="50"/>
+    <w:lsdException w:name="Grid Table 6 Colorful Accent 4" w:uiPriority="51"/>
+    <w:lsdException w:name="Grid Table 7 Colorful Accent 4" w:uiPriority="52"/>
+    <w:lsdException w:name="Grid Table 1 Light Accent 5" w:uiPriority="46"/>
+    <w:lsdException w:name="Grid Table 2 Accent 5" w:uiPriority="47"/>
+    <w:lsdException w:name="Grid Table 3 Accent 5" w:uiPriority="48"/>
+    <w:lsdException w:name="Grid Table 4 Accent 5" w:uiPriority="49"/>
+    <w:lsdException w:name="Grid Table 5 Dark Accent 5" w:uiPriority="50"/>
+    <w:lsdException w:name="Grid Table 6 Colorful Accent 5" w:uiPriority="51"/>
+    <w:lsdException w:name="Grid Table 7 Colorful Accent 5" w:uiPriority="52"/>
+    <w:lsdException w:name="Grid Table 1 Light Accent 6" w:uiPriority="46"/>
+    <w:lsdException w:name="Grid Table 2 Accent 6" w:uiPriority="47"/>
+    <w:lsdException w:name="Grid Table 3 Accent 6" w:uiPriority="48"/>
+    <w:lsdException w:name="Grid Table 4 Accent 6" w:uiPriority="49"/>
+    <w:lsdException w:name="Grid Table 5 Dark Accent 6" w:uiPriority="50"/>
+    <w:lsdException w:name="Grid Table 6 Colorful Accent 6" w:uiPriority="51"/>
+    <w:lsdException w:name="Grid Table 7 Colorful Accent 6" w:uiPriority="52"/>
+    <w:lsdException w:name="List Table 1 Light" w:uiPriority="46"/>
+    <w:lsdException w:name="List Table 2" w:uiPriority="47"/>
+    <w:lsdException w:name="List Table 3" w:uiPriority="48"/>
+    <w:lsdException w:name="List Table 4" w:uiPriority="49"/>
+    <w:lsdException w:name="List Table 5 Dark" w:uiPriority="50"/>
+    <w:lsdException w:name="List Table 6 Colorful" w:uiPriority="51"/>
+    <w:lsdException w:name="List Table 7 Colorful" w:uiPriority="52"/>
+    <w:lsdException w:name="List Table 1 Light Accent 1" w:uiPriority="46"/>
+    <w:lsdException w:name="List Table 2 Accent 1" w:uiPriority="47"/>
+    <w:lsdException w:name="List Table 3 Accent 1" w:uiPriority="48"/>
+    <w:lsdException w:name="List Table 4 Accent 1" w:uiPriority="49"/>
+    <w:lsdException w:name="List Table 5 Dark Accent 1" w:uiPriority="50"/>
+    <w:lsdException w:name="List Table 6 Colorful Accent 1" w:uiPriority="51"/>
+    <w:lsdException w:name="List Table 7 Colorful Accent 1" w:uiPriority="52"/>
+    <w:lsdException w:name="List Table 1 Light Accent 2" w:uiPriority="46"/>
+    <w:lsdException w:name="List Table 2 Accent 2" w:uiPriority="47"/>
+    <w:lsdException w:name="List Table 3 Accent 2" w:uiPriority="48"/>
+    <w:lsdException w:name="List Table 4 Accent 2" w:uiPriority="49"/>
+    <w:lsdException w:name="List Table 5 Dark Accent 2" w:uiPriority="50"/>
+    <w:lsdException w:name="List Table 6 Colorful Accent 2" w:uiPriority="51"/>
+    <w:lsdException w:name="List Table 7 Colorful Accent 2" w:uiPriority="52"/>
+    <w:lsdException w:name="List Table 1 Light Accent 3" w:uiPriority="46"/>
+    <w:lsdException w:name="List Table 2 Accent 3" w:uiPriority="47"/>
+    <w:lsdException w:name="List Table 3 Accent 3" w:uiPriority="48"/>
+    <w:lsdException w:name="List Table 4 Accent 3" w:uiPriority="49"/>
+    <w:lsdException w:name="List Table 5 Dark Accent 3" w:uiPriority="50"/>
+    <w:lsdException w:name="List Table 6 Colorful Accent 3" w:uiPriority="51"/>
+    <w:lsdException w:name="List Table 7 Colorful Accent 3" w:uiPriority="52"/>
+    <w:lsdException w:name="List Table 1 Light Accent 4" w:uiPriority="46"/>
+    <w:lsdException w:name="List Table 2 Accent 4" w:uiPriority="47"/>
+    <w:lsdException w:name="List Table 3 Accent 4" w:uiPriority="48"/>
+    <w:lsdException w:name="List Table 4 Accent 4" w:uiPriority="49"/>
+    <w:lsdException w:name="List Table 5 Dark Accent 4" w:uiPriority="50"/>
+    <w:lsdException w:name="List Table 6 Colorful Accent 4" w:uiPriority="51"/>
+    <w:lsdException w:name="List Table 7 Colorful Accent 4" w:uiPriority="52"/>
+    <w:lsdException w:name="List Table 1 Light Accent 5" w:uiPriority="46"/>
+    <w:lsdException w:name="List Table 2 Accent 5" w:uiPriority="47"/>
+    <w:lsdException w:name="List Table 3 Accent 5" w:uiPriority="48"/>
+    <w:lsdException w:name="List Table 4 Accent 5" w:uiPriority="49"/>
+    <w:lsdException w:name="List Table 5 Dark Accent 5" w:uiPriority="50"/>
+    <w:lsdException w:name="List Table 6 Colorful Accent 5" w:uiPriority="51"/>
+    <w:lsdException w:name="List Table 7 Colorful Accent 5" w:uiPriority="52"/>
+    <w:lsdException w:name="List Table 1 Light Accent 6" w:uiPriority="46"/>
+    <w:lsdException w:name="List Table 2 Accent 6" w:uiPriority="47"/>
+    <w:lsdException w:name="List Table 3 Accent 6" w:uiPriority="48"/>
+    <w:lsdException w:name="List Table 4 Accent 6" w:uiPriority="49"/>
+    <w:lsdException w:name="List Table 5 Dark Accent 6" w:uiPriority="50"/>
+    <w:lsdException w:name="List Table 6 Colorful Accent 6" w:uiPriority="51"/>
+    <w:lsdException w:name="List Table 7 Colorful Accent 6" w:uiPriority="52"/>
   </w:latentStyles>
   <w:style w:type="paragraph" w:default="1" w:styleId="a">
     <w:name w:val="Normal"/>
@@ -10189,1069 +10323,7 @@
   <w:style w:type="character" w:default="1" w:styleId="a0">
     <w:name w:val="Default Paragraph Font"/>
     <w:uiPriority w:val="1"/>
-    <w:unhideWhenUsed/>
-  </w:style>
-  <w:style w:type="table" w:default="1" w:styleId="a1">
-    <w:name w:val="Normal Table"/>
-    <w:uiPriority w:val="99"/>
     <w:semiHidden/>
-    <w:unhideWhenUsed/>
-    <w:tblPr>
-      <w:tblInd w:w="0" w:type="dxa"/>
-      <w:tblCellMar>
-        <w:top w:w="0" w:type="dxa"/>
-        <w:left w:w="108" w:type="dxa"/>
-        <w:bottom w:w="0" w:type="dxa"/>
-        <w:right w:w="108" w:type="dxa"/>
-      </w:tblCellMar>
-    </w:tblPr>
-  </w:style>
-  <w:style w:type="numbering" w:default="1" w:styleId="a2">
-    <w:name w:val="No List"/>
-    <w:uiPriority w:val="99"/>
-    <w:semiHidden/>
-    <w:unhideWhenUsed/>
-  </w:style>
-  <w:style w:type="paragraph" w:styleId="a3">
-    <w:name w:val="Title"/>
-    <w:basedOn w:val="a"/>
-    <w:next w:val="a4"/>
-    <w:link w:val="a5"/>
-    <w:uiPriority w:val="10"/>
-    <w:qFormat/>
-    <w:rsid w:val="00634979"/>
-    <w:pPr>
-      <w:keepNext/>
-      <w:spacing w:before="240" w:after="120"/>
-    </w:pPr>
-    <w:rPr>
-      <w:rFonts w:ascii="Cambria" w:hAnsi="Cambria" w:cs="Mangal"/>
-      <w:b/>
-      <w:bCs/>
-      <w:kern w:val="28"/>
-      <w:sz w:val="29"/>
-      <w:szCs w:val="29"/>
-    </w:rPr>
-  </w:style>
-  <w:style w:type="character" w:customStyle="1" w:styleId="a5">
-    <w:name w:val="Название Знак"/>
-    <w:link w:val="a3"/>
-    <w:uiPriority w:val="10"/>
-    <w:locked/>
-    <w:rsid w:val="00634979"/>
-    <w:rPr>
-      <w:rFonts w:ascii="Cambria" w:eastAsia="Times New Roman" w:hAnsi="Cambria" w:cs="Mangal"/>
-      <w:b/>
-      <w:bCs/>
-      <w:kern w:val="28"/>
-      <w:sz w:val="29"/>
-      <w:szCs w:val="29"/>
-      <w:lang w:val="es-ES" w:eastAsia="es-ES" w:bidi="es-ES"/>
-    </w:rPr>
-  </w:style>
-  <w:style w:type="paragraph" w:styleId="a4">
-    <w:name w:val="Body Text"/>
-    <w:basedOn w:val="a"/>
-    <w:link w:val="a6"/>
-    <w:uiPriority w:val="99"/>
-    <w:rsid w:val="00634979"/>
-    <w:pPr>
-      <w:autoSpaceDE w:val="0"/>
-      <w:jc w:val="both"/>
-    </w:pPr>
-    <w:rPr>
-      <w:rFonts w:cs="Mangal"/>
-      <w:sz w:val="21"/>
-      <w:szCs w:val="21"/>
-    </w:rPr>
-  </w:style>
-  <w:style w:type="character" w:customStyle="1" w:styleId="a6">
-    <w:name w:val="Основной текст Знак"/>
-    <w:link w:val="a4"/>
-    <w:uiPriority w:val="99"/>
-    <w:semiHidden/>
-    <w:locked/>
-    <w:rsid w:val="00634979"/>
-    <w:rPr>
-      <w:rFonts w:ascii="Calibri" w:hAnsi="Calibri" w:cs="Mangal"/>
-      <w:sz w:val="21"/>
-      <w:szCs w:val="21"/>
-      <w:lang w:val="es-ES" w:eastAsia="es-ES" w:bidi="es-ES"/>
-    </w:rPr>
-  </w:style>
-  <w:style w:type="paragraph" w:styleId="a7">
-    <w:name w:val="List"/>
-    <w:basedOn w:val="a4"/>
-    <w:uiPriority w:val="99"/>
-    <w:rsid w:val="00634979"/>
-    <w:rPr>
-      <w:rFonts w:cs="Tahoma"/>
-    </w:rPr>
-  </w:style>
-  <w:style w:type="paragraph" w:styleId="a8">
-    <w:name w:val="caption"/>
-    <w:basedOn w:val="a"/>
-    <w:uiPriority w:val="99"/>
-    <w:qFormat/>
-    <w:rsid w:val="00634979"/>
-    <w:pPr>
-      <w:spacing w:before="120" w:after="120"/>
-    </w:pPr>
-    <w:rPr>
-      <w:i/>
-      <w:iCs/>
-    </w:rPr>
-  </w:style>
-  <w:style w:type="paragraph" w:customStyle="1" w:styleId="Index">
-    <w:name w:val="Index"/>
-    <w:basedOn w:val="a"/>
-    <w:uiPriority w:val="99"/>
-    <w:rsid w:val="00634979"/>
-    <w:rPr>
-      <w:rFonts w:cs="Tahoma"/>
-    </w:rPr>
-  </w:style>
-  <w:style w:type="paragraph" w:styleId="a9">
-    <w:name w:val="Subtitle"/>
-    <w:basedOn w:val="WW-Title"/>
-    <w:next w:val="a4"/>
-    <w:link w:val="aa"/>
-    <w:uiPriority w:val="11"/>
-    <w:qFormat/>
-    <w:rsid w:val="00634979"/>
-    <w:pPr>
-      <w:jc w:val="center"/>
-    </w:pPr>
-    <w:rPr>
-      <w:rFonts w:ascii="Cambria" w:eastAsia="Times New Roman" w:hAnsi="Cambria" w:cs="Mangal"/>
-      <w:sz w:val="21"/>
-      <w:szCs w:val="21"/>
-    </w:rPr>
-  </w:style>
-  <w:style w:type="character" w:customStyle="1" w:styleId="aa">
-    <w:name w:val="Подзаголовок Знак"/>
-    <w:link w:val="a9"/>
-    <w:uiPriority w:val="11"/>
-    <w:locked/>
-    <w:rsid w:val="00634979"/>
-    <w:rPr>
-      <w:rFonts w:ascii="Cambria" w:eastAsia="Times New Roman" w:hAnsi="Cambria" w:cs="Mangal"/>
-      <w:sz w:val="21"/>
-      <w:szCs w:val="21"/>
-      <w:lang w:val="es-ES" w:eastAsia="es-ES" w:bidi="es-ES"/>
-    </w:rPr>
-  </w:style>
-  <w:style w:type="paragraph" w:customStyle="1" w:styleId="Index1">
-    <w:name w:val="Index1"/>
-    <w:basedOn w:val="a"/>
-    <w:uiPriority w:val="99"/>
-    <w:rsid w:val="00634979"/>
-  </w:style>
-  <w:style w:type="paragraph" w:customStyle="1" w:styleId="WW-Title">
-    <w:name w:val="WW-Title"/>
-    <w:basedOn w:val="a"/>
-    <w:next w:val="a4"/>
-    <w:uiPriority w:val="99"/>
-    <w:rsid w:val="00634979"/>
-    <w:pPr>
-      <w:keepNext/>
-      <w:spacing w:before="240" w:after="120"/>
-    </w:pPr>
-    <w:rPr>
-      <w:rFonts w:ascii="Arial" w:eastAsia="SimSun" w:hAnsi="Arial" w:cs="Arial"/>
-      <w:sz w:val="28"/>
-      <w:szCs w:val="28"/>
-    </w:rPr>
-  </w:style>
-  <w:style w:type="paragraph" w:customStyle="1" w:styleId="WW-caption">
-    <w:name w:val="WW-caption"/>
-    <w:basedOn w:val="a"/>
-    <w:uiPriority w:val="99"/>
-    <w:rsid w:val="00634979"/>
-    <w:pPr>
-      <w:spacing w:before="120" w:after="120"/>
-    </w:pPr>
-    <w:rPr>
-      <w:i/>
-      <w:iCs/>
-    </w:rPr>
-  </w:style>
-  <w:style w:type="paragraph" w:customStyle="1" w:styleId="WW-Index">
-    <w:name w:val="WW-Index"/>
-    <w:basedOn w:val="a"/>
-    <w:uiPriority w:val="99"/>
-    <w:rsid w:val="00634979"/>
-  </w:style>
-  <w:style w:type="paragraph" w:customStyle="1" w:styleId="WW-Title1">
-    <w:name w:val="WW-Title1"/>
-    <w:basedOn w:val="a"/>
-    <w:next w:val="a4"/>
-    <w:uiPriority w:val="99"/>
-    <w:rsid w:val="00634979"/>
-    <w:pPr>
-      <w:keepNext/>
-      <w:spacing w:before="240" w:after="120"/>
-    </w:pPr>
-    <w:rPr>
-      <w:rFonts w:ascii="Arial" w:eastAsia="SimSun" w:hAnsi="Arial" w:cs="Arial"/>
-      <w:sz w:val="28"/>
-      <w:szCs w:val="28"/>
-    </w:rPr>
-  </w:style>
-  <w:style w:type="paragraph" w:customStyle="1" w:styleId="WW-caption1">
-    <w:name w:val="WW-caption1"/>
-    <w:basedOn w:val="a"/>
-    <w:uiPriority w:val="99"/>
-    <w:rsid w:val="00634979"/>
-    <w:pPr>
-      <w:spacing w:before="120" w:after="120"/>
-    </w:pPr>
-    <w:rPr>
-      <w:i/>
-      <w:iCs/>
-    </w:rPr>
-  </w:style>
-  <w:style w:type="paragraph" w:customStyle="1" w:styleId="WW-Index1">
-    <w:name w:val="WW-Index1"/>
-    <w:basedOn w:val="a"/>
-    <w:uiPriority w:val="99"/>
-    <w:rsid w:val="00634979"/>
-  </w:style>
-  <w:style w:type="paragraph" w:customStyle="1" w:styleId="WW-caption11">
-    <w:name w:val="WW-caption11"/>
-    <w:basedOn w:val="a"/>
-    <w:uiPriority w:val="99"/>
-    <w:rsid w:val="00634979"/>
-    <w:pPr>
-      <w:spacing w:before="120" w:after="120"/>
-    </w:pPr>
-    <w:rPr>
-      <w:i/>
-      <w:iCs/>
-    </w:rPr>
-  </w:style>
-  <w:style w:type="paragraph" w:customStyle="1" w:styleId="WW-Index11">
-    <w:name w:val="WW-Index11"/>
-    <w:basedOn w:val="a"/>
-    <w:uiPriority w:val="99"/>
-    <w:rsid w:val="00634979"/>
-  </w:style>
-  <w:style w:type="paragraph" w:customStyle="1" w:styleId="WW-Title11">
-    <w:name w:val="WW-Title11"/>
-    <w:basedOn w:val="a"/>
-    <w:next w:val="a4"/>
-    <w:uiPriority w:val="99"/>
-    <w:rsid w:val="00634979"/>
-    <w:pPr>
-      <w:keepNext/>
-      <w:spacing w:before="240" w:after="120"/>
-    </w:pPr>
-    <w:rPr>
-      <w:rFonts w:ascii="Arial" w:eastAsia="SimSun" w:hAnsi="Arial" w:cs="Arial"/>
-      <w:sz w:val="28"/>
-      <w:szCs w:val="28"/>
-    </w:rPr>
-  </w:style>
-  <w:style w:type="paragraph" w:customStyle="1" w:styleId="WW-caption111">
-    <w:name w:val="WW-caption111"/>
-    <w:basedOn w:val="a"/>
-    <w:uiPriority w:val="99"/>
-    <w:rsid w:val="00634979"/>
-    <w:pPr>
-      <w:spacing w:before="120" w:after="120"/>
-    </w:pPr>
-    <w:rPr>
-      <w:i/>
-      <w:iCs/>
-    </w:rPr>
-  </w:style>
-  <w:style w:type="paragraph" w:customStyle="1" w:styleId="WW-Index111">
-    <w:name w:val="WW-Index111"/>
-    <w:basedOn w:val="a"/>
-    <w:uiPriority w:val="99"/>
-    <w:rsid w:val="00634979"/>
-  </w:style>
-  <w:style w:type="paragraph" w:customStyle="1" w:styleId="NormalWeb1">
-    <w:name w:val="Normal (Web)1"/>
-    <w:basedOn w:val="a"/>
-    <w:uiPriority w:val="99"/>
-    <w:rsid w:val="00634979"/>
-    <w:pPr>
-      <w:autoSpaceDE w:val="0"/>
-      <w:spacing w:after="240"/>
-    </w:pPr>
-    <w:rPr>
-      <w:rFonts w:ascii="Times New Roman" w:hAnsi="Times New Roman" w:cs="Times New Roman"/>
-    </w:rPr>
-  </w:style>
-  <w:style w:type="paragraph" w:styleId="ab">
-    <w:name w:val="Normal (Web)"/>
-    <w:basedOn w:val="a"/>
-    <w:uiPriority w:val="99"/>
-    <w:rsid w:val="00634979"/>
-    <w:pPr>
-      <w:spacing w:before="100" w:after="100"/>
-    </w:pPr>
-    <w:rPr>
-      <w:rFonts w:ascii="Times New Roman" w:hAnsi="Times New Roman" w:cs="Times New Roman"/>
-    </w:rPr>
-  </w:style>
-  <w:style w:type="paragraph" w:styleId="ac">
-    <w:name w:val="header"/>
-    <w:basedOn w:val="a"/>
-    <w:link w:val="ad"/>
-    <w:uiPriority w:val="99"/>
-    <w:rsid w:val="00634979"/>
-    <w:pPr>
-      <w:tabs>
-        <w:tab w:val="center" w:pos="4677"/>
-        <w:tab w:val="right" w:pos="9355"/>
-      </w:tabs>
-    </w:pPr>
-    <w:rPr>
-      <w:rFonts w:cs="Mangal"/>
-      <w:sz w:val="21"/>
-      <w:szCs w:val="21"/>
-    </w:rPr>
-  </w:style>
-  <w:style w:type="character" w:customStyle="1" w:styleId="ad">
-    <w:name w:val="Верхний колонтитул Знак"/>
-    <w:link w:val="ac"/>
-    <w:uiPriority w:val="99"/>
-    <w:semiHidden/>
-    <w:locked/>
-    <w:rsid w:val="00634979"/>
-    <w:rPr>
-      <w:rFonts w:ascii="Calibri" w:hAnsi="Calibri" w:cs="Mangal"/>
-      <w:sz w:val="21"/>
-      <w:szCs w:val="21"/>
-      <w:lang w:val="es-ES" w:eastAsia="es-ES" w:bidi="es-ES"/>
-    </w:rPr>
-  </w:style>
-  <w:style w:type="paragraph" w:styleId="ae">
-    <w:name w:val="footer"/>
-    <w:basedOn w:val="a"/>
-    <w:link w:val="af"/>
-    <w:uiPriority w:val="99"/>
-    <w:rsid w:val="00634979"/>
-    <w:pPr>
-      <w:tabs>
-        <w:tab w:val="center" w:pos="4320"/>
-        <w:tab w:val="right" w:pos="8640"/>
-      </w:tabs>
-    </w:pPr>
-    <w:rPr>
-      <w:rFonts w:cs="Mangal"/>
-      <w:sz w:val="21"/>
-      <w:szCs w:val="21"/>
-    </w:rPr>
-  </w:style>
-  <w:style w:type="character" w:customStyle="1" w:styleId="af">
-    <w:name w:val="Нижний колонтитул Знак"/>
-    <w:link w:val="ae"/>
-    <w:uiPriority w:val="99"/>
-    <w:locked/>
-    <w:rsid w:val="00634979"/>
-    <w:rPr>
-      <w:rFonts w:ascii="Calibri" w:hAnsi="Calibri" w:cs="Mangal"/>
-      <w:sz w:val="21"/>
-      <w:szCs w:val="21"/>
-      <w:lang w:val="es-ES" w:eastAsia="es-ES" w:bidi="es-ES"/>
-    </w:rPr>
-  </w:style>
-  <w:style w:type="paragraph" w:styleId="af0">
-    <w:name w:val="Balloon Text"/>
-    <w:basedOn w:val="a"/>
-    <w:link w:val="af1"/>
-    <w:uiPriority w:val="99"/>
-    <w:rsid w:val="00634979"/>
-    <w:rPr>
-      <w:rFonts w:ascii="Tahoma" w:hAnsi="Tahoma" w:cs="Mangal"/>
-      <w:sz w:val="14"/>
-      <w:szCs w:val="14"/>
-    </w:rPr>
-  </w:style>
-  <w:style w:type="character" w:customStyle="1" w:styleId="af1">
-    <w:name w:val="Текст выноски Знак"/>
-    <w:link w:val="af0"/>
-    <w:uiPriority w:val="99"/>
-    <w:semiHidden/>
-    <w:locked/>
-    <w:rsid w:val="00634979"/>
-    <w:rPr>
-      <w:rFonts w:ascii="Tahoma" w:hAnsi="Tahoma" w:cs="Mangal"/>
-      <w:sz w:val="14"/>
-      <w:szCs w:val="14"/>
-      <w:lang w:val="es-ES" w:eastAsia="es-ES" w:bidi="es-ES"/>
-    </w:rPr>
-  </w:style>
-  <w:style w:type="paragraph" w:customStyle="1" w:styleId="WW-footer">
-    <w:name w:val="WW-footer"/>
-    <w:basedOn w:val="a"/>
-    <w:uiPriority w:val="99"/>
-    <w:rsid w:val="00634979"/>
-    <w:pPr>
-      <w:tabs>
-        <w:tab w:val="center" w:pos="4961"/>
-        <w:tab w:val="right" w:pos="9922"/>
-      </w:tabs>
-    </w:pPr>
-  </w:style>
-  <w:style w:type="paragraph" w:customStyle="1" w:styleId="TableContents">
-    <w:name w:val="Table Contents"/>
-    <w:basedOn w:val="a"/>
-    <w:uiPriority w:val="99"/>
-    <w:rsid w:val="00634979"/>
-  </w:style>
-  <w:style w:type="paragraph" w:customStyle="1" w:styleId="TableHeading">
-    <w:name w:val="Table Heading"/>
-    <w:basedOn w:val="TableContents"/>
-    <w:uiPriority w:val="99"/>
-    <w:rsid w:val="00634979"/>
-    <w:pPr>
-      <w:jc w:val="center"/>
-    </w:pPr>
-    <w:rPr>
-      <w:b/>
-      <w:bCs/>
-    </w:rPr>
-  </w:style>
-  <w:style w:type="paragraph" w:customStyle="1" w:styleId="WW-footer1">
-    <w:name w:val="WW-footer1"/>
-    <w:basedOn w:val="a"/>
-    <w:uiPriority w:val="99"/>
-    <w:rsid w:val="00634979"/>
-    <w:pPr>
-      <w:tabs>
-        <w:tab w:val="center" w:pos="4320"/>
-        <w:tab w:val="right" w:pos="8640"/>
-      </w:tabs>
-    </w:pPr>
-  </w:style>
-  <w:style w:type="paragraph" w:customStyle="1" w:styleId="WW-TableContents">
-    <w:name w:val="WW-Table Contents"/>
-    <w:basedOn w:val="a"/>
-    <w:uiPriority w:val="99"/>
-    <w:rsid w:val="00634979"/>
-  </w:style>
-  <w:style w:type="paragraph" w:customStyle="1" w:styleId="WW-TableHeading">
-    <w:name w:val="WW-Table Heading"/>
-    <w:basedOn w:val="WW-TableContents"/>
-    <w:uiPriority w:val="99"/>
-    <w:rsid w:val="00634979"/>
-    <w:pPr>
-      <w:jc w:val="center"/>
-    </w:pPr>
-    <w:rPr>
-      <w:b/>
-      <w:bCs/>
-    </w:rPr>
-  </w:style>
-  <w:style w:type="paragraph" w:customStyle="1" w:styleId="WW-footer12">
-    <w:name w:val="WW-footer12"/>
-    <w:basedOn w:val="a"/>
-    <w:uiPriority w:val="99"/>
-    <w:rsid w:val="00634979"/>
-    <w:pPr>
-      <w:tabs>
-        <w:tab w:val="center" w:pos="4320"/>
-        <w:tab w:val="right" w:pos="8640"/>
-      </w:tabs>
-    </w:pPr>
-  </w:style>
-  <w:style w:type="paragraph" w:customStyle="1" w:styleId="WW-TableContents1">
-    <w:name w:val="WW-Table Contents1"/>
-    <w:basedOn w:val="a"/>
-    <w:uiPriority w:val="99"/>
-    <w:rsid w:val="00634979"/>
-  </w:style>
-  <w:style w:type="paragraph" w:customStyle="1" w:styleId="WW-TableHeading1">
-    <w:name w:val="WW-Table Heading1"/>
-    <w:basedOn w:val="WW-TableContents1"/>
-    <w:uiPriority w:val="99"/>
-    <w:rsid w:val="00634979"/>
-    <w:pPr>
-      <w:jc w:val="center"/>
-    </w:pPr>
-    <w:rPr>
-      <w:b/>
-      <w:bCs/>
-    </w:rPr>
-  </w:style>
-  <w:style w:type="paragraph" w:customStyle="1" w:styleId="WW-footer123">
-    <w:name w:val="WW-footer123"/>
-    <w:basedOn w:val="a"/>
-    <w:uiPriority w:val="99"/>
-    <w:rsid w:val="00634979"/>
-    <w:pPr>
-      <w:tabs>
-        <w:tab w:val="center" w:pos="4320"/>
-        <w:tab w:val="right" w:pos="8640"/>
-      </w:tabs>
-    </w:pPr>
-  </w:style>
-  <w:style w:type="paragraph" w:customStyle="1" w:styleId="WW-TableContents12">
-    <w:name w:val="WW-Table Contents12"/>
-    <w:basedOn w:val="a"/>
-    <w:uiPriority w:val="99"/>
-    <w:rsid w:val="00634979"/>
-  </w:style>
-  <w:style w:type="paragraph" w:customStyle="1" w:styleId="WW-TableHeading12">
-    <w:name w:val="WW-Table Heading12"/>
-    <w:basedOn w:val="WW-TableContents12"/>
-    <w:uiPriority w:val="99"/>
-    <w:rsid w:val="00634979"/>
-    <w:pPr>
-      <w:jc w:val="center"/>
-    </w:pPr>
-    <w:rPr>
-      <w:b/>
-      <w:bCs/>
-    </w:rPr>
-  </w:style>
-  <w:style w:type="paragraph" w:customStyle="1" w:styleId="WW-footer1234">
-    <w:name w:val="WW-footer1234"/>
-    <w:basedOn w:val="a"/>
-    <w:uiPriority w:val="99"/>
-    <w:rsid w:val="00634979"/>
-    <w:pPr>
-      <w:tabs>
-        <w:tab w:val="center" w:pos="4320"/>
-        <w:tab w:val="right" w:pos="8640"/>
-      </w:tabs>
-    </w:pPr>
-  </w:style>
-  <w:style w:type="paragraph" w:customStyle="1" w:styleId="WW-TableContents123">
-    <w:name w:val="WW-Table Contents123"/>
-    <w:basedOn w:val="a"/>
-    <w:uiPriority w:val="99"/>
-    <w:rsid w:val="00634979"/>
-  </w:style>
-  <w:style w:type="paragraph" w:customStyle="1" w:styleId="WW-TableHeading123">
-    <w:name w:val="WW-Table Heading123"/>
-    <w:basedOn w:val="WW-TableContents123"/>
-    <w:uiPriority w:val="99"/>
-    <w:rsid w:val="00634979"/>
-    <w:pPr>
-      <w:jc w:val="center"/>
-    </w:pPr>
-    <w:rPr>
-      <w:b/>
-      <w:bCs/>
-    </w:rPr>
-  </w:style>
-  <w:style w:type="paragraph" w:customStyle="1" w:styleId="TableContents1">
-    <w:name w:val="Table Contents1"/>
-    <w:basedOn w:val="a"/>
-    <w:uiPriority w:val="99"/>
-    <w:rsid w:val="00634979"/>
-  </w:style>
-  <w:style w:type="paragraph" w:customStyle="1" w:styleId="TableHeading1">
-    <w:name w:val="Table Heading1"/>
-    <w:basedOn w:val="TableContents1"/>
-    <w:uiPriority w:val="99"/>
-    <w:rsid w:val="00634979"/>
-    <w:pPr>
-      <w:jc w:val="center"/>
-    </w:pPr>
-    <w:rPr>
-      <w:b/>
-      <w:bCs/>
-    </w:rPr>
-  </w:style>
-  <w:style w:type="character" w:customStyle="1" w:styleId="Internetlink">
-    <w:name w:val="Internet link"/>
-    <w:uiPriority w:val="99"/>
-    <w:rsid w:val="00634979"/>
-    <w:rPr>
-      <w:rFonts w:cs="Times New Roman"/>
-      <w:color w:val="0000FF"/>
-      <w:u w:val="single"/>
-      <w:lang w:bidi="es-ES"/>
-    </w:rPr>
-  </w:style>
-  <w:style w:type="character" w:customStyle="1" w:styleId="3f3f3f3f3f3f3f3f3f3f3f3f3f3f3f3f3f">
-    <w:name w:val="О3fс3fн3fо3fв3fн3fо3fй3f т3fе3fк3fс3fт3f З3fн3fа3fк3f"/>
-    <w:uiPriority w:val="99"/>
-    <w:rsid w:val="00634979"/>
-    <w:rPr>
-      <w:rFonts w:cs="Times New Roman"/>
-      <w:lang w:bidi="es-ES"/>
-    </w:rPr>
-  </w:style>
-  <w:style w:type="character" w:customStyle="1" w:styleId="3f3f3f3f3f3f3f3f3f3f3f3f3f3f3f3f3f3f3f3f3f">
-    <w:name w:val="В3fе3fр3fх3fн3fи3fй3f к3fо3fл3fо3fн3fт3fи3fт3fу3fл3f З3fн3fа3fк3f"/>
-    <w:uiPriority w:val="99"/>
-    <w:rsid w:val="00634979"/>
-    <w:rPr>
-      <w:rFonts w:ascii="Calibri" w:hAnsi="Calibri" w:cs="Calibri"/>
-      <w:lang w:val="es-ES" w:bidi="es-ES"/>
-    </w:rPr>
-  </w:style>
-  <w:style w:type="character" w:customStyle="1" w:styleId="3f3f3f3f3f3f3f3f3f3f3f3f3f3f3f3f3f3f3f3f">
-    <w:name w:val="Н3fи3fж3fн3fи3fй3f к3fо3fл3fо3fн3fт3fи3fт3fу3fл3f З3fн3fа3fк3f"/>
-    <w:uiPriority w:val="99"/>
-    <w:rsid w:val="00634979"/>
-    <w:rPr>
-      <w:rFonts w:ascii="Calibri" w:hAnsi="Calibri" w:cs="Calibri"/>
-      <w:lang w:val="es-ES" w:bidi="es-ES"/>
-    </w:rPr>
-  </w:style>
-  <w:style w:type="character" w:customStyle="1" w:styleId="3f3f3f3f3f3f3f3f3f3f3f3f3f3f3f3f">
-    <w:name w:val="Т3fе3fк3fс3fт3f в3fы3fн3fо3fс3fк3fи3f З3fн3fа3fк3f"/>
-    <w:uiPriority w:val="99"/>
-    <w:rsid w:val="00634979"/>
-    <w:rPr>
-      <w:rFonts w:ascii="Tahoma" w:hAnsi="Tahoma" w:cs="Tahoma"/>
-      <w:sz w:val="16"/>
-      <w:szCs w:val="16"/>
-      <w:lang w:val="es-ES" w:bidi="es-ES"/>
-    </w:rPr>
-  </w:style>
-  <w:style w:type="character" w:customStyle="1" w:styleId="WW-Internetlink">
-    <w:name w:val="WW-Internet link"/>
-    <w:uiPriority w:val="99"/>
-    <w:rsid w:val="00634979"/>
-    <w:rPr>
-      <w:rFonts w:eastAsia="Times New Roman"/>
-      <w:color w:val="000080"/>
-      <w:u w:val="single"/>
-    </w:rPr>
-  </w:style>
-  <w:style w:type="character" w:customStyle="1" w:styleId="WW-Internetlink1">
-    <w:name w:val="WW-Internet link1"/>
-    <w:uiPriority w:val="99"/>
-    <w:rsid w:val="00634979"/>
-    <w:rPr>
-      <w:color w:val="000080"/>
-      <w:u w:val="single"/>
-    </w:rPr>
-  </w:style>
-  <w:style w:type="character" w:customStyle="1" w:styleId="WW-Internetlink12">
-    <w:name w:val="WW-Internet link12"/>
-    <w:uiPriority w:val="99"/>
-    <w:rsid w:val="00634979"/>
-    <w:rPr>
-      <w:rFonts w:eastAsia="Times New Roman"/>
-      <w:color w:val="000080"/>
-      <w:u w:val="single"/>
-    </w:rPr>
-  </w:style>
-  <w:style w:type="character" w:customStyle="1" w:styleId="WW-Internetlink123">
-    <w:name w:val="WW-Internet link123"/>
-    <w:uiPriority w:val="99"/>
-    <w:rsid w:val="00634979"/>
-    <w:rPr>
-      <w:color w:val="000080"/>
-      <w:u w:val="single"/>
-    </w:rPr>
-  </w:style>
-  <w:style w:type="character" w:customStyle="1" w:styleId="Internetlink1">
-    <w:name w:val="Internet link1"/>
-    <w:uiPriority w:val="99"/>
-    <w:rsid w:val="00634979"/>
-    <w:rPr>
-      <w:rFonts w:eastAsia="Times New Roman"/>
-      <w:color w:val="000080"/>
-      <w:u w:val="single"/>
-    </w:rPr>
-  </w:style>
-  <w:style w:type="character" w:customStyle="1" w:styleId="PlaceholderText1">
-    <w:name w:val="Placeholder Text1"/>
-    <w:uiPriority w:val="99"/>
-    <w:semiHidden/>
-    <w:rsid w:val="006B7448"/>
-    <w:rPr>
-      <w:color w:val="808080"/>
-    </w:rPr>
-  </w:style>
-  <w:style w:type="paragraph" w:styleId="af2">
-    <w:name w:val="Body Text Indent"/>
-    <w:basedOn w:val="a"/>
-    <w:link w:val="af3"/>
-    <w:uiPriority w:val="99"/>
-    <w:unhideWhenUsed/>
-    <w:rsid w:val="00B56EF2"/>
-    <w:pPr>
-      <w:spacing w:after="120"/>
-      <w:ind w:left="283"/>
-    </w:pPr>
-    <w:rPr>
-      <w:rFonts w:cs="Mangal"/>
-      <w:szCs w:val="21"/>
-    </w:rPr>
-  </w:style>
-  <w:style w:type="character" w:customStyle="1" w:styleId="af3">
-    <w:name w:val="Основной текст с отступом Знак"/>
-    <w:link w:val="af2"/>
-    <w:uiPriority w:val="99"/>
-    <w:rsid w:val="00B56EF2"/>
-    <w:rPr>
-      <w:rFonts w:ascii="Calibri" w:hAnsi="Calibri" w:cs="Mangal"/>
-      <w:sz w:val="24"/>
-      <w:szCs w:val="21"/>
-      <w:lang w:val="es-ES" w:eastAsia="es-ES" w:bidi="es-ES"/>
-    </w:rPr>
-  </w:style>
-  <w:style w:type="paragraph" w:customStyle="1" w:styleId="21">
-    <w:name w:val="Основной текст с отступом 21"/>
-    <w:basedOn w:val="a"/>
-    <w:uiPriority w:val="99"/>
-    <w:rsid w:val="00B56EF2"/>
-    <w:pPr>
-      <w:widowControl/>
-      <w:suppressAutoHyphens/>
-      <w:autoSpaceDN/>
-      <w:adjustRightInd/>
-      <w:ind w:left="360" w:hanging="360"/>
-      <w:jc w:val="both"/>
-    </w:pPr>
-    <w:rPr>
-      <w:rFonts w:ascii="Times New Roman" w:hAnsi="Times New Roman" w:cs="Times New Roman"/>
-      <w:sz w:val="22"/>
-    </w:rPr>
-  </w:style>
-  <w:style w:type="character" w:styleId="af4">
-    <w:name w:val="Hyperlink"/>
-    <w:uiPriority w:val="99"/>
-    <w:rsid w:val="00FB0FE5"/>
-    <w:rPr>
-      <w:rFonts w:ascii="Times New Roman" w:hAnsi="Times New Roman" w:cs="Times New Roman"/>
-      <w:color w:val="0000FF"/>
-      <w:u w:val="single"/>
-    </w:rPr>
-  </w:style>
-  <w:style w:type="character" w:styleId="af5">
-    <w:name w:val="annotation reference"/>
-    <w:semiHidden/>
-    <w:unhideWhenUsed/>
-    <w:rsid w:val="002E0DC8"/>
-    <w:rPr>
-      <w:sz w:val="16"/>
-      <w:szCs w:val="16"/>
-    </w:rPr>
-  </w:style>
-  <w:style w:type="paragraph" w:styleId="af6">
-    <w:name w:val="annotation text"/>
-    <w:basedOn w:val="a"/>
-    <w:link w:val="af7"/>
-    <w:uiPriority w:val="99"/>
-    <w:unhideWhenUsed/>
-    <w:rsid w:val="002E0DC8"/>
-    <w:rPr>
-      <w:rFonts w:cs="Mangal"/>
-      <w:sz w:val="20"/>
-      <w:szCs w:val="18"/>
-    </w:rPr>
-  </w:style>
-  <w:style w:type="character" w:customStyle="1" w:styleId="af7">
-    <w:name w:val="Текст примечания Знак"/>
-    <w:link w:val="af6"/>
-    <w:uiPriority w:val="99"/>
-    <w:rsid w:val="002E0DC8"/>
-    <w:rPr>
-      <w:rFonts w:ascii="Calibri" w:eastAsia="Times New Roman" w:hAnsi="Calibri" w:cs="Mangal"/>
-      <w:sz w:val="20"/>
-      <w:szCs w:val="18"/>
-      <w:lang w:val="es-ES" w:eastAsia="es-ES" w:bidi="es-ES"/>
-    </w:rPr>
-  </w:style>
-  <w:style w:type="paragraph" w:styleId="af8">
-    <w:name w:val="annotation subject"/>
-    <w:basedOn w:val="af6"/>
-    <w:next w:val="af6"/>
-    <w:link w:val="af9"/>
-    <w:uiPriority w:val="99"/>
-    <w:semiHidden/>
-    <w:unhideWhenUsed/>
-    <w:rsid w:val="00403781"/>
-    <w:rPr>
-      <w:b/>
-      <w:bCs/>
-    </w:rPr>
-  </w:style>
-  <w:style w:type="character" w:customStyle="1" w:styleId="af9">
-    <w:name w:val="Тема примечания Знак"/>
-    <w:link w:val="af8"/>
-    <w:uiPriority w:val="99"/>
-    <w:semiHidden/>
-    <w:rsid w:val="00403781"/>
-    <w:rPr>
-      <w:rFonts w:ascii="Calibri" w:eastAsia="Times New Roman" w:hAnsi="Calibri" w:cs="Mangal"/>
-      <w:b/>
-      <w:bCs/>
-      <w:sz w:val="20"/>
-      <w:szCs w:val="18"/>
-      <w:lang w:val="es-ES" w:eastAsia="es-ES" w:bidi="es-ES"/>
-    </w:rPr>
-  </w:style>
-  <w:style w:type="character" w:styleId="afa">
-    <w:name w:val="FollowedHyperlink"/>
-    <w:uiPriority w:val="99"/>
-    <w:semiHidden/>
-    <w:unhideWhenUsed/>
-    <w:rsid w:val="00594480"/>
-    <w:rPr>
-      <w:color w:val="800080"/>
-      <w:u w:val="single"/>
-    </w:rPr>
-  </w:style>
-  <w:style w:type="character" w:customStyle="1" w:styleId="CommentTextChar">
-    <w:name w:val="Comment Text Char"/>
-    <w:uiPriority w:val="99"/>
-    <w:locked/>
-    <w:rsid w:val="00007553"/>
-    <w:rPr>
-      <w:rFonts w:ascii="Calibri" w:hAnsi="Calibri" w:cs="Mangal"/>
-      <w:sz w:val="18"/>
-      <w:szCs w:val="18"/>
-      <w:lang w:val="es-ES" w:eastAsia="es-ES"/>
-    </w:rPr>
-  </w:style>
-  <w:style w:type="paragraph" w:styleId="afb">
-    <w:name w:val="Revision"/>
-    <w:hidden/>
-    <w:uiPriority w:val="99"/>
-    <w:semiHidden/>
-    <w:rsid w:val="00C902CA"/>
-    <w:rPr>
-      <w:rFonts w:cs="Calibri"/>
-      <w:lang w:bidi="es-ES"/>
-    </w:rPr>
-  </w:style>
-  <w:style w:type="paragraph" w:styleId="afc">
-    <w:name w:val="List Paragraph"/>
-    <w:basedOn w:val="a"/>
-    <w:uiPriority w:val="99"/>
-    <w:qFormat/>
-    <w:rsid w:val="00DB4574"/>
-    <w:pPr>
-      <w:widowControl/>
-      <w:autoSpaceDN/>
-      <w:adjustRightInd/>
-      <w:ind w:left="720"/>
-      <w:contextualSpacing/>
-    </w:pPr>
-    <w:rPr>
-      <w:rFonts w:ascii="Times New Roman" w:hAnsi="Times New Roman" w:cs="Times New Roman"/>
-      <w:lang w:val="ru-RU" w:eastAsia="ru-RU" w:bidi="ar-SA"/>
-    </w:rPr>
-  </w:style>
-  <w:style w:type="paragraph" w:customStyle="1" w:styleId="NormalEstiloJustificadoDerecha5px">
-    <w:name w:val="Normal  Estilo Justificado Derecha:  5 px"/>
-    <w:basedOn w:val="a"/>
-    <w:uiPriority w:val="99"/>
-    <w:rsid w:val="00A806D3"/>
-    <w:pPr>
-      <w:widowControl/>
-      <w:autoSpaceDN/>
-      <w:adjustRightInd/>
-      <w:spacing w:before="150" w:after="150" w:line="312" w:lineRule="auto"/>
-      <w:ind w:right="75"/>
-      <w:jc w:val="both"/>
-    </w:pPr>
-    <w:rPr>
-      <w:rFonts w:ascii="Arial" w:hAnsi="Arial" w:cs="Times New Roman"/>
-      <w:szCs w:val="20"/>
-      <w:lang w:val="es-CL" w:eastAsia="en-US" w:bidi="ar-SA"/>
-    </w:rPr>
-  </w:style>
-  <w:style w:type="paragraph" w:customStyle="1" w:styleId="1">
-    <w:name w:val="1"/>
-    <w:basedOn w:val="a"/>
-    <w:rsid w:val="00A03FB3"/>
-    <w:pPr>
-      <w:widowControl/>
-      <w:tabs>
-        <w:tab w:val="left" w:pos="2268"/>
-      </w:tabs>
-      <w:overflowPunct w:val="0"/>
-      <w:autoSpaceDE w:val="0"/>
-      <w:jc w:val="both"/>
-      <w:textAlignment w:val="baseline"/>
-    </w:pPr>
-    <w:rPr>
-      <w:rFonts w:ascii="Times New Roman" w:hAnsi="Times New Roman" w:cs="Times New Roman"/>
-      <w:sz w:val="22"/>
-      <w:szCs w:val="20"/>
-      <w:lang w:val="es-ES_tradnl" w:bidi="ar-SA"/>
-    </w:rPr>
-  </w:style>
-  <w:style w:type="character" w:styleId="afd">
-    <w:name w:val="Placeholder Text"/>
-    <w:basedOn w:val="a0"/>
-    <w:uiPriority w:val="99"/>
-    <w:rsid w:val="00AE390C"/>
-    <w:rPr>
-      <w:rFonts w:cs="Times New Roman"/>
-      <w:color w:val="808080"/>
-    </w:rPr>
-  </w:style>
-</w:styles>
-</file>
-
-<file path=word/stylesWithEffects.xml><?xml version="1.0" encoding="utf-8"?>
-<w:styles xmlns:wpc="http://schemas.microsoft.com/office/word/2010/wordprocessingCanvas" xmlns:mc="http://schemas.openxmlformats.org/markup-compatibility/2006" xmlns:o="urn:schemas-microsoft-com:office:office" xmlns:r="http://schemas.openxmlformats.org/officeDocument/2006/relationships" xmlns:m="http://schemas.openxmlformats.org/officeDocument/2006/math" xmlns:v="urn:schemas-microsoft-com:vml" xmlns:wp14="http://schemas.microsoft.com/office/word/2010/wordprocessingDrawing" xmlns:wp="http://schemas.openxmlformats.org/drawingml/2006/wordprocessingDrawing" xmlns:w10="urn:schemas-microsoft-com:office:word" xmlns:w="http://schemas.openxmlformats.org/wordprocessingml/2006/main" xmlns:w14="http://schemas.microsoft.com/office/word/2010/wordml" xmlns:wpg="http://schemas.microsoft.com/office/word/2010/wordprocessingGroup" xmlns:wpi="http://schemas.microsoft.com/office/word/2010/wordprocessingInk" xmlns:wne="http://schemas.microsoft.com/office/word/2006/wordml" xmlns:wps="http://schemas.microsoft.com/office/word/2010/wordprocessingShape" mc:Ignorable="w14 wp14">
-  <w:docDefaults>
-    <w:rPrDefault>
-      <w:rPr>
-        <w:rFonts w:ascii="Calibri" w:eastAsia="Times New Roman" w:hAnsi="Calibri" w:cs="Times New Roman"/>
-        <w:sz w:val="24"/>
-        <w:szCs w:val="24"/>
-        <w:lang w:val="es-ES" w:eastAsia="es-ES" w:bidi="ar-SA"/>
-      </w:rPr>
-    </w:rPrDefault>
-    <w:pPrDefault/>
-  </w:docDefaults>
-  <w:latentStyles w:defLockedState="0" w:defUIPriority="0" w:defSemiHidden="1" w:defUnhideWhenUsed="1" w:defQFormat="0" w:count="267">
-    <w:lsdException w:name="Normal" w:semiHidden="0" w:unhideWhenUsed="0"/>
-    <w:lsdException w:name="heading 1" w:semiHidden="0" w:unhideWhenUsed="0"/>
-    <w:lsdException w:name="heading 2" w:semiHidden="0" w:unhideWhenUsed="0"/>
-    <w:lsdException w:name="heading 3" w:semiHidden="0" w:unhideWhenUsed="0"/>
-    <w:lsdException w:name="heading 4" w:semiHidden="0" w:unhideWhenUsed="0"/>
-    <w:lsdException w:name="heading 5" w:semiHidden="0" w:unhideWhenUsed="0"/>
-    <w:lsdException w:name="heading 6" w:semiHidden="0" w:unhideWhenUsed="0"/>
-    <w:lsdException w:name="annotation text" w:uiPriority="99"/>
-    <w:lsdException w:name="List Number" w:semiHidden="0" w:unhideWhenUsed="0"/>
-    <w:lsdException w:name="List 4" w:semiHidden="0" w:unhideWhenUsed="0"/>
-    <w:lsdException w:name="List 5" w:semiHidden="0" w:unhideWhenUsed="0"/>
-    <w:lsdException w:name="Title" w:semiHidden="0" w:unhideWhenUsed="0"/>
-    <w:lsdException w:name="Subtitle" w:semiHidden="0" w:unhideWhenUsed="0"/>
-    <w:lsdException w:name="Salutation" w:semiHidden="0" w:unhideWhenUsed="0"/>
-    <w:lsdException w:name="Date" w:semiHidden="0" w:unhideWhenUsed="0"/>
-    <w:lsdException w:name="Body Text First Indent" w:semiHidden="0" w:unhideWhenUsed="0"/>
-    <w:lsdException w:name="Hyperlink" w:uiPriority="99"/>
-    <w:lsdException w:name="Strong" w:semiHidden="0" w:unhideWhenUsed="0"/>
-    <w:lsdException w:name="Emphasis" w:semiHidden="0" w:unhideWhenUsed="0"/>
-    <w:lsdException w:name="Normal (Web)" w:uiPriority="99"/>
-    <w:lsdException w:name="Table Grid" w:semiHidden="0" w:unhideWhenUsed="0"/>
-    <w:lsdException w:name="Placeholder Text" w:semiHidden="0" w:uiPriority="99" w:unhideWhenUsed="0"/>
-    <w:lsdException w:name="No Spacing" w:semiHidden="0" w:unhideWhenUsed="0"/>
-    <w:lsdException w:name="Light Shading" w:semiHidden="0" w:unhideWhenUsed="0"/>
-    <w:lsdException w:name="Light List" w:semiHidden="0" w:unhideWhenUsed="0"/>
-    <w:lsdException w:name="Light Grid" w:semiHidden="0" w:unhideWhenUsed="0"/>
-    <w:lsdException w:name="Medium Shading 1" w:semiHidden="0" w:unhideWhenUsed="0"/>
-    <w:lsdException w:name="Medium Shading 2" w:semiHidden="0" w:unhideWhenUsed="0"/>
-    <w:lsdException w:name="Medium List 1" w:semiHidden="0" w:unhideWhenUsed="0"/>
-    <w:lsdException w:name="Medium List 2" w:semiHidden="0" w:unhideWhenUsed="0"/>
-    <w:lsdException w:name="Medium Grid 1" w:semiHidden="0" w:unhideWhenUsed="0"/>
-    <w:lsdException w:name="Medium Grid 2" w:semiHidden="0" w:unhideWhenUsed="0"/>
-    <w:lsdException w:name="Medium Grid 3" w:semiHidden="0" w:unhideWhenUsed="0"/>
-    <w:lsdException w:name="Dark List" w:semiHidden="0" w:unhideWhenUsed="0"/>
-    <w:lsdException w:name="Colorful Shading" w:semiHidden="0" w:unhideWhenUsed="0"/>
-    <w:lsdException w:name="Colorful List" w:semiHidden="0" w:unhideWhenUsed="0"/>
-    <w:lsdException w:name="Colorful Grid" w:semiHidden="0" w:unhideWhenUsed="0"/>
-    <w:lsdException w:name="Light Shading Accent 1" w:semiHidden="0" w:unhideWhenUsed="0"/>
-    <w:lsdException w:name="Light List Accent 1" w:semiHidden="0" w:unhideWhenUsed="0"/>
-    <w:lsdException w:name="Light Grid Accent 1" w:semiHidden="0" w:unhideWhenUsed="0"/>
-    <w:lsdException w:name="Medium Shading 1 Accent 1" w:semiHidden="0" w:unhideWhenUsed="0"/>
-    <w:lsdException w:name="Medium Shading 2 Accent 1" w:semiHidden="0" w:unhideWhenUsed="0"/>
-    <w:lsdException w:name="Medium List 1 Accent 1" w:semiHidden="0" w:unhideWhenUsed="0"/>
-    <w:lsdException w:name="Revision" w:unhideWhenUsed="0"/>
-    <w:lsdException w:name="List Paragraph" w:semiHidden="0" w:uiPriority="99" w:unhideWhenUsed="0" w:qFormat="1"/>
-    <w:lsdException w:name="Quote" w:semiHidden="0" w:unhideWhenUsed="0"/>
-    <w:lsdException w:name="Intense Quote" w:semiHidden="0" w:unhideWhenUsed="0"/>
-    <w:lsdException w:name="Medium List 2 Accent 1" w:semiHidden="0" w:unhideWhenUsed="0"/>
-    <w:lsdException w:name="Medium Grid 1 Accent 1" w:semiHidden="0" w:unhideWhenUsed="0"/>
-    <w:lsdException w:name="Medium Grid 2 Accent 1" w:semiHidden="0" w:unhideWhenUsed="0"/>
-    <w:lsdException w:name="Medium Grid 3 Accent 1" w:semiHidden="0" w:unhideWhenUsed="0"/>
-    <w:lsdException w:name="Dark List Accent 1" w:semiHidden="0" w:unhideWhenUsed="0"/>
-    <w:lsdException w:name="Colorful Shading Accent 1" w:semiHidden="0" w:unhideWhenUsed="0"/>
-    <w:lsdException w:name="Colorful List Accent 1" w:semiHidden="0" w:unhideWhenUsed="0"/>
-    <w:lsdException w:name="Colorful Grid Accent 1" w:semiHidden="0" w:unhideWhenUsed="0"/>
-    <w:lsdException w:name="Light Shading Accent 2" w:semiHidden="0" w:unhideWhenUsed="0"/>
-    <w:lsdException w:name="Light List Accent 2" w:semiHidden="0" w:unhideWhenUsed="0"/>
-    <w:lsdException w:name="Light Grid Accent 2" w:semiHidden="0" w:unhideWhenUsed="0"/>
-    <w:lsdException w:name="Medium Shading 1 Accent 2" w:semiHidden="0" w:unhideWhenUsed="0"/>
-    <w:lsdException w:name="Medium Shading 2 Accent 2" w:semiHidden="0" w:unhideWhenUsed="0"/>
-    <w:lsdException w:name="Medium List 1 Accent 2" w:semiHidden="0" w:unhideWhenUsed="0"/>
-    <w:lsdException w:name="Medium List 2 Accent 2" w:semiHidden="0" w:unhideWhenUsed="0"/>
-    <w:lsdException w:name="Medium Grid 1 Accent 2" w:semiHidden="0" w:unhideWhenUsed="0"/>
-    <w:lsdException w:name="Medium Grid 2 Accent 2" w:semiHidden="0" w:unhideWhenUsed="0"/>
-    <w:lsdException w:name="Medium Grid 3 Accent 2" w:semiHidden="0" w:unhideWhenUsed="0"/>
-    <w:lsdException w:name="Dark List Accent 2" w:semiHidden="0" w:unhideWhenUsed="0"/>
-    <w:lsdException w:name="Colorful Shading Accent 2" w:semiHidden="0" w:unhideWhenUsed="0"/>
-    <w:lsdException w:name="Colorful List Accent 2" w:semiHidden="0" w:unhideWhenUsed="0"/>
-    <w:lsdException w:name="Colorful Grid Accent 2" w:semiHidden="0" w:unhideWhenUsed="0"/>
-    <w:lsdException w:name="Light Shading Accent 3" w:semiHidden="0" w:unhideWhenUsed="0"/>
-    <w:lsdException w:name="Light List Accent 3" w:semiHidden="0" w:unhideWhenUsed="0"/>
-    <w:lsdException w:name="Light Grid Accent 3" w:semiHidden="0" w:unhideWhenUsed="0"/>
-    <w:lsdException w:name="Medium Shading 1 Accent 3" w:semiHidden="0" w:unhideWhenUsed="0"/>
-    <w:lsdException w:name="Medium Shading 2 Accent 3" w:semiHidden="0" w:unhideWhenUsed="0"/>
-    <w:lsdException w:name="Medium List 1 Accent 3" w:semiHidden="0" w:unhideWhenUsed="0"/>
-    <w:lsdException w:name="Medium List 2 Accent 3" w:semiHidden="0" w:unhideWhenUsed="0"/>
-    <w:lsdException w:name="Medium Grid 1 Accent 3" w:semiHidden="0" w:unhideWhenUsed="0"/>
-    <w:lsdException w:name="Medium Grid 2 Accent 3" w:semiHidden="0" w:unhideWhenUsed="0"/>
-    <w:lsdException w:name="Medium Grid 3 Accent 3" w:semiHidden="0" w:unhideWhenUsed="0"/>
-    <w:lsdException w:name="Dark List Accent 3" w:semiHidden="0" w:unhideWhenUsed="0"/>
-    <w:lsdException w:name="Colorful Shading Accent 3" w:semiHidden="0" w:unhideWhenUsed="0"/>
-    <w:lsdException w:name="Colorful List Accent 3" w:semiHidden="0" w:unhideWhenUsed="0"/>
-    <w:lsdException w:name="Colorful Grid Accent 3" w:semiHidden="0" w:unhideWhenUsed="0"/>
-    <w:lsdException w:name="Light Shading Accent 4" w:semiHidden="0" w:unhideWhenUsed="0"/>
-    <w:lsdException w:name="Light List Accent 4" w:semiHidden="0" w:unhideWhenUsed="0"/>
-    <w:lsdException w:name="Light Grid Accent 4" w:semiHidden="0" w:unhideWhenUsed="0"/>
-    <w:lsdException w:name="Medium Shading 1 Accent 4" w:semiHidden="0" w:unhideWhenUsed="0"/>
-    <w:lsdException w:name="Medium Shading 2 Accent 4" w:semiHidden="0" w:unhideWhenUsed="0"/>
-    <w:lsdException w:name="Medium List 1 Accent 4" w:semiHidden="0" w:unhideWhenUsed="0"/>
-    <w:lsdException w:name="Medium List 2 Accent 4" w:semiHidden="0" w:unhideWhenUsed="0"/>
-    <w:lsdException w:name="Medium Grid 1 Accent 4" w:semiHidden="0" w:unhideWhenUsed="0"/>
-    <w:lsdException w:name="Medium Grid 2 Accent 4" w:semiHidden="0" w:unhideWhenUsed="0"/>
-    <w:lsdException w:name="Medium Grid 3 Accent 4" w:semiHidden="0" w:unhideWhenUsed="0"/>
-    <w:lsdException w:name="Dark List Accent 4" w:semiHidden="0" w:unhideWhenUsed="0"/>
-    <w:lsdException w:name="Colorful Shading Accent 4" w:semiHidden="0" w:unhideWhenUsed="0"/>
-    <w:lsdException w:name="Colorful List Accent 4" w:semiHidden="0" w:unhideWhenUsed="0"/>
-    <w:lsdException w:name="Colorful Grid Accent 4" w:semiHidden="0" w:unhideWhenUsed="0"/>
-    <w:lsdException w:name="Light Shading Accent 5" w:semiHidden="0" w:unhideWhenUsed="0"/>
-    <w:lsdException w:name="Light List Accent 5" w:semiHidden="0" w:unhideWhenUsed="0"/>
-    <w:lsdException w:name="Light Grid Accent 5" w:semiHidden="0" w:unhideWhenUsed="0"/>
-    <w:lsdException w:name="Medium Shading 1 Accent 5" w:semiHidden="0" w:unhideWhenUsed="0"/>
-    <w:lsdException w:name="Medium Shading 2 Accent 5" w:semiHidden="0" w:unhideWhenUsed="0"/>
-    <w:lsdException w:name="Medium List 1 Accent 5" w:semiHidden="0" w:unhideWhenUsed="0"/>
-    <w:lsdException w:name="Medium List 2 Accent 5" w:semiHidden="0" w:unhideWhenUsed="0"/>
-    <w:lsdException w:name="Medium Grid 1 Accent 5" w:semiHidden="0" w:unhideWhenUsed="0"/>
-    <w:lsdException w:name="Medium Grid 2 Accent 5" w:semiHidden="0" w:unhideWhenUsed="0"/>
-    <w:lsdException w:name="Medium Grid 3 Accent 5" w:semiHidden="0" w:unhideWhenUsed="0"/>
-    <w:lsdException w:name="Dark List Accent 5" w:semiHidden="0" w:unhideWhenUsed="0"/>
-    <w:lsdException w:name="Colorful Shading Accent 5" w:semiHidden="0" w:unhideWhenUsed="0"/>
-    <w:lsdException w:name="Colorful List Accent 5" w:semiHidden="0" w:unhideWhenUsed="0"/>
-    <w:lsdException w:name="Colorful Grid Accent 5" w:semiHidden="0" w:unhideWhenUsed="0"/>
-    <w:lsdException w:name="Light Shading Accent 6" w:semiHidden="0" w:unhideWhenUsed="0"/>
-    <w:lsdException w:name="Light List Accent 6" w:semiHidden="0" w:unhideWhenUsed="0"/>
-    <w:lsdException w:name="Light Grid Accent 6" w:semiHidden="0" w:unhideWhenUsed="0"/>
-    <w:lsdException w:name="Medium Shading 1 Accent 6" w:semiHidden="0" w:unhideWhenUsed="0"/>
-    <w:lsdException w:name="Medium Shading 2 Accent 6" w:semiHidden="0" w:unhideWhenUsed="0"/>
-    <w:lsdException w:name="Medium List 1 Accent 6" w:semiHidden="0" w:unhideWhenUsed="0"/>
-    <w:lsdException w:name="Medium List 2 Accent 6" w:semiHidden="0" w:unhideWhenUsed="0"/>
-    <w:lsdException w:name="Medium Grid 1 Accent 6" w:semiHidden="0" w:unhideWhenUsed="0"/>
-    <w:lsdException w:name="Medium Grid 2 Accent 6" w:semiHidden="0" w:unhideWhenUsed="0"/>
-    <w:lsdException w:name="Medium Grid 3 Accent 6" w:semiHidden="0" w:unhideWhenUsed="0"/>
-    <w:lsdException w:name="Dark List Accent 6" w:semiHidden="0" w:unhideWhenUsed="0"/>
-    <w:lsdException w:name="Colorful Shading Accent 6" w:semiHidden="0" w:unhideWhenUsed="0"/>
-    <w:lsdException w:name="Colorful List Accent 6" w:semiHidden="0" w:unhideWhenUsed="0"/>
-    <w:lsdException w:name="Colorful Grid Accent 6" w:semiHidden="0" w:unhideWhenUsed="0"/>
-    <w:lsdException w:name="Subtle Emphasis" w:semiHidden="0" w:unhideWhenUsed="0"/>
-    <w:lsdException w:name="Intense Emphasis" w:semiHidden="0" w:unhideWhenUsed="0"/>
-    <w:lsdException w:name="Subtle Reference" w:semiHidden="0" w:unhideWhenUsed="0"/>
-    <w:lsdException w:name="Intense Reference" w:semiHidden="0" w:unhideWhenUsed="0"/>
-    <w:lsdException w:name="Book Title" w:semiHidden="0" w:unhideWhenUsed="0"/>
-  </w:latentStyles>
-  <w:style w:type="paragraph" w:default="1" w:styleId="a">
-    <w:name w:val="Normal"/>
-    <w:qFormat/>
-    <w:rsid w:val="00634979"/>
-    <w:pPr>
-      <w:widowControl w:val="0"/>
-      <w:autoSpaceDN w:val="0"/>
-      <w:adjustRightInd w:val="0"/>
-    </w:pPr>
-    <w:rPr>
-      <w:rFonts w:cs="Calibri"/>
-      <w:lang w:bidi="es-ES"/>
-    </w:rPr>
-  </w:style>
-  <w:style w:type="character" w:default="1" w:styleId="a0">
-    <w:name w:val="Default Paragraph Font"/>
-    <w:uiPriority w:val="1"/>
     <w:unhideWhenUsed/>
   </w:style>
   <w:style w:type="table" w:default="1" w:styleId="a1">
@@ -12154,7 +11226,7 @@
 </file>
 
 <file path=word/glossary/document.xml><?xml version="1.0" encoding="utf-8"?>
-<w:glossaryDocument xmlns:wpc="http://schemas.microsoft.com/office/word/2010/wordprocessingCanvas" xmlns:mc="http://schemas.openxmlformats.org/markup-compatibility/2006" xmlns:o="urn:schemas-microsoft-com:office:office" xmlns:r="http://schemas.openxmlformats.org/officeDocument/2006/relationships" xmlns:m="http://schemas.openxmlformats.org/officeDocument/2006/math" xmlns:v="urn:schemas-microsoft-com:vml" xmlns:wp14="http://schemas.microsoft.com/office/word/2010/wordprocessingDrawing" xmlns:wp="http://schemas.openxmlformats.org/drawingml/2006/wordprocessingDrawing" xmlns:w10="urn:schemas-microsoft-com:office:word" xmlns:w="http://schemas.openxmlformats.org/wordprocessingml/2006/main" xmlns:w14="http://schemas.microsoft.com/office/word/2010/wordml" xmlns:wpg="http://schemas.microsoft.com/office/word/2010/wordprocessingGroup" xmlns:wpi="http://schemas.microsoft.com/office/word/2010/wordprocessingInk" xmlns:wne="http://schemas.microsoft.com/office/word/2006/wordml" xmlns:wps="http://schemas.microsoft.com/office/word/2010/wordprocessingShape" mc:Ignorable="w14 wp14">
+<w:glossaryDocument xmlns:wpc="http://schemas.microsoft.com/office/word/2010/wordprocessingCanvas" xmlns:mc="http://schemas.openxmlformats.org/markup-compatibility/2006" xmlns:o="urn:schemas-microsoft-com:office:office" xmlns:r="http://schemas.openxmlformats.org/officeDocument/2006/relationships" xmlns:m="http://schemas.openxmlformats.org/officeDocument/2006/math" xmlns:v="urn:schemas-microsoft-com:vml" xmlns:wp14="http://schemas.microsoft.com/office/word/2010/wordprocessingDrawing" xmlns:wp="http://schemas.openxmlformats.org/drawingml/2006/wordprocessingDrawing" xmlns:w10="urn:schemas-microsoft-com:office:word" xmlns:w="http://schemas.openxmlformats.org/wordprocessingml/2006/main" xmlns:w14="http://schemas.microsoft.com/office/word/2010/wordml" xmlns:w15="http://schemas.microsoft.com/office/word/2012/wordml" xmlns:wpg="http://schemas.microsoft.com/office/word/2010/wordprocessingGroup" xmlns:wpi="http://schemas.microsoft.com/office/word/2010/wordprocessingInk" xmlns:wne="http://schemas.microsoft.com/office/word/2006/wordml" xmlns:wps="http://schemas.microsoft.com/office/word/2010/wordprocessingShape" mc:Ignorable="w14 w15 wp14">
   <w:docParts>
     <w:docPart>
       <w:docPartPr>
@@ -12509,13 +11581,13 @@
 </file>
 
 <file path=word/glossary/fontTable.xml><?xml version="1.0" encoding="utf-8"?>
-<w:fonts xmlns:mc="http://schemas.openxmlformats.org/markup-compatibility/2006" xmlns:r="http://schemas.openxmlformats.org/officeDocument/2006/relationships" xmlns:w="http://schemas.openxmlformats.org/wordprocessingml/2006/main" xmlns:w14="http://schemas.microsoft.com/office/word/2010/wordml" mc:Ignorable="w14">
+<w:fonts xmlns:mc="http://schemas.openxmlformats.org/markup-compatibility/2006" xmlns:r="http://schemas.openxmlformats.org/officeDocument/2006/relationships" xmlns:w="http://schemas.openxmlformats.org/wordprocessingml/2006/main" xmlns:w14="http://schemas.microsoft.com/office/word/2010/wordml" xmlns:w15="http://schemas.microsoft.com/office/word/2012/wordml" mc:Ignorable="w14 w15">
   <w:font w:name="Times New Roman">
     <w:panose1 w:val="02020603050405020304"/>
     <w:charset w:val="CC"/>
     <w:family w:val="roman"/>
     <w:pitch w:val="variable"/>
-    <w:sig w:usb0="E0002AFF" w:usb1="C0007841" w:usb2="00000009" w:usb3="00000000" w:csb0="000001FF" w:csb1="00000000"/>
+    <w:sig w:usb0="E0002EFF" w:usb1="C0007843" w:usb2="00000009" w:usb3="00000000" w:csb0="000001FF" w:csb1="00000000"/>
   </w:font>
   <w:font w:name="Calibri">
     <w:panose1 w:val="020F0502020204030204"/>
@@ -12590,11 +11662,18 @@
     <w:pitch w:val="variable"/>
     <w:sig w:usb0="00000001" w:usb1="080E0000" w:usb2="00000010" w:usb3="00000000" w:csb0="00040000" w:csb1="00000000"/>
   </w:font>
+  <w:font w:name="Calibri Light">
+    <w:panose1 w:val="020F0302020204030204"/>
+    <w:charset w:val="CC"/>
+    <w:family w:val="swiss"/>
+    <w:pitch w:val="variable"/>
+    <w:sig w:usb0="A00002EF" w:usb1="4000207B" w:usb2="00000000" w:usb3="00000000" w:csb0="0000019F" w:csb1="00000000"/>
+  </w:font>
 </w:fonts>
 </file>
 
 <file path=word/glossary/settings.xml><?xml version="1.0" encoding="utf-8"?>
-<w:settings xmlns:mc="http://schemas.openxmlformats.org/markup-compatibility/2006" xmlns:o="urn:schemas-microsoft-com:office:office" xmlns:r="http://schemas.openxmlformats.org/officeDocument/2006/relationships" xmlns:m="http://schemas.openxmlformats.org/officeDocument/2006/math" xmlns:v="urn:schemas-microsoft-com:vml" xmlns:w10="urn:schemas-microsoft-com:office:word" xmlns:w="http://schemas.openxmlformats.org/wordprocessingml/2006/main" xmlns:w14="http://schemas.microsoft.com/office/word/2010/wordml" xmlns:sl="http://schemas.openxmlformats.org/schemaLibrary/2006/main" mc:Ignorable="w14">
+<w:settings xmlns:mc="http://schemas.openxmlformats.org/markup-compatibility/2006" xmlns:o="urn:schemas-microsoft-com:office:office" xmlns:r="http://schemas.openxmlformats.org/officeDocument/2006/relationships" xmlns:m="http://schemas.openxmlformats.org/officeDocument/2006/math" xmlns:v="urn:schemas-microsoft-com:vml" xmlns:w10="urn:schemas-microsoft-com:office:word" xmlns:w="http://schemas.openxmlformats.org/wordprocessingml/2006/main" xmlns:w14="http://schemas.microsoft.com/office/word/2010/wordml" xmlns:w15="http://schemas.microsoft.com/office/word/2012/wordml" xmlns:sl="http://schemas.openxmlformats.org/schemaLibrary/2006/main" mc:Ignorable="w14 w15">
   <w:view w:val="normal"/>
   <w:revisionView w:inkAnnotations="0"/>
   <w:defaultTabStop w:val="708"/>
@@ -12610,7 +11689,9 @@
     <w:rsid w:val="00242FA4"/>
     <w:rsid w:val="0028130D"/>
     <w:rsid w:val="0039282C"/>
+    <w:rsid w:val="00483373"/>
     <w:rsid w:val="0055380D"/>
+    <w:rsid w:val="00983160"/>
     <w:rsid w:val="00A20F4D"/>
     <w:rsid w:val="00A76E49"/>
     <w:rsid w:val="00EC5CC8"/>
@@ -12636,7 +11717,7 @@
 </file>
 
 <file path=word/glossary/styles.xml><?xml version="1.0" encoding="utf-8"?>
-<w:styles xmlns:mc="http://schemas.openxmlformats.org/markup-compatibility/2006" xmlns:r="http://schemas.openxmlformats.org/officeDocument/2006/relationships" xmlns:w="http://schemas.openxmlformats.org/wordprocessingml/2006/main" xmlns:w14="http://schemas.microsoft.com/office/word/2010/wordml" mc:Ignorable="w14">
+<w:styles xmlns:mc="http://schemas.openxmlformats.org/markup-compatibility/2006" xmlns:r="http://schemas.openxmlformats.org/officeDocument/2006/relationships" xmlns:w="http://schemas.openxmlformats.org/wordprocessingml/2006/main" xmlns:w14="http://schemas.microsoft.com/office/word/2010/wordml" xmlns:w15="http://schemas.microsoft.com/office/word/2012/wordml" mc:Ignorable="w14 w15">
   <w:docDefaults>
     <w:rPrDefault>
       <w:rPr>
@@ -12652,144 +11733,378 @@
       </w:pPr>
     </w:pPrDefault>
   </w:docDefaults>
-  <w:latentStyles w:defLockedState="0" w:defUIPriority="99" w:defSemiHidden="1" w:defUnhideWhenUsed="1" w:defQFormat="0" w:count="267">
-    <w:lsdException w:name="Normal" w:semiHidden="0" w:uiPriority="0" w:unhideWhenUsed="0" w:qFormat="1"/>
-    <w:lsdException w:name="heading 1" w:semiHidden="0" w:uiPriority="9" w:unhideWhenUsed="0" w:qFormat="1"/>
-    <w:lsdException w:name="heading 2" w:uiPriority="9" w:qFormat="1"/>
-    <w:lsdException w:name="heading 3" w:uiPriority="9" w:qFormat="1"/>
-    <w:lsdException w:name="heading 4" w:uiPriority="9" w:qFormat="1"/>
-    <w:lsdException w:name="heading 5" w:uiPriority="9" w:qFormat="1"/>
-    <w:lsdException w:name="heading 6" w:uiPriority="9" w:qFormat="1"/>
-    <w:lsdException w:name="heading 7" w:uiPriority="9" w:qFormat="1"/>
-    <w:lsdException w:name="heading 8" w:uiPriority="9" w:qFormat="1"/>
-    <w:lsdException w:name="heading 9" w:uiPriority="9" w:qFormat="1"/>
-    <w:lsdException w:name="toc 1" w:uiPriority="39"/>
-    <w:lsdException w:name="toc 2" w:uiPriority="39"/>
-    <w:lsdException w:name="toc 3" w:uiPriority="39"/>
-    <w:lsdException w:name="toc 4" w:uiPriority="39"/>
-    <w:lsdException w:name="toc 5" w:uiPriority="39"/>
-    <w:lsdException w:name="toc 6" w:uiPriority="39"/>
-    <w:lsdException w:name="toc 7" w:uiPriority="39"/>
-    <w:lsdException w:name="toc 8" w:uiPriority="39"/>
-    <w:lsdException w:name="toc 9" w:uiPriority="39"/>
-    <w:lsdException w:name="caption" w:uiPriority="35" w:qFormat="1"/>
-    <w:lsdException w:name="Title" w:semiHidden="0" w:uiPriority="10" w:unhideWhenUsed="0" w:qFormat="1"/>
-    <w:lsdException w:name="Default Paragraph Font" w:uiPriority="1"/>
-    <w:lsdException w:name="Subtitle" w:semiHidden="0" w:uiPriority="11" w:unhideWhenUsed="0" w:qFormat="1"/>
-    <w:lsdException w:name="Strong" w:semiHidden="0" w:uiPriority="22" w:unhideWhenUsed="0" w:qFormat="1"/>
-    <w:lsdException w:name="Emphasis" w:semiHidden="0" w:uiPriority="20" w:unhideWhenUsed="0" w:qFormat="1"/>
-    <w:lsdException w:name="Table Grid" w:semiHidden="0" w:uiPriority="59" w:unhideWhenUsed="0"/>
-    <w:lsdException w:name="Placeholder Text" w:unhideWhenUsed="0"/>
-    <w:lsdException w:name="No Spacing" w:semiHidden="0" w:uiPriority="1" w:unhideWhenUsed="0" w:qFormat="1"/>
-    <w:lsdException w:name="Light Shading" w:semiHidden="0" w:uiPriority="60" w:unhideWhenUsed="0"/>
-    <w:lsdException w:name="Light List" w:semiHidden="0" w:uiPriority="61" w:unhideWhenUsed="0"/>
-    <w:lsdException w:name="Light Grid" w:semiHidden="0" w:uiPriority="62" w:unhideWhenUsed="0"/>
-    <w:lsdException w:name="Medium Shading 1" w:semiHidden="0" w:uiPriority="63" w:unhideWhenUsed="0"/>
-    <w:lsdException w:name="Medium Shading 2" w:semiHidden="0" w:uiPriority="64" w:unhideWhenUsed="0"/>
-    <w:lsdException w:name="Medium List 1" w:semiHidden="0" w:uiPriority="65" w:unhideWhenUsed="0"/>
-    <w:lsdException w:name="Medium List 2" w:semiHidden="0" w:uiPriority="66" w:unhideWhenUsed="0"/>
-    <w:lsdException w:name="Medium Grid 1" w:semiHidden="0" w:uiPriority="67" w:unhideWhenUsed="0"/>
-    <w:lsdException w:name="Medium Grid 2" w:semiHidden="0" w:uiPriority="68" w:unhideWhenUsed="0"/>
-    <w:lsdException w:name="Medium Grid 3" w:semiHidden="0" w:uiPriority="69" w:unhideWhenUsed="0"/>
-    <w:lsdException w:name="Dark List" w:semiHidden="0" w:uiPriority="70" w:unhideWhenUsed="0"/>
-    <w:lsdException w:name="Colorful Shading" w:semiHidden="0" w:uiPriority="71" w:unhideWhenUsed="0"/>
-    <w:lsdException w:name="Colorful List" w:semiHidden="0" w:uiPriority="72" w:unhideWhenUsed="0"/>
-    <w:lsdException w:name="Colorful Grid" w:semiHidden="0" w:uiPriority="73" w:unhideWhenUsed="0"/>
-    <w:lsdException w:name="Light Shading Accent 1" w:semiHidden="0" w:uiPriority="60" w:unhideWhenUsed="0"/>
-    <w:lsdException w:name="Light List Accent 1" w:semiHidden="0" w:uiPriority="61" w:unhideWhenUsed="0"/>
-    <w:lsdException w:name="Light Grid Accent 1" w:semiHidden="0" w:uiPriority="62" w:unhideWhenUsed="0"/>
-    <w:lsdException w:name="Medium Shading 1 Accent 1" w:semiHidden="0" w:uiPriority="63" w:unhideWhenUsed="0"/>
-    <w:lsdException w:name="Medium Shading 2 Accent 1" w:semiHidden="0" w:uiPriority="64" w:unhideWhenUsed="0"/>
-    <w:lsdException w:name="Medium List 1 Accent 1" w:semiHidden="0" w:uiPriority="65" w:unhideWhenUsed="0"/>
-    <w:lsdException w:name="Revision" w:unhideWhenUsed="0"/>
-    <w:lsdException w:name="List Paragraph" w:semiHidden="0" w:uiPriority="34" w:unhideWhenUsed="0" w:qFormat="1"/>
-    <w:lsdException w:name="Quote" w:semiHidden="0" w:uiPriority="29" w:unhideWhenUsed="0" w:qFormat="1"/>
-    <w:lsdException w:name="Intense Quote" w:semiHidden="0" w:uiPriority="30" w:unhideWhenUsed="0" w:qFormat="1"/>
-    <w:lsdException w:name="Medium List 2 Accent 1" w:semiHidden="0" w:uiPriority="66" w:unhideWhenUsed="0"/>
-    <w:lsdException w:name="Medium Grid 1 Accent 1" w:semiHidden="0" w:uiPriority="67" w:unhideWhenUsed="0"/>
-    <w:lsdException w:name="Medium Grid 2 Accent 1" w:semiHidden="0" w:uiPriority="68" w:unhideWhenUsed="0"/>
-    <w:lsdException w:name="Medium Grid 3 Accent 1" w:semiHidden="0" w:uiPriority="69" w:unhideWhenUsed="0"/>
-    <w:lsdException w:name="Dark List Accent 1" w:semiHidden="0" w:uiPriority="70" w:unhideWhenUsed="0"/>
-    <w:lsdException w:name="Colorful Shading Accent 1" w:semiHidden="0" w:uiPriority="71" w:unhideWhenUsed="0"/>
-    <w:lsdException w:name="Colorful List Accent 1" w:semiHidden="0" w:uiPriority="72" w:unhideWhenUsed="0"/>
-    <w:lsdException w:name="Colorful Grid Accent 1" w:semiHidden="0" w:uiPriority="73" w:unhideWhenUsed="0"/>
-    <w:lsdException w:name="Light Shading Accent 2" w:semiHidden="0" w:uiPriority="60" w:unhideWhenUsed="0"/>
-    <w:lsdException w:name="Light List Accent 2" w:semiHidden="0" w:uiPriority="61" w:unhideWhenUsed="0"/>
-    <w:lsdException w:name="Light Grid Accent 2" w:semiHidden="0" w:uiPriority="62" w:unhideWhenUsed="0"/>
-    <w:lsdException w:name="Medium Shading 1 Accent 2" w:semiHidden="0" w:uiPriority="63" w:unhideWhenUsed="0"/>
-    <w:lsdException w:name="Medium Shading 2 Accent 2" w:semiHidden="0" w:uiPriority="64" w:unhideWhenUsed="0"/>
-    <w:lsdException w:name="Medium List 1 Accent 2" w:semiHidden="0" w:uiPriority="65" w:unhideWhenUsed="0"/>
-    <w:lsdException w:name="Medium List 2 Accent 2" w:semiHidden="0" w:uiPriority="66" w:unhideWhenUsed="0"/>
-    <w:lsdException w:name="Medium Grid 1 Accent 2" w:semiHidden="0" w:uiPriority="67" w:unhideWhenUsed="0"/>
-    <w:lsdException w:name="Medium Grid 2 Accent 2" w:semiHidden="0" w:uiPriority="68" w:unhideWhenUsed="0"/>
-    <w:lsdException w:name="Medium Grid 3 Accent 2" w:semiHidden="0" w:uiPriority="69" w:unhideWhenUsed="0"/>
-    <w:lsdException w:name="Dark List Accent 2" w:semiHidden="0" w:uiPriority="70" w:unhideWhenUsed="0"/>
-    <w:lsdException w:name="Colorful Shading Accent 2" w:semiHidden="0" w:uiPriority="71" w:unhideWhenUsed="0"/>
-    <w:lsdException w:name="Colorful List Accent 2" w:semiHidden="0" w:uiPriority="72" w:unhideWhenUsed="0"/>
-    <w:lsdException w:name="Colorful Grid Accent 2" w:semiHidden="0" w:uiPriority="73" w:unhideWhenUsed="0"/>
-    <w:lsdException w:name="Light Shading Accent 3" w:semiHidden="0" w:uiPriority="60" w:unhideWhenUsed="0"/>
-    <w:lsdException w:name="Light List Accent 3" w:semiHidden="0" w:uiPriority="61" w:unhideWhenUsed="0"/>
-    <w:lsdException w:name="Light Grid Accent 3" w:semiHidden="0" w:uiPriority="62" w:unhideWhenUsed="0"/>
-    <w:lsdException w:name="Medium Shading 1 Accent 3" w:semiHidden="0" w:uiPriority="63" w:unhideWhenUsed="0"/>
-    <w:lsdException w:name="Medium Shading 2 Accent 3" w:semiHidden="0" w:uiPriority="64" w:unhideWhenUsed="0"/>
-    <w:lsdException w:name="Medium List 1 Accent 3" w:semiHidden="0" w:uiPriority="65" w:unhideWhenUsed="0"/>
-    <w:lsdException w:name="Medium List 2 Accent 3" w:semiHidden="0" w:uiPriority="66" w:unhideWhenUsed="0"/>
-    <w:lsdException w:name="Medium Grid 1 Accent 3" w:semiHidden="0" w:uiPriority="67" w:unhideWhenUsed="0"/>
-    <w:lsdException w:name="Medium Grid 2 Accent 3" w:semiHidden="0" w:uiPriority="68" w:unhideWhenUsed="0"/>
-    <w:lsdException w:name="Medium Grid 3 Accent 3" w:semiHidden="0" w:uiPriority="69" w:unhideWhenUsed="0"/>
-    <w:lsdException w:name="Dark List Accent 3" w:semiHidden="0" w:uiPriority="70" w:unhideWhenUsed="0"/>
-    <w:lsdException w:name="Colorful Shading Accent 3" w:semiHidden="0" w:uiPriority="71" w:unhideWhenUsed="0"/>
-    <w:lsdException w:name="Colorful List Accent 3" w:semiHidden="0" w:uiPriority="72" w:unhideWhenUsed="0"/>
-    <w:lsdException w:name="Colorful Grid Accent 3" w:semiHidden="0" w:uiPriority="73" w:unhideWhenUsed="0"/>
-    <w:lsdException w:name="Light Shading Accent 4" w:semiHidden="0" w:uiPriority="60" w:unhideWhenUsed="0"/>
-    <w:lsdException w:name="Light List Accent 4" w:semiHidden="0" w:uiPriority="61" w:unhideWhenUsed="0"/>
-    <w:lsdException w:name="Light Grid Accent 4" w:semiHidden="0" w:uiPriority="62" w:unhideWhenUsed="0"/>
-    <w:lsdException w:name="Medium Shading 1 Accent 4" w:semiHidden="0" w:uiPriority="63" w:unhideWhenUsed="0"/>
-    <w:lsdException w:name="Medium Shading 2 Accent 4" w:semiHidden="0" w:uiPriority="64" w:unhideWhenUsed="0"/>
-    <w:lsdException w:name="Medium List 1 Accent 4" w:semiHidden="0" w:uiPriority="65" w:unhideWhenUsed="0"/>
-    <w:lsdException w:name="Medium List 2 Accent 4" w:semiHidden="0" w:uiPriority="66" w:unhideWhenUsed="0"/>
-    <w:lsdException w:name="Medium Grid 1 Accent 4" w:semiHidden="0" w:uiPriority="67" w:unhideWhenUsed="0"/>
-    <w:lsdException w:name="Medium Grid 2 Accent 4" w:semiHidden="0" w:uiPriority="68" w:unhideWhenUsed="0"/>
-    <w:lsdException w:name="Medium Grid 3 Accent 4" w:semiHidden="0" w:uiPriority="69" w:unhideWhenUsed="0"/>
-    <w:lsdException w:name="Dark List Accent 4" w:semiHidden="0" w:uiPriority="70" w:unhideWhenUsed="0"/>
-    <w:lsdException w:name="Colorful Shading Accent 4" w:semiHidden="0" w:uiPriority="71" w:unhideWhenUsed="0"/>
-    <w:lsdException w:name="Colorful List Accent 4" w:semiHidden="0" w:uiPriority="72" w:unhideWhenUsed="0"/>
-    <w:lsdException w:name="Colorful Grid Accent 4" w:semiHidden="0" w:uiPriority="73" w:unhideWhenUsed="0"/>
-    <w:lsdException w:name="Light Shading Accent 5" w:semiHidden="0" w:uiPriority="60" w:unhideWhenUsed="0"/>
-    <w:lsdException w:name="Light List Accent 5" w:semiHidden="0" w:uiPriority="61" w:unhideWhenUsed="0"/>
-    <w:lsdException w:name="Light Grid Accent 5" w:semiHidden="0" w:uiPriority="62" w:unhideWhenUsed="0"/>
-    <w:lsdException w:name="Medium Shading 1 Accent 5" w:semiHidden="0" w:uiPriority="63" w:unhideWhenUsed="0"/>
-    <w:lsdException w:name="Medium Shading 2 Accent 5" w:semiHidden="0" w:uiPriority="64" w:unhideWhenUsed="0"/>
-    <w:lsdException w:name="Medium List 1 Accent 5" w:semiHidden="0" w:uiPriority="65" w:unhideWhenUsed="0"/>
-    <w:lsdException w:name="Medium List 2 Accent 5" w:semiHidden="0" w:uiPriority="66" w:unhideWhenUsed="0"/>
-    <w:lsdException w:name="Medium Grid 1 Accent 5" w:semiHidden="0" w:uiPriority="67" w:unhideWhenUsed="0"/>
-    <w:lsdException w:name="Medium Grid 2 Accent 5" w:semiHidden="0" w:uiPriority="68" w:unhideWhenUsed="0"/>
-    <w:lsdException w:name="Medium Grid 3 Accent 5" w:semiHidden="0" w:uiPriority="69" w:unhideWhenUsed="0"/>
-    <w:lsdException w:name="Dark List Accent 5" w:semiHidden="0" w:uiPriority="70" w:unhideWhenUsed="0"/>
-    <w:lsdException w:name="Colorful Shading Accent 5" w:semiHidden="0" w:uiPriority="71" w:unhideWhenUsed="0"/>
-    <w:lsdException w:name="Colorful List Accent 5" w:semiHidden="0" w:uiPriority="72" w:unhideWhenUsed="0"/>
-    <w:lsdException w:name="Colorful Grid Accent 5" w:semiHidden="0" w:uiPriority="73" w:unhideWhenUsed="0"/>
-    <w:lsdException w:name="Light Shading Accent 6" w:semiHidden="0" w:uiPriority="60" w:unhideWhenUsed="0"/>
-    <w:lsdException w:name="Light List Accent 6" w:semiHidden="0" w:uiPriority="61" w:unhideWhenUsed="0"/>
-    <w:lsdException w:name="Light Grid Accent 6" w:semiHidden="0" w:uiPriority="62" w:unhideWhenUsed="0"/>
-    <w:lsdException w:name="Medium Shading 1 Accent 6" w:semiHidden="0" w:uiPriority="63" w:unhideWhenUsed="0"/>
-    <w:lsdException w:name="Medium Shading 2 Accent 6" w:semiHidden="0" w:uiPriority="64" w:unhideWhenUsed="0"/>
-    <w:lsdException w:name="Medium List 1 Accent 6" w:semiHidden="0" w:uiPriority="65" w:unhideWhenUsed="0"/>
-    <w:lsdException w:name="Medium List 2 Accent 6" w:semiHidden="0" w:uiPriority="66" w:unhideWhenUsed="0"/>
-    <w:lsdException w:name="Medium Grid 1 Accent 6" w:semiHidden="0" w:uiPriority="67" w:unhideWhenUsed="0"/>
-    <w:lsdException w:name="Medium Grid 2 Accent 6" w:semiHidden="0" w:uiPriority="68" w:unhideWhenUsed="0"/>
-    <w:lsdException w:name="Medium Grid 3 Accent 6" w:semiHidden="0" w:uiPriority="69" w:unhideWhenUsed="0"/>
-    <w:lsdException w:name="Dark List Accent 6" w:semiHidden="0" w:uiPriority="70" w:unhideWhenUsed="0"/>
-    <w:lsdException w:name="Colorful Shading Accent 6" w:semiHidden="0" w:uiPriority="71" w:unhideWhenUsed="0"/>
-    <w:lsdException w:name="Colorful List Accent 6" w:semiHidden="0" w:uiPriority="72" w:unhideWhenUsed="0"/>
-    <w:lsdException w:name="Colorful Grid Accent 6" w:semiHidden="0" w:uiPriority="73" w:unhideWhenUsed="0"/>
-    <w:lsdException w:name="Subtle Emphasis" w:semiHidden="0" w:uiPriority="19" w:unhideWhenUsed="0" w:qFormat="1"/>
-    <w:lsdException w:name="Intense Emphasis" w:semiHidden="0" w:uiPriority="21" w:unhideWhenUsed="0" w:qFormat="1"/>
-    <w:lsdException w:name="Subtle Reference" w:semiHidden="0" w:uiPriority="31" w:unhideWhenUsed="0" w:qFormat="1"/>
-    <w:lsdException w:name="Intense Reference" w:semiHidden="0" w:uiPriority="32" w:unhideWhenUsed="0" w:qFormat="1"/>
-    <w:lsdException w:name="Book Title" w:semiHidden="0" w:uiPriority="33" w:unhideWhenUsed="0" w:qFormat="1"/>
-    <w:lsdException w:name="Bibliography" w:uiPriority="37"/>
-    <w:lsdException w:name="TOC Heading" w:uiPriority="39" w:qFormat="1"/>
+  <w:latentStyles w:defLockedState="0" w:defUIPriority="99" w:defSemiHidden="0" w:defUnhideWhenUsed="0" w:defQFormat="0" w:count="371">
+    <w:lsdException w:name="Normal" w:uiPriority="0" w:qFormat="1"/>
+    <w:lsdException w:name="heading 1" w:uiPriority="9" w:qFormat="1"/>
+    <w:lsdException w:name="heading 2" w:semiHidden="1" w:uiPriority="9" w:unhideWhenUsed="1" w:qFormat="1"/>
+    <w:lsdException w:name="heading 3" w:semiHidden="1" w:uiPriority="9" w:unhideWhenUsed="1" w:qFormat="1"/>
+    <w:lsdException w:name="heading 4" w:semiHidden="1" w:uiPriority="9" w:unhideWhenUsed="1" w:qFormat="1"/>
+    <w:lsdException w:name="heading 5" w:semiHidden="1" w:uiPriority="9" w:unhideWhenUsed="1" w:qFormat="1"/>
+    <w:lsdException w:name="heading 6" w:semiHidden="1" w:uiPriority="9" w:unhideWhenUsed="1" w:qFormat="1"/>
+    <w:lsdException w:name="heading 7" w:semiHidden="1" w:uiPriority="9" w:unhideWhenUsed="1" w:qFormat="1"/>
+    <w:lsdException w:name="heading 8" w:semiHidden="1" w:uiPriority="9" w:unhideWhenUsed="1" w:qFormat="1"/>
+    <w:lsdException w:name="heading 9" w:semiHidden="1" w:uiPriority="9" w:unhideWhenUsed="1" w:qFormat="1"/>
+    <w:lsdException w:name="index 1" w:semiHidden="1" w:unhideWhenUsed="1"/>
+    <w:lsdException w:name="index 2" w:semiHidden="1" w:unhideWhenUsed="1"/>
+    <w:lsdException w:name="index 3" w:semiHidden="1" w:unhideWhenUsed="1"/>
+    <w:lsdException w:name="index 4" w:semiHidden="1" w:unhideWhenUsed="1"/>
+    <w:lsdException w:name="index 5" w:semiHidden="1" w:unhideWhenUsed="1"/>
+    <w:lsdException w:name="index 6" w:semiHidden="1" w:unhideWhenUsed="1"/>
+    <w:lsdException w:name="index 7" w:semiHidden="1" w:unhideWhenUsed="1"/>
+    <w:lsdException w:name="index 8" w:semiHidden="1" w:unhideWhenUsed="1"/>
+    <w:lsdException w:name="index 9" w:semiHidden="1" w:unhideWhenUsed="1"/>
+    <w:lsdException w:name="toc 1" w:semiHidden="1" w:uiPriority="39" w:unhideWhenUsed="1"/>
+    <w:lsdException w:name="toc 2" w:semiHidden="1" w:uiPriority="39" w:unhideWhenUsed="1"/>
+    <w:lsdException w:name="toc 3" w:semiHidden="1" w:uiPriority="39" w:unhideWhenUsed="1"/>
+    <w:lsdException w:name="toc 4" w:semiHidden="1" w:uiPriority="39" w:unhideWhenUsed="1"/>
+    <w:lsdException w:name="toc 5" w:semiHidden="1" w:uiPriority="39" w:unhideWhenUsed="1"/>
+    <w:lsdException w:name="toc 6" w:semiHidden="1" w:uiPriority="39" w:unhideWhenUsed="1"/>
+    <w:lsdException w:name="toc 7" w:semiHidden="1" w:uiPriority="39" w:unhideWhenUsed="1"/>
+    <w:lsdException w:name="toc 8" w:semiHidden="1" w:uiPriority="39" w:unhideWhenUsed="1"/>
+    <w:lsdException w:name="toc 9" w:semiHidden="1" w:uiPriority="39" w:unhideWhenUsed="1"/>
+    <w:lsdException w:name="Normal Indent" w:semiHidden="1" w:unhideWhenUsed="1"/>
+    <w:lsdException w:name="footnote text" w:semiHidden="1" w:unhideWhenUsed="1"/>
+    <w:lsdException w:name="annotation text" w:semiHidden="1" w:unhideWhenUsed="1"/>
+    <w:lsdException w:name="header" w:semiHidden="1" w:unhideWhenUsed="1"/>
+    <w:lsdException w:name="footer" w:semiHidden="1" w:unhideWhenUsed="1"/>
+    <w:lsdException w:name="index heading" w:semiHidden="1" w:unhideWhenUsed="1"/>
+    <w:lsdException w:name="caption" w:semiHidden="1" w:uiPriority="35" w:unhideWhenUsed="1" w:qFormat="1"/>
+    <w:lsdException w:name="table of figures" w:semiHidden="1" w:unhideWhenUsed="1"/>
+    <w:lsdException w:name="envelope address" w:semiHidden="1" w:unhideWhenUsed="1"/>
+    <w:lsdException w:name="envelope return" w:semiHidden="1" w:unhideWhenUsed="1"/>
+    <w:lsdException w:name="footnote reference" w:semiHidden="1" w:unhideWhenUsed="1"/>
+    <w:lsdException w:name="annotation reference" w:semiHidden="1" w:unhideWhenUsed="1"/>
+    <w:lsdException w:name="line number" w:semiHidden="1" w:unhideWhenUsed="1"/>
+    <w:lsdException w:name="page number" w:semiHidden="1" w:unhideWhenUsed="1"/>
+    <w:lsdException w:name="endnote reference" w:semiHidden="1" w:unhideWhenUsed="1"/>
+    <w:lsdException w:name="endnote text" w:semiHidden="1" w:unhideWhenUsed="1"/>
+    <w:lsdException w:name="table of authorities" w:semiHidden="1" w:unhideWhenUsed="1"/>
+    <w:lsdException w:name="macro" w:semiHidden="1" w:unhideWhenUsed="1"/>
+    <w:lsdException w:name="toa heading" w:semiHidden="1" w:unhideWhenUsed="1"/>
+    <w:lsdException w:name="List" w:semiHidden="1" w:unhideWhenUsed="1"/>
+    <w:lsdException w:name="List Bullet" w:semiHidden="1" w:unhideWhenUsed="1"/>
+    <w:lsdException w:name="List Number" w:semiHidden="1" w:unhideWhenUsed="1"/>
+    <w:lsdException w:name="List 2" w:semiHidden="1" w:unhideWhenUsed="1"/>
+    <w:lsdException w:name="List 3" w:semiHidden="1" w:unhideWhenUsed="1"/>
+    <w:lsdException w:name="List 4" w:semiHidden="1" w:unhideWhenUsed="1"/>
+    <w:lsdException w:name="List 5" w:semiHidden="1" w:unhideWhenUsed="1"/>
+    <w:lsdException w:name="List Bullet 2" w:semiHidden="1" w:unhideWhenUsed="1"/>
+    <w:lsdException w:name="List Bullet 3" w:semiHidden="1" w:unhideWhenUsed="1"/>
+    <w:lsdException w:name="List Bullet 4" w:semiHidden="1" w:unhideWhenUsed="1"/>
+    <w:lsdException w:name="List Bullet 5" w:semiHidden="1" w:unhideWhenUsed="1"/>
+    <w:lsdException w:name="List Number 2" w:semiHidden="1" w:unhideWhenUsed="1"/>
+    <w:lsdException w:name="List Number 3" w:semiHidden="1" w:unhideWhenUsed="1"/>
+    <w:lsdException w:name="List Number 4" w:semiHidden="1" w:unhideWhenUsed="1"/>
+    <w:lsdException w:name="List Number 5" w:semiHidden="1" w:unhideWhenUsed="1"/>
+    <w:lsdException w:name="Title" w:uiPriority="10" w:qFormat="1"/>
+    <w:lsdException w:name="Closing" w:semiHidden="1" w:unhideWhenUsed="1"/>
+    <w:lsdException w:name="Signature" w:semiHidden="1" w:unhideWhenUsed="1"/>
+    <w:lsdException w:name="Default Paragraph Font" w:semiHidden="1" w:uiPriority="1" w:unhideWhenUsed="1"/>
+    <w:lsdException w:name="Body Text" w:semiHidden="1" w:unhideWhenUsed="1"/>
+    <w:lsdException w:name="Body Text Indent" w:semiHidden="1" w:unhideWhenUsed="1"/>
+    <w:lsdException w:name="List Continue" w:semiHidden="1" w:unhideWhenUsed="1"/>
+    <w:lsdException w:name="List Continue 2" w:semiHidden="1" w:unhideWhenUsed="1"/>
+    <w:lsdException w:name="List Continue 3" w:semiHidden="1" w:unhideWhenUsed="1"/>
+    <w:lsdException w:name="List Continue 4" w:semiHidden="1" w:unhideWhenUsed="1"/>
+    <w:lsdException w:name="List Continue 5" w:semiHidden="1" w:unhideWhenUsed="1"/>
+    <w:lsdException w:name="Message Header" w:semiHidden="1" w:unhideWhenUsed="1"/>
+    <w:lsdException w:name="Subtitle" w:uiPriority="11" w:qFormat="1"/>
+    <w:lsdException w:name="Salutation" w:semiHidden="1" w:unhideWhenUsed="1"/>
+    <w:lsdException w:name="Date" w:semiHidden="1" w:unhideWhenUsed="1"/>
+    <w:lsdException w:name="Body Text First Indent" w:semiHidden="1" w:unhideWhenUsed="1"/>
+    <w:lsdException w:name="Body Text First Indent 2" w:semiHidden="1" w:unhideWhenUsed="1"/>
+    <w:lsdException w:name="Note Heading" w:semiHidden="1" w:unhideWhenUsed="1"/>
+    <w:lsdException w:name="Body Text 2" w:semiHidden="1" w:unhideWhenUsed="1"/>
+    <w:lsdException w:name="Body Text 3" w:semiHidden="1" w:unhideWhenUsed="1"/>
+    <w:lsdException w:name="Body Text Indent 2" w:semiHidden="1" w:unhideWhenUsed="1"/>
+    <w:lsdException w:name="Body Text Indent 3" w:semiHidden="1" w:unhideWhenUsed="1"/>
+    <w:lsdException w:name="Block Text" w:semiHidden="1" w:unhideWhenUsed="1"/>
+    <w:lsdException w:name="Hyperlink" w:semiHidden="1" w:unhideWhenUsed="1"/>
+    <w:lsdException w:name="FollowedHyperlink" w:semiHidden="1" w:unhideWhenUsed="1"/>
+    <w:lsdException w:name="Strong" w:uiPriority="22" w:qFormat="1"/>
+    <w:lsdException w:name="Emphasis" w:uiPriority="20" w:qFormat="1"/>
+    <w:lsdException w:name="Document Map" w:semiHidden="1" w:unhideWhenUsed="1"/>
+    <w:lsdException w:name="Plain Text" w:semiHidden="1" w:unhideWhenUsed="1"/>
+    <w:lsdException w:name="E-mail Signature" w:semiHidden="1" w:unhideWhenUsed="1"/>
+    <w:lsdException w:name="HTML Top of Form" w:semiHidden="1" w:unhideWhenUsed="1"/>
+    <w:lsdException w:name="HTML Bottom of Form" w:semiHidden="1" w:unhideWhenUsed="1"/>
+    <w:lsdException w:name="Normal (Web)" w:semiHidden="1" w:unhideWhenUsed="1"/>
+    <w:lsdException w:name="HTML Acronym" w:semiHidden="1" w:unhideWhenUsed="1"/>
+    <w:lsdException w:name="HTML Address" w:semiHidden="1" w:unhideWhenUsed="1"/>
+    <w:lsdException w:name="HTML Cite" w:semiHidden="1" w:unhideWhenUsed="1"/>
+    <w:lsdException w:name="HTML Code" w:semiHidden="1" w:unhideWhenUsed="1"/>
+    <w:lsdException w:name="HTML Definition" w:semiHidden="1" w:unhideWhenUsed="1"/>
+    <w:lsdException w:name="HTML Keyboard" w:semiHidden="1" w:unhideWhenUsed="1"/>
+    <w:lsdException w:name="HTML Preformatted" w:semiHidden="1" w:unhideWhenUsed="1"/>
+    <w:lsdException w:name="HTML Sample" w:semiHidden="1" w:unhideWhenUsed="1"/>
+    <w:lsdException w:name="HTML Typewriter" w:semiHidden="1" w:unhideWhenUsed="1"/>
+    <w:lsdException w:name="HTML Variable" w:semiHidden="1" w:unhideWhenUsed="1"/>
+    <w:lsdException w:name="Normal Table" w:semiHidden="1" w:unhideWhenUsed="1"/>
+    <w:lsdException w:name="annotation subject" w:semiHidden="1" w:unhideWhenUsed="1"/>
+    <w:lsdException w:name="No List" w:semiHidden="1" w:unhideWhenUsed="1"/>
+    <w:lsdException w:name="Outline List 1" w:semiHidden="1" w:unhideWhenUsed="1"/>
+    <w:lsdException w:name="Outline List 2" w:semiHidden="1" w:unhideWhenUsed="1"/>
+    <w:lsdException w:name="Outline List 3" w:semiHidden="1" w:unhideWhenUsed="1"/>
+    <w:lsdException w:name="Table Simple 1" w:semiHidden="1" w:unhideWhenUsed="1"/>
+    <w:lsdException w:name="Table Simple 2" w:semiHidden="1" w:unhideWhenUsed="1"/>
+    <w:lsdException w:name="Table Simple 3" w:semiHidden="1" w:unhideWhenUsed="1"/>
+    <w:lsdException w:name="Table Classic 1" w:semiHidden="1" w:unhideWhenUsed="1"/>
+    <w:lsdException w:name="Table Classic 2" w:semiHidden="1" w:unhideWhenUsed="1"/>
+    <w:lsdException w:name="Table Classic 3" w:semiHidden="1" w:unhideWhenUsed="1"/>
+    <w:lsdException w:name="Table Classic 4" w:semiHidden="1" w:unhideWhenUsed="1"/>
+    <w:lsdException w:name="Table Colorful 1" w:semiHidden="1" w:unhideWhenUsed="1"/>
+    <w:lsdException w:name="Table Colorful 2" w:semiHidden="1" w:unhideWhenUsed="1"/>
+    <w:lsdException w:name="Table Colorful 3" w:semiHidden="1" w:unhideWhenUsed="1"/>
+    <w:lsdException w:name="Table Columns 1" w:semiHidden="1" w:unhideWhenUsed="1"/>
+    <w:lsdException w:name="Table Columns 2" w:semiHidden="1" w:unhideWhenUsed="1"/>
+    <w:lsdException w:name="Table Columns 3" w:semiHidden="1" w:unhideWhenUsed="1"/>
+    <w:lsdException w:name="Table Columns 4" w:semiHidden="1" w:unhideWhenUsed="1"/>
+    <w:lsdException w:name="Table Columns 5" w:semiHidden="1" w:unhideWhenUsed="1"/>
+    <w:lsdException w:name="Table Grid 1" w:semiHidden="1" w:unhideWhenUsed="1"/>
+    <w:lsdException w:name="Table Grid 2" w:semiHidden="1" w:unhideWhenUsed="1"/>
+    <w:lsdException w:name="Table Grid 3" w:semiHidden="1" w:unhideWhenUsed="1"/>
+    <w:lsdException w:name="Table Grid 4" w:semiHidden="1" w:unhideWhenUsed="1"/>
+    <w:lsdException w:name="Table Grid 5" w:semiHidden="1" w:unhideWhenUsed="1"/>
+    <w:lsdException w:name="Table Grid 6" w:semiHidden="1" w:unhideWhenUsed="1"/>
+    <w:lsdException w:name="Table Grid 7" w:semiHidden="1" w:unhideWhenUsed="1"/>
+    <w:lsdException w:name="Table Grid 8" w:semiHidden="1" w:unhideWhenUsed="1"/>
+    <w:lsdException w:name="Table List 1" w:semiHidden="1" w:unhideWhenUsed="1"/>
+    <w:lsdException w:name="Table List 2" w:semiHidden="1" w:unhideWhenUsed="1"/>
+    <w:lsdException w:name="Table List 3" w:semiHidden="1" w:unhideWhenUsed="1"/>
+    <w:lsdException w:name="Table List 4" w:semiHidden="1" w:unhideWhenUsed="1"/>
+    <w:lsdException w:name="Table List 5" w:semiHidden="1" w:unhideWhenUsed="1"/>
+    <w:lsdException w:name="Table List 6" w:semiHidden="1" w:unhideWhenUsed="1"/>
+    <w:lsdException w:name="Table List 7" w:semiHidden="1" w:unhideWhenUsed="1"/>
+    <w:lsdException w:name="Table List 8" w:semiHidden="1" w:unhideWhenUsed="1"/>
+    <w:lsdException w:name="Table 3D effects 1" w:semiHidden="1" w:unhideWhenUsed="1"/>
+    <w:lsdException w:name="Table 3D effects 2" w:semiHidden="1" w:unhideWhenUsed="1"/>
+    <w:lsdException w:name="Table 3D effects 3" w:semiHidden="1" w:unhideWhenUsed="1"/>
+    <w:lsdException w:name="Table Contemporary" w:semiHidden="1" w:unhideWhenUsed="1"/>
+    <w:lsdException w:name="Table Elegant" w:semiHidden="1" w:unhideWhenUsed="1"/>
+    <w:lsdException w:name="Table Professional" w:semiHidden="1" w:unhideWhenUsed="1"/>
+    <w:lsdException w:name="Table Subtle 1" w:semiHidden="1" w:unhideWhenUsed="1"/>
+    <w:lsdException w:name="Table Subtle 2" w:semiHidden="1" w:unhideWhenUsed="1"/>
+    <w:lsdException w:name="Table Web 1" w:semiHidden="1" w:unhideWhenUsed="1"/>
+    <w:lsdException w:name="Table Web 2" w:semiHidden="1" w:unhideWhenUsed="1"/>
+    <w:lsdException w:name="Table Web 3" w:semiHidden="1" w:unhideWhenUsed="1"/>
+    <w:lsdException w:name="Balloon Text" w:semiHidden="1" w:unhideWhenUsed="1"/>
+    <w:lsdException w:name="Table Grid" w:uiPriority="59"/>
+    <w:lsdException w:name="Table Theme" w:semiHidden="1" w:unhideWhenUsed="1"/>
+    <w:lsdException w:name="Placeholder Text" w:semiHidden="1"/>
+    <w:lsdException w:name="No Spacing" w:uiPriority="1" w:qFormat="1"/>
+    <w:lsdException w:name="Light Shading" w:uiPriority="60"/>
+    <w:lsdException w:name="Light List" w:uiPriority="61"/>
+    <w:lsdException w:name="Light Grid" w:uiPriority="62"/>
+    <w:lsdException w:name="Medium Shading 1" w:uiPriority="63"/>
+    <w:lsdException w:name="Medium Shading 2" w:uiPriority="64"/>
+    <w:lsdException w:name="Medium List 1" w:uiPriority="65"/>
+    <w:lsdException w:name="Medium List 2" w:uiPriority="66"/>
+    <w:lsdException w:name="Medium Grid 1" w:uiPriority="67"/>
+    <w:lsdException w:name="Medium Grid 2" w:uiPriority="68"/>
+    <w:lsdException w:name="Medium Grid 3" w:uiPriority="69"/>
+    <w:lsdException w:name="Dark List" w:uiPriority="70"/>
+    <w:lsdException w:name="Colorful Shading" w:uiPriority="71"/>
+    <w:lsdException w:name="Colorful List" w:uiPriority="72"/>
+    <w:lsdException w:name="Colorful Grid" w:uiPriority="73"/>
+    <w:lsdException w:name="Light Shading Accent 1" w:uiPriority="60"/>
+    <w:lsdException w:name="Light List Accent 1" w:uiPriority="61"/>
+    <w:lsdException w:name="Light Grid Accent 1" w:uiPriority="62"/>
+    <w:lsdException w:name="Medium Shading 1 Accent 1" w:uiPriority="63"/>
+    <w:lsdException w:name="Medium Shading 2 Accent 1" w:uiPriority="64"/>
+    <w:lsdException w:name="Medium List 1 Accent 1" w:uiPriority="65"/>
+    <w:lsdException w:name="Revision" w:semiHidden="1"/>
+    <w:lsdException w:name="List Paragraph" w:uiPriority="34" w:qFormat="1"/>
+    <w:lsdException w:name="Quote" w:uiPriority="29" w:qFormat="1"/>
+    <w:lsdException w:name="Intense Quote" w:uiPriority="30" w:qFormat="1"/>
+    <w:lsdException w:name="Medium List 2 Accent 1" w:uiPriority="66"/>
+    <w:lsdException w:name="Medium Grid 1 Accent 1" w:uiPriority="67"/>
+    <w:lsdException w:name="Medium Grid 2 Accent 1" w:uiPriority="68"/>
+    <w:lsdException w:name="Medium Grid 3 Accent 1" w:uiPriority="69"/>
+    <w:lsdException w:name="Dark List Accent 1" w:uiPriority="70"/>
+    <w:lsdException w:name="Colorful Shading Accent 1" w:uiPriority="71"/>
+    <w:lsdException w:name="Colorful List Accent 1" w:uiPriority="72"/>
+    <w:lsdException w:name="Colorful Grid Accent 1" w:uiPriority="73"/>
+    <w:lsdException w:name="Light Shading Accent 2" w:uiPriority="60"/>
+    <w:lsdException w:name="Light List Accent 2" w:uiPriority="61"/>
+    <w:lsdException w:name="Light Grid Accent 2" w:uiPriority="62"/>
+    <w:lsdException w:name="Medium Shading 1 Accent 2" w:uiPriority="63"/>
+    <w:lsdException w:name="Medium Shading 2 Accent 2" w:uiPriority="64"/>
+    <w:lsdException w:name="Medium List 1 Accent 2" w:uiPriority="65"/>
+    <w:lsdException w:name="Medium List 2 Accent 2" w:uiPriority="66"/>
+    <w:lsdException w:name="Medium Grid 1 Accent 2" w:uiPriority="67"/>
+    <w:lsdException w:name="Medium Grid 2 Accent 2" w:uiPriority="68"/>
+    <w:lsdException w:name="Medium Grid 3 Accent 2" w:uiPriority="69"/>
+    <w:lsdException w:name="Dark List Accent 2" w:uiPriority="70"/>
+    <w:lsdException w:name="Colorful Shading Accent 2" w:uiPriority="71"/>
+    <w:lsdException w:name="Colorful List Accent 2" w:uiPriority="72"/>
+    <w:lsdException w:name="Colorful Grid Accent 2" w:uiPriority="73"/>
+    <w:lsdException w:name="Light Shading Accent 3" w:uiPriority="60"/>
+    <w:lsdException w:name="Light List Accent 3" w:uiPriority="61"/>
+    <w:lsdException w:name="Light Grid Accent 3" w:uiPriority="62"/>
+    <w:lsdException w:name="Medium Shading 1 Accent 3" w:uiPriority="63"/>
+    <w:lsdException w:name="Medium Shading 2 Accent 3" w:uiPriority="64"/>
+    <w:lsdException w:name="Medium List 1 Accent 3" w:uiPriority="65"/>
+    <w:lsdException w:name="Medium List 2 Accent 3" w:uiPriority="66"/>
+    <w:lsdException w:name="Medium Grid 1 Accent 3" w:uiPriority="67"/>
+    <w:lsdException w:name="Medium Grid 2 Accent 3" w:uiPriority="68"/>
+    <w:lsdException w:name="Medium Grid 3 Accent 3" w:uiPriority="69"/>
+    <w:lsdException w:name="Dark List Accent 3" w:uiPriority="70"/>
+    <w:lsdException w:name="Colorful Shading Accent 3" w:uiPriority="71"/>
+    <w:lsdException w:name="Colorful List Accent 3" w:uiPriority="72"/>
+    <w:lsdException w:name="Colorful Grid Accent 3" w:uiPriority="73"/>
+    <w:lsdException w:name="Light Shading Accent 4" w:uiPriority="60"/>
+    <w:lsdException w:name="Light List Accent 4" w:uiPriority="61"/>
+    <w:lsdException w:name="Light Grid Accent 4" w:uiPriority="62"/>
+    <w:lsdException w:name="Medium Shading 1 Accent 4" w:uiPriority="63"/>
+    <w:lsdException w:name="Medium Shading 2 Accent 4" w:uiPriority="64"/>
+    <w:lsdException w:name="Medium List 1 Accent 4" w:uiPriority="65"/>
+    <w:lsdException w:name="Medium List 2 Accent 4" w:uiPriority="66"/>
+    <w:lsdException w:name="Medium Grid 1 Accent 4" w:uiPriority="67"/>
+    <w:lsdException w:name="Medium Grid 2 Accent 4" w:uiPriority="68"/>
+    <w:lsdException w:name="Medium Grid 3 Accent 4" w:uiPriority="69"/>
+    <w:lsdException w:name="Dark List Accent 4" w:uiPriority="70"/>
+    <w:lsdException w:name="Colorful Shading Accent 4" w:uiPriority="71"/>
+    <w:lsdException w:name="Colorful List Accent 4" w:uiPriority="72"/>
+    <w:lsdException w:name="Colorful Grid Accent 4" w:uiPriority="73"/>
+    <w:lsdException w:name="Light Shading Accent 5" w:uiPriority="60"/>
+    <w:lsdException w:name="Light List Accent 5" w:uiPriority="61"/>
+    <w:lsdException w:name="Light Grid Accent 5" w:uiPriority="62"/>
+    <w:lsdException w:name="Medium Shading 1 Accent 5" w:uiPriority="63"/>
+    <w:lsdException w:name="Medium Shading 2 Accent 5" w:uiPriority="64"/>
+    <w:lsdException w:name="Medium List 1 Accent 5" w:uiPriority="65"/>
+    <w:lsdException w:name="Medium List 2 Accent 5" w:uiPriority="66"/>
+    <w:lsdException w:name="Medium Grid 1 Accent 5" w:uiPriority="67"/>
+    <w:lsdException w:name="Medium Grid 2 Accent 5" w:uiPriority="68"/>
+    <w:lsdException w:name="Medium Grid 3 Accent 5" w:uiPriority="69"/>
+    <w:lsdException w:name="Dark List Accent 5" w:uiPriority="70"/>
+    <w:lsdException w:name="Colorful Shading Accent 5" w:uiPriority="71"/>
+    <w:lsdException w:name="Colorful List Accent 5" w:uiPriority="72"/>
+    <w:lsdException w:name="Colorful Grid Accent 5" w:uiPriority="73"/>
+    <w:lsdException w:name="Light Shading Accent 6" w:uiPriority="60"/>
+    <w:lsdException w:name="Light List Accent 6" w:uiPriority="61"/>
+    <w:lsdException w:name="Light Grid Accent 6" w:uiPriority="62"/>
+    <w:lsdException w:name="Medium Shading 1 Accent 6" w:uiPriority="63"/>
+    <w:lsdException w:name="Medium Shading 2 Accent 6" w:uiPriority="64"/>
+    <w:lsdException w:name="Medium List 1 Accent 6" w:uiPriority="65"/>
+    <w:lsdException w:name="Medium List 2 Accent 6" w:uiPriority="66"/>
+    <w:lsdException w:name="Medium Grid 1 Accent 6" w:uiPriority="67"/>
+    <w:lsdException w:name="Medium Grid 2 Accent 6" w:uiPriority="68"/>
+    <w:lsdException w:name="Medium Grid 3 Accent 6" w:uiPriority="69"/>
+    <w:lsdException w:name="Dark List Accent 6" w:uiPriority="70"/>
+    <w:lsdException w:name="Colorful Shading Accent 6" w:uiPriority="71"/>
+    <w:lsdException w:name="Colorful List Accent 6" w:uiPriority="72"/>
+    <w:lsdException w:name="Colorful Grid Accent 6" w:uiPriority="73"/>
+    <w:lsdException w:name="Subtle Emphasis" w:uiPriority="19" w:qFormat="1"/>
+    <w:lsdException w:name="Intense Emphasis" w:uiPriority="21" w:qFormat="1"/>
+    <w:lsdException w:name="Subtle Reference" w:uiPriority="31" w:qFormat="1"/>
+    <w:lsdException w:name="Intense Reference" w:uiPriority="32" w:qFormat="1"/>
+    <w:lsdException w:name="Book Title" w:uiPriority="33" w:qFormat="1"/>
+    <w:lsdException w:name="Bibliography" w:semiHidden="1" w:uiPriority="37" w:unhideWhenUsed="1"/>
+    <w:lsdException w:name="TOC Heading" w:semiHidden="1" w:uiPriority="39" w:unhideWhenUsed="1" w:qFormat="1"/>
+    <w:lsdException w:name="Plain Table 1" w:uiPriority="41"/>
+    <w:lsdException w:name="Plain Table 2" w:uiPriority="42"/>
+    <w:lsdException w:name="Plain Table 3" w:uiPriority="43"/>
+    <w:lsdException w:name="Plain Table 4" w:uiPriority="44"/>
+    <w:lsdException w:name="Plain Table 5" w:uiPriority="45"/>
+    <w:lsdException w:name="Grid Table Light" w:uiPriority="40"/>
+    <w:lsdException w:name="Grid Table 1 Light" w:uiPriority="46"/>
+    <w:lsdException w:name="Grid Table 2" w:uiPriority="47"/>
+    <w:lsdException w:name="Grid Table 3" w:uiPriority="48"/>
+    <w:lsdException w:name="Grid Table 4" w:uiPriority="49"/>
+    <w:lsdException w:name="Grid Table 5 Dark" w:uiPriority="50"/>
+    <w:lsdException w:name="Grid Table 6 Colorful" w:uiPriority="51"/>
+    <w:lsdException w:name="Grid Table 7 Colorful" w:uiPriority="52"/>
+    <w:lsdException w:name="Grid Table 1 Light Accent 1" w:uiPriority="46"/>
+    <w:lsdException w:name="Grid Table 2 Accent 1" w:uiPriority="47"/>
+    <w:lsdException w:name="Grid Table 3 Accent 1" w:uiPriority="48"/>
+    <w:lsdException w:name="Grid Table 4 Accent 1" w:uiPriority="49"/>
+    <w:lsdException w:name="Grid Table 5 Dark Accent 1" w:uiPriority="50"/>
+    <w:lsdException w:name="Grid Table 6 Colorful Accent 1" w:uiPriority="51"/>
+    <w:lsdException w:name="Grid Table 7 Colorful Accent 1" w:uiPriority="52"/>
+    <w:lsdException w:name="Grid Table 1 Light Accent 2" w:uiPriority="46"/>
+    <w:lsdException w:name="Grid Table 2 Accent 2" w:uiPriority="47"/>
+    <w:lsdException w:name="Grid Table 3 Accent 2" w:uiPriority="48"/>
+    <w:lsdException w:name="Grid Table 4 Accent 2" w:uiPriority="49"/>
+    <w:lsdException w:name="Grid Table 5 Dark Accent 2" w:uiPriority="50"/>
+    <w:lsdException w:name="Grid Table 6 Colorful Accent 2" w:uiPriority="51"/>
+    <w:lsdException w:name="Grid Table 7 Colorful Accent 2" w:uiPriority="52"/>
+    <w:lsdException w:name="Grid Table 1 Light Accent 3" w:uiPriority="46"/>
+    <w:lsdException w:name="Grid Table 2 Accent 3" w:uiPriority="47"/>
+    <w:lsdException w:name="Grid Table 3 Accent 3" w:uiPriority="48"/>
+    <w:lsdException w:name="Grid Table 4 Accent 3" w:uiPriority="49"/>
+    <w:lsdException w:name="Grid Table 5 Dark Accent 3" w:uiPriority="50"/>
+    <w:lsdException w:name="Grid Table 6 Colorful Accent 3" w:uiPriority="51"/>
+    <w:lsdException w:name="Grid Table 7 Colorful Accent 3" w:uiPriority="52"/>
+    <w:lsdException w:name="Grid Table 1 Light Accent 4" w:uiPriority="46"/>
+    <w:lsdException w:name="Grid Table 2 Accent 4" w:uiPriority="47"/>
+    <w:lsdException w:name="Grid Table 3 Accent 4" w:uiPriority="48"/>
+    <w:lsdException w:name="Grid Table 4 Accent 4" w:uiPriority="49"/>
+    <w:lsdException w:name="Grid Table 5 Dark Accent 4" w:uiPriority="50"/>
+    <w:lsdException w:name="Grid Table 6 Colorful Accent 4" w:uiPriority="51"/>
+    <w:lsdException w:name="Grid Table 7 Colorful Accent 4" w:uiPriority="52"/>
+    <w:lsdException w:name="Grid Table 1 Light Accent 5" w:uiPriority="46"/>
+    <w:lsdException w:name="Grid Table 2 Accent 5" w:uiPriority="47"/>
+    <w:lsdException w:name="Grid Table 3 Accent 5" w:uiPriority="48"/>
+    <w:lsdException w:name="Grid Table 4 Accent 5" w:uiPriority="49"/>
+    <w:lsdException w:name="Grid Table 5 Dark Accent 5" w:uiPriority="50"/>
+    <w:lsdException w:name="Grid Table 6 Colorful Accent 5" w:uiPriority="51"/>
+    <w:lsdException w:name="Grid Table 7 Colorful Accent 5" w:uiPriority="52"/>
+    <w:lsdException w:name="Grid Table 1 Light Accent 6" w:uiPriority="46"/>
+    <w:lsdException w:name="Grid Table 2 Accent 6" w:uiPriority="47"/>
+    <w:lsdException w:name="Grid Table 3 Accent 6" w:uiPriority="48"/>
+    <w:lsdException w:name="Grid Table 4 Accent 6" w:uiPriority="49"/>
+    <w:lsdException w:name="Grid Table 5 Dark Accent 6" w:uiPriority="50"/>
+    <w:lsdException w:name="Grid Table 6 Colorful Accent 6" w:uiPriority="51"/>
+    <w:lsdException w:name="Grid Table 7 Colorful Accent 6" w:uiPriority="52"/>
+    <w:lsdException w:name="List Table 1 Light" w:uiPriority="46"/>
+    <w:lsdException w:name="List Table 2" w:uiPriority="47"/>
+    <w:lsdException w:name="List Table 3" w:uiPriority="48"/>
+    <w:lsdException w:name="List Table 4" w:uiPriority="49"/>
+    <w:lsdException w:name="List Table 5 Dark" w:uiPriority="50"/>
+    <w:lsdException w:name="List Table 6 Colorful" w:uiPriority="51"/>
+    <w:lsdException w:name="List Table 7 Colorful" w:uiPriority="52"/>
+    <w:lsdException w:name="List Table 1 Light Accent 1" w:uiPriority="46"/>
+    <w:lsdException w:name="List Table 2 Accent 1" w:uiPriority="47"/>
+    <w:lsdException w:name="List Table 3 Accent 1" w:uiPriority="48"/>
+    <w:lsdException w:name="List Table 4 Accent 1" w:uiPriority="49"/>
+    <w:lsdException w:name="List Table 5 Dark Accent 1" w:uiPriority="50"/>
+    <w:lsdException w:name="List Table 6 Colorful Accent 1" w:uiPriority="51"/>
+    <w:lsdException w:name="List Table 7 Colorful Accent 1" w:uiPriority="52"/>
+    <w:lsdException w:name="List Table 1 Light Accent 2" w:uiPriority="46"/>
+    <w:lsdException w:name="List Table 2 Accent 2" w:uiPriority="47"/>
+    <w:lsdException w:name="List Table 3 Accent 2" w:uiPriority="48"/>
+    <w:lsdException w:name="List Table 4 Accent 2" w:uiPriority="49"/>
+    <w:lsdException w:name="List Table 5 Dark Accent 2" w:uiPriority="50"/>
+    <w:lsdException w:name="List Table 6 Colorful Accent 2" w:uiPriority="51"/>
+    <w:lsdException w:name="List Table 7 Colorful Accent 2" w:uiPriority="52"/>
+    <w:lsdException w:name="List Table 1 Light Accent 3" w:uiPriority="46"/>
+    <w:lsdException w:name="List Table 2 Accent 3" w:uiPriority="47"/>
+    <w:lsdException w:name="List Table 3 Accent 3" w:uiPriority="48"/>
+    <w:lsdException w:name="List Table 4 Accent 3" w:uiPriority="49"/>
+    <w:lsdException w:name="List Table 5 Dark Accent 3" w:uiPriority="50"/>
+    <w:lsdException w:name="List Table 6 Colorful Accent 3" w:uiPriority="51"/>
+    <w:lsdException w:name="List Table 7 Colorful Accent 3" w:uiPriority="52"/>
+    <w:lsdException w:name="List Table 1 Light Accent 4" w:uiPriority="46"/>
+    <w:lsdException w:name="List Table 2 Accent 4" w:uiPriority="47"/>
+    <w:lsdException w:name="List Table 3 Accent 4" w:uiPriority="48"/>
+    <w:lsdException w:name="List Table 4 Accent 4" w:uiPriority="49"/>
+    <w:lsdException w:name="List Table 5 Dark Accent 4" w:uiPriority="50"/>
+    <w:lsdException w:name="List Table 6 Colorful Accent 4" w:uiPriority="51"/>
+    <w:lsdException w:name="List Table 7 Colorful Accent 4" w:uiPriority="52"/>
+    <w:lsdException w:name="List Table 1 Light Accent 5" w:uiPriority="46"/>
+    <w:lsdException w:name="List Table 2 Accent 5" w:uiPriority="47"/>
+    <w:lsdException w:name="List Table 3 Accent 5" w:uiPriority="48"/>
+    <w:lsdException w:name="List Table 4 Accent 5" w:uiPriority="49"/>
+    <w:lsdException w:name="List Table 5 Dark Accent 5" w:uiPriority="50"/>
+    <w:lsdException w:name="List Table 6 Colorful Accent 5" w:uiPriority="51"/>
+    <w:lsdException w:name="List Table 7 Colorful Accent 5" w:uiPriority="52"/>
+    <w:lsdException w:name="List Table 1 Light Accent 6" w:uiPriority="46"/>
+    <w:lsdException w:name="List Table 2 Accent 6" w:uiPriority="47"/>
+    <w:lsdException w:name="List Table 3 Accent 6" w:uiPriority="48"/>
+    <w:lsdException w:name="List Table 4 Accent 6" w:uiPriority="49"/>
+    <w:lsdException w:name="List Table 5 Dark Accent 6" w:uiPriority="50"/>
+    <w:lsdException w:name="List Table 6 Colorful Accent 6" w:uiPriority="51"/>
+    <w:lsdException w:name="List Table 7 Colorful Accent 6" w:uiPriority="52"/>
   </w:latentStyles>
   <w:style w:type="paragraph" w:default="1" w:styleId="a">
     <w:name w:val="Normal"/>
@@ -12884,198 +12199,8 @@
 </w:styles>
 </file>
 
-<file path=word/glossary/stylesWithEffects.xml><?xml version="1.0" encoding="utf-8"?>
-<w:styles xmlns:wpc="http://schemas.microsoft.com/office/word/2010/wordprocessingCanvas" xmlns:mc="http://schemas.openxmlformats.org/markup-compatibility/2006" xmlns:o="urn:schemas-microsoft-com:office:office" xmlns:r="http://schemas.openxmlformats.org/officeDocument/2006/relationships" xmlns:m="http://schemas.openxmlformats.org/officeDocument/2006/math" xmlns:v="urn:schemas-microsoft-com:vml" xmlns:wp14="http://schemas.microsoft.com/office/word/2010/wordprocessingDrawing" xmlns:wp="http://schemas.openxmlformats.org/drawingml/2006/wordprocessingDrawing" xmlns:w10="urn:schemas-microsoft-com:office:word" xmlns:w="http://schemas.openxmlformats.org/wordprocessingml/2006/main" xmlns:w14="http://schemas.microsoft.com/office/word/2010/wordml" xmlns:wpg="http://schemas.microsoft.com/office/word/2010/wordprocessingGroup" xmlns:wpi="http://schemas.microsoft.com/office/word/2010/wordprocessingInk" xmlns:wne="http://schemas.microsoft.com/office/word/2006/wordml" xmlns:wps="http://schemas.microsoft.com/office/word/2010/wordprocessingShape" mc:Ignorable="w14 wp14">
-  <w:docDefaults>
-    <w:rPrDefault>
-      <w:rPr>
-        <w:rFonts w:asciiTheme="minorHAnsi" w:eastAsiaTheme="minorEastAsia" w:hAnsiTheme="minorHAnsi" w:cstheme="minorBidi"/>
-        <w:sz w:val="22"/>
-        <w:szCs w:val="22"/>
-        <w:lang w:val="ru-RU" w:eastAsia="ru-RU" w:bidi="ar-SA"/>
-      </w:rPr>
-    </w:rPrDefault>
-    <w:pPrDefault>
-      <w:pPr>
-        <w:spacing w:after="200" w:line="276" w:lineRule="auto"/>
-      </w:pPr>
-    </w:pPrDefault>
-  </w:docDefaults>
-  <w:latentStyles w:defLockedState="0" w:defUIPriority="99" w:defSemiHidden="1" w:defUnhideWhenUsed="1" w:defQFormat="0" w:count="267">
-    <w:lsdException w:name="Normal" w:semiHidden="0" w:uiPriority="0" w:unhideWhenUsed="0" w:qFormat="1"/>
-    <w:lsdException w:name="heading 1" w:semiHidden="0" w:uiPriority="9" w:unhideWhenUsed="0" w:qFormat="1"/>
-    <w:lsdException w:name="heading 2" w:uiPriority="9" w:qFormat="1"/>
-    <w:lsdException w:name="heading 3" w:uiPriority="9" w:qFormat="1"/>
-    <w:lsdException w:name="heading 4" w:uiPriority="9" w:qFormat="1"/>
-    <w:lsdException w:name="heading 5" w:uiPriority="9" w:qFormat="1"/>
-    <w:lsdException w:name="heading 6" w:uiPriority="9" w:qFormat="1"/>
-    <w:lsdException w:name="heading 7" w:uiPriority="9" w:qFormat="1"/>
-    <w:lsdException w:name="heading 8" w:uiPriority="9" w:qFormat="1"/>
-    <w:lsdException w:name="heading 9" w:uiPriority="9" w:qFormat="1"/>
-    <w:lsdException w:name="toc 1" w:uiPriority="39"/>
-    <w:lsdException w:name="toc 2" w:uiPriority="39"/>
-    <w:lsdException w:name="toc 3" w:uiPriority="39"/>
-    <w:lsdException w:name="toc 4" w:uiPriority="39"/>
-    <w:lsdException w:name="toc 5" w:uiPriority="39"/>
-    <w:lsdException w:name="toc 6" w:uiPriority="39"/>
-    <w:lsdException w:name="toc 7" w:uiPriority="39"/>
-    <w:lsdException w:name="toc 8" w:uiPriority="39"/>
-    <w:lsdException w:name="toc 9" w:uiPriority="39"/>
-    <w:lsdException w:name="caption" w:uiPriority="35" w:qFormat="1"/>
-    <w:lsdException w:name="Title" w:semiHidden="0" w:uiPriority="10" w:unhideWhenUsed="0" w:qFormat="1"/>
-    <w:lsdException w:name="Default Paragraph Font" w:uiPriority="1"/>
-    <w:lsdException w:name="Subtitle" w:semiHidden="0" w:uiPriority="11" w:unhideWhenUsed="0" w:qFormat="1"/>
-    <w:lsdException w:name="Strong" w:semiHidden="0" w:uiPriority="22" w:unhideWhenUsed="0" w:qFormat="1"/>
-    <w:lsdException w:name="Emphasis" w:semiHidden="0" w:uiPriority="20" w:unhideWhenUsed="0" w:qFormat="1"/>
-    <w:lsdException w:name="Table Grid" w:semiHidden="0" w:uiPriority="59" w:unhideWhenUsed="0"/>
-    <w:lsdException w:name="Placeholder Text" w:unhideWhenUsed="0"/>
-    <w:lsdException w:name="No Spacing" w:semiHidden="0" w:uiPriority="1" w:unhideWhenUsed="0" w:qFormat="1"/>
-    <w:lsdException w:name="Light Shading" w:semiHidden="0" w:uiPriority="60" w:unhideWhenUsed="0"/>
-    <w:lsdException w:name="Light List" w:semiHidden="0" w:uiPriority="61" w:unhideWhenUsed="0"/>
-    <w:lsdException w:name="Light Grid" w:semiHidden="0" w:uiPriority="62" w:unhideWhenUsed="0"/>
-    <w:lsdException w:name="Medium Shading 1" w:semiHidden="0" w:uiPriority="63" w:unhideWhenUsed="0"/>
-    <w:lsdException w:name="Medium Shading 2" w:semiHidden="0" w:uiPriority="64" w:unhideWhenUsed="0"/>
-    <w:lsdException w:name="Medium List 1" w:semiHidden="0" w:uiPriority="65" w:unhideWhenUsed="0"/>
-    <w:lsdException w:name="Medium List 2" w:semiHidden="0" w:uiPriority="66" w:unhideWhenUsed="0"/>
-    <w:lsdException w:name="Medium Grid 1" w:semiHidden="0" w:uiPriority="67" w:unhideWhenUsed="0"/>
-    <w:lsdException w:name="Medium Grid 2" w:semiHidden="0" w:uiPriority="68" w:unhideWhenUsed="0"/>
-    <w:lsdException w:name="Medium Grid 3" w:semiHidden="0" w:uiPriority="69" w:unhideWhenUsed="0"/>
-    <w:lsdException w:name="Dark List" w:semiHidden="0" w:uiPriority="70" w:unhideWhenUsed="0"/>
-    <w:lsdException w:name="Colorful Shading" w:semiHidden="0" w:uiPriority="71" w:unhideWhenUsed="0"/>
-    <w:lsdException w:name="Colorful List" w:semiHidden="0" w:uiPriority="72" w:unhideWhenUsed="0"/>
-    <w:lsdException w:name="Colorful Grid" w:semiHidden="0" w:uiPriority="73" w:unhideWhenUsed="0"/>
-    <w:lsdException w:name="Light Shading Accent 1" w:semiHidden="0" w:uiPriority="60" w:unhideWhenUsed="0"/>
-    <w:lsdException w:name="Light List Accent 1" w:semiHidden="0" w:uiPriority="61" w:unhideWhenUsed="0"/>
-    <w:lsdException w:name="Light Grid Accent 1" w:semiHidden="0" w:uiPriority="62" w:unhideWhenUsed="0"/>
-    <w:lsdException w:name="Medium Shading 1 Accent 1" w:semiHidden="0" w:uiPriority="63" w:unhideWhenUsed="0"/>
-    <w:lsdException w:name="Medium Shading 2 Accent 1" w:semiHidden="0" w:uiPriority="64" w:unhideWhenUsed="0"/>
-    <w:lsdException w:name="Medium List 1 Accent 1" w:semiHidden="0" w:uiPriority="65" w:unhideWhenUsed="0"/>
-    <w:lsdException w:name="Revision" w:unhideWhenUsed="0"/>
-    <w:lsdException w:name="List Paragraph" w:semiHidden="0" w:uiPriority="34" w:unhideWhenUsed="0" w:qFormat="1"/>
-    <w:lsdException w:name="Quote" w:semiHidden="0" w:uiPriority="29" w:unhideWhenUsed="0" w:qFormat="1"/>
-    <w:lsdException w:name="Intense Quote" w:semiHidden="0" w:uiPriority="30" w:unhideWhenUsed="0" w:qFormat="1"/>
-    <w:lsdException w:name="Medium List 2 Accent 1" w:semiHidden="0" w:uiPriority="66" w:unhideWhenUsed="0"/>
-    <w:lsdException w:name="Medium Grid 1 Accent 1" w:semiHidden="0" w:uiPriority="67" w:unhideWhenUsed="0"/>
-    <w:lsdException w:name="Medium Grid 2 Accent 1" w:semiHidden="0" w:uiPriority="68" w:unhideWhenUsed="0"/>
-    <w:lsdException w:name="Medium Grid 3 Accent 1" w:semiHidden="0" w:uiPriority="69" w:unhideWhenUsed="0"/>
-    <w:lsdException w:name="Dark List Accent 1" w:semiHidden="0" w:uiPriority="70" w:unhideWhenUsed="0"/>
-    <w:lsdException w:name="Colorful Shading Accent 1" w:semiHidden="0" w:uiPriority="71" w:unhideWhenUsed="0"/>
-    <w:lsdException w:name="Colorful List Accent 1" w:semiHidden="0" w:uiPriority="72" w:unhideWhenUsed="0"/>
-    <w:lsdException w:name="Colorful Grid Accent 1" w:semiHidden="0" w:uiPriority="73" w:unhideWhenUsed="0"/>
-    <w:lsdException w:name="Light Shading Accent 2" w:semiHidden="0" w:uiPriority="60" w:unhideWhenUsed="0"/>
-    <w:lsdException w:name="Light List Accent 2" w:semiHidden="0" w:uiPriority="61" w:unhideWhenUsed="0"/>
-    <w:lsdException w:name="Light Grid Accent 2" w:semiHidden="0" w:uiPriority="62" w:unhideWhenUsed="0"/>
-    <w:lsdException w:name="Medium Shading 1 Accent 2" w:semiHidden="0" w:uiPriority="63" w:unhideWhenUsed="0"/>
-    <w:lsdException w:name="Medium Shading 2 Accent 2" w:semiHidden="0" w:uiPriority="64" w:unhideWhenUsed="0"/>
-    <w:lsdException w:name="Medium List 1 Accent 2" w:semiHidden="0" w:uiPriority="65" w:unhideWhenUsed="0"/>
-    <w:lsdException w:name="Medium List 2 Accent 2" w:semiHidden="0" w:uiPriority="66" w:unhideWhenUsed="0"/>
-    <w:lsdException w:name="Medium Grid 1 Accent 2" w:semiHidden="0" w:uiPriority="67" w:unhideWhenUsed="0"/>
-    <w:lsdException w:name="Medium Grid 2 Accent 2" w:semiHidden="0" w:uiPriority="68" w:unhideWhenUsed="0"/>
-    <w:lsdException w:name="Medium Grid 3 Accent 2" w:semiHidden="0" w:uiPriority="69" w:unhideWhenUsed="0"/>
-    <w:lsdException w:name="Dark List Accent 2" w:semiHidden="0" w:uiPriority="70" w:unhideWhenUsed="0"/>
-    <w:lsdException w:name="Colorful Shading Accent 2" w:semiHidden="0" w:uiPriority="71" w:unhideWhenUsed="0"/>
-    <w:lsdException w:name="Colorful List Accent 2" w:semiHidden="0" w:uiPriority="72" w:unhideWhenUsed="0"/>
-    <w:lsdException w:name="Colorful Grid Accent 2" w:semiHidden="0" w:uiPriority="73" w:unhideWhenUsed="0"/>
-    <w:lsdException w:name="Light Shading Accent 3" w:semiHidden="0" w:uiPriority="60" w:unhideWhenUsed="0"/>
-    <w:lsdException w:name="Light List Accent 3" w:semiHidden="0" w:uiPriority="61" w:unhideWhenUsed="0"/>
-    <w:lsdException w:name="Light Grid Accent 3" w:semiHidden="0" w:uiPriority="62" w:unhideWhenUsed="0"/>
-    <w:lsdException w:name="Medium Shading 1 Accent 3" w:semiHidden="0" w:uiPriority="63" w:unhideWhenUsed="0"/>
-    <w:lsdException w:name="Medium Shading 2 Accent 3" w:semiHidden="0" w:uiPriority="64" w:unhideWhenUsed="0"/>
-    <w:lsdException w:name="Medium List 1 Accent 3" w:semiHidden="0" w:uiPriority="65" w:unhideWhenUsed="0"/>
-    <w:lsdException w:name="Medium List 2 Accent 3" w:semiHidden="0" w:uiPriority="66" w:unhideWhenUsed="0"/>
-    <w:lsdException w:name="Medium Grid 1 Accent 3" w:semiHidden="0" w:uiPriority="67" w:unhideWhenUsed="0"/>
-    <w:lsdException w:name="Medium Grid 2 Accent 3" w:semiHidden="0" w:uiPriority="68" w:unhideWhenUsed="0"/>
-    <w:lsdException w:name="Medium Grid 3 Accent 3" w:semiHidden="0" w:uiPriority="69" w:unhideWhenUsed="0"/>
-    <w:lsdException w:name="Dark List Accent 3" w:semiHidden="0" w:uiPriority="70" w:unhideWhenUsed="0"/>
-    <w:lsdException w:name="Colorful Shading Accent 3" w:semiHidden="0" w:uiPriority="71" w:unhideWhenUsed="0"/>
-    <w:lsdException w:name="Colorful List Accent 3" w:semiHidden="0" w:uiPriority="72" w:unhideWhenUsed="0"/>
-    <w:lsdException w:name="Colorful Grid Accent 3" w:semiHidden="0" w:uiPriority="73" w:unhideWhenUsed="0"/>
-    <w:lsdException w:name="Light Shading Accent 4" w:semiHidden="0" w:uiPriority="60" w:unhideWhenUsed="0"/>
-    <w:lsdException w:name="Light List Accent 4" w:semiHidden="0" w:uiPriority="61" w:unhideWhenUsed="0"/>
-    <w:lsdException w:name="Light Grid Accent 4" w:semiHidden="0" w:uiPriority="62" w:unhideWhenUsed="0"/>
-    <w:lsdException w:name="Medium Shading 1 Accent 4" w:semiHidden="0" w:uiPriority="63" w:unhideWhenUsed="0"/>
-    <w:lsdException w:name="Medium Shading 2 Accent 4" w:semiHidden="0" w:uiPriority="64" w:unhideWhenUsed="0"/>
-    <w:lsdException w:name="Medium List 1 Accent 4" w:semiHidden="0" w:uiPriority="65" w:unhideWhenUsed="0"/>
-    <w:lsdException w:name="Medium List 2 Accent 4" w:semiHidden="0" w:uiPriority="66" w:unhideWhenUsed="0"/>
-    <w:lsdException w:name="Medium Grid 1 Accent 4" w:semiHidden="0" w:uiPriority="67" w:unhideWhenUsed="0"/>
-    <w:lsdException w:name="Medium Grid 2 Accent 4" w:semiHidden="0" w:uiPriority="68" w:unhideWhenUsed="0"/>
-    <w:lsdException w:name="Medium Grid 3 Accent 4" w:semiHidden="0" w:uiPriority="69" w:unhideWhenUsed="0"/>
-    <w:lsdException w:name="Dark List Accent 4" w:semiHidden="0" w:uiPriority="70" w:unhideWhenUsed="0"/>
-    <w:lsdException w:name="Colorful Shading Accent 4" w:semiHidden="0" w:uiPriority="71" w:unhideWhenUsed="0"/>
-    <w:lsdException w:name="Colorful List Accent 4" w:semiHidden="0" w:uiPriority="72" w:unhideWhenUsed="0"/>
-    <w:lsdException w:name="Colorful Grid Accent 4" w:semiHidden="0" w:uiPriority="73" w:unhideWhenUsed="0"/>
-    <w:lsdException w:name="Light Shading Accent 5" w:semiHidden="0" w:uiPriority="60" w:unhideWhenUsed="0"/>
-    <w:lsdException w:name="Light List Accent 5" w:semiHidden="0" w:uiPriority="61" w:unhideWhenUsed="0"/>
-    <w:lsdException w:name="Light Grid Accent 5" w:semiHidden="0" w:uiPriority="62" w:unhideWhenUsed="0"/>
-    <w:lsdException w:name="Medium Shading 1 Accent 5" w:semiHidden="0" w:uiPriority="63" w:unhideWhenUsed="0"/>
-    <w:lsdException w:name="Medium Shading 2 Accent 5" w:semiHidden="0" w:uiPriority="64" w:unhideWhenUsed="0"/>
-    <w:lsdException w:name="Medium List 1 Accent 5" w:semiHidden="0" w:uiPriority="65" w:unhideWhenUsed="0"/>
-    <w:lsdException w:name="Medium List 2 Accent 5" w:semiHidden="0" w:uiPriority="66" w:unhideWhenUsed="0"/>
-    <w:lsdException w:name="Medium Grid 1 Accent 5" w:semiHidden="0" w:uiPriority="67" w:unhideWhenUsed="0"/>
-    <w:lsdException w:name="Medium Grid 2 Accent 5" w:semiHidden="0" w:uiPriority="68" w:unhideWhenUsed="0"/>
-    <w:lsdException w:name="Medium Grid 3 Accent 5" w:semiHidden="0" w:uiPriority="69" w:unhideWhenUsed="0"/>
-    <w:lsdException w:name="Dark List Accent 5" w:semiHidden="0" w:uiPriority="70" w:unhideWhenUsed="0"/>
-    <w:lsdException w:name="Colorful Shading Accent 5" w:semiHidden="0" w:uiPriority="71" w:unhideWhenUsed="0"/>
-    <w:lsdException w:name="Colorful List Accent 5" w:semiHidden="0" w:uiPriority="72" w:unhideWhenUsed="0"/>
-    <w:lsdException w:name="Colorful Grid Accent 5" w:semiHidden="0" w:uiPriority="73" w:unhideWhenUsed="0"/>
-    <w:lsdException w:name="Light Shading Accent 6" w:semiHidden="0" w:uiPriority="60" w:unhideWhenUsed="0"/>
-    <w:lsdException w:name="Light List Accent 6" w:semiHidden="0" w:uiPriority="61" w:unhideWhenUsed="0"/>
-    <w:lsdException w:name="Light Grid Accent 6" w:semiHidden="0" w:uiPriority="62" w:unhideWhenUsed="0"/>
-    <w:lsdException w:name="Medium Shading 1 Accent 6" w:semiHidden="0" w:uiPriority="63" w:unhideWhenUsed="0"/>
-    <w:lsdException w:name="Medium Shading 2 Accent 6" w:semiHidden="0" w:uiPriority="64" w:unhideWhenUsed="0"/>
-    <w:lsdException w:name="Medium List 1 Accent 6" w:semiHidden="0" w:uiPriority="65" w:unhideWhenUsed="0"/>
-    <w:lsdException w:name="Medium List 2 Accent 6" w:semiHidden="0" w:uiPriority="66" w:unhideWhenUsed="0"/>
-    <w:lsdException w:name="Medium Grid 1 Accent 6" w:semiHidden="0" w:uiPriority="67" w:unhideWhenUsed="0"/>
-    <w:lsdException w:name="Medium Grid 2 Accent 6" w:semiHidden="0" w:uiPriority="68" w:unhideWhenUsed="0"/>
-    <w:lsdException w:name="Medium Grid 3 Accent 6" w:semiHidden="0" w:uiPriority="69" w:unhideWhenUsed="0"/>
-    <w:lsdException w:name="Dark List Accent 6" w:semiHidden="0" w:uiPriority="70" w:unhideWhenUsed="0"/>
-    <w:lsdException w:name="Colorful Shading Accent 6" w:semiHidden="0" w:uiPriority="71" w:unhideWhenUsed="0"/>
-    <w:lsdException w:name="Colorful List Accent 6" w:semiHidden="0" w:uiPriority="72" w:unhideWhenUsed="0"/>
-    <w:lsdException w:name="Colorful Grid Accent 6" w:semiHidden="0" w:uiPriority="73" w:unhideWhenUsed="0"/>
-    <w:lsdException w:name="Subtle Emphasis" w:semiHidden="0" w:uiPriority="19" w:unhideWhenUsed="0" w:qFormat="1"/>
-    <w:lsdException w:name="Intense Emphasis" w:semiHidden="0" w:uiPriority="21" w:unhideWhenUsed="0" w:qFormat="1"/>
-    <w:lsdException w:name="Subtle Reference" w:semiHidden="0" w:uiPriority="31" w:unhideWhenUsed="0" w:qFormat="1"/>
-    <w:lsdException w:name="Intense Reference" w:semiHidden="0" w:uiPriority="32" w:unhideWhenUsed="0" w:qFormat="1"/>
-    <w:lsdException w:name="Book Title" w:semiHidden="0" w:uiPriority="33" w:unhideWhenUsed="0" w:qFormat="1"/>
-    <w:lsdException w:name="Bibliography" w:uiPriority="37"/>
-    <w:lsdException w:name="TOC Heading" w:uiPriority="39" w:qFormat="1"/>
-  </w:latentStyles>
-  <w:style w:type="paragraph" w:default="1" w:styleId="a">
-    <w:name w:val="Normal"/>
-    <w:qFormat/>
-  </w:style>
-  <w:style w:type="character" w:default="1" w:styleId="a0">
-    <w:name w:val="Default Paragraph Font"/>
-    <w:uiPriority w:val="1"/>
-    <w:semiHidden/>
-    <w:unhideWhenUsed/>
-  </w:style>
-  <w:style w:type="table" w:default="1" w:styleId="a1">
-    <w:name w:val="Normal Table"/>
-    <w:uiPriority w:val="99"/>
-    <w:semiHidden/>
-    <w:unhideWhenUsed/>
-    <w:tblPr>
-      <w:tblInd w:w="0" w:type="dxa"/>
-      <w:tblCellMar>
-        <w:top w:w="0" w:type="dxa"/>
-        <w:left w:w="108" w:type="dxa"/>
-        <w:bottom w:w="0" w:type="dxa"/>
-        <w:right w:w="108" w:type="dxa"/>
-      </w:tblCellMar>
-    </w:tblPr>
-  </w:style>
-  <w:style w:type="numbering" w:default="1" w:styleId="a2">
-    <w:name w:val="No List"/>
-    <w:uiPriority w:val="99"/>
-    <w:semiHidden/>
-    <w:unhideWhenUsed/>
-  </w:style>
-</w:styles>
-</file>
-
 <file path=word/glossary/webSettings.xml><?xml version="1.0" encoding="utf-8"?>
-<w:webSettings xmlns:mc="http://schemas.openxmlformats.org/markup-compatibility/2006" xmlns:r="http://schemas.openxmlformats.org/officeDocument/2006/relationships" xmlns:w="http://schemas.openxmlformats.org/wordprocessingml/2006/main" xmlns:w14="http://schemas.microsoft.com/office/word/2010/wordml" mc:Ignorable="w14">
+<w:webSettings xmlns:mc="http://schemas.openxmlformats.org/markup-compatibility/2006" xmlns:r="http://schemas.openxmlformats.org/officeDocument/2006/relationships" xmlns:w="http://schemas.openxmlformats.org/wordprocessingml/2006/main" xmlns:w14="http://schemas.microsoft.com/office/word/2010/wordml" xmlns:w15="http://schemas.microsoft.com/office/word/2012/wordml" mc:Ignorable="w14 w15">
   <w:optimizeForBrowser/>
 </w:webSettings>
 </file>
@@ -13368,7 +12493,7 @@
 </file>
 
 <file path=customXml/itemProps1.xml><?xml version="1.0" encoding="utf-8"?>
-<ds:datastoreItem xmlns:ds="http://schemas.openxmlformats.org/officeDocument/2006/customXml" ds:itemID="{E4491FEA-33B9-4793-BE48-3D7F7C92F8B0}">
+<ds:datastoreItem xmlns:ds="http://schemas.openxmlformats.org/officeDocument/2006/customXml" ds:itemID="{56A65A91-C965-4978-BFC3-6B95543AFEFF}">
   <ds:schemaRefs>
     <ds:schemaRef ds:uri="http://schemas.openxmlformats.org/officeDocument/2006/bibliography"/>
   </ds:schemaRefs>

--- a/Templates/Chile/Acuerdo.docx
+++ b/Templates/Chile/Acuerdo.docx
@@ -341,16 +341,7 @@
           <w:rFonts w:ascii="Times New Roman" w:hAnsi="Times New Roman" w:cs="Times New Roman"/>
           <w:lang w:val="es-CL"/>
         </w:rPr>
-        <w:t xml:space="preserve"> (en adelante el "P</w:t>
-      </w:r>
-      <w:bookmarkStart w:id="0" w:name="_GoBack"/>
-      <w:bookmarkEnd w:id="0"/>
-      <w:r>
-        <w:rPr>
-          <w:rFonts w:ascii="Times New Roman" w:hAnsi="Times New Roman" w:cs="Times New Roman"/>
-          <w:lang w:val="es-CL"/>
-        </w:rPr>
-        <w:t xml:space="preserve">roveedor"), representada por don </w:t>
+        <w:t xml:space="preserve"> (en adelante el "Proveedor"), representada por don </w:t>
       </w:r>
       <w:sdt>
         <w:sdtPr>
@@ -6742,8 +6733,8 @@
                   <w:sz w:val="24"/>
                   <w:lang w:val="es-CL"/>
                 </w:rPr>
-                <w:alias w:val="BranchOffice.Name"/>
-                <w:tag w:val="BranchOffice.Name"/>
+                <w:alias w:val="BranchOffice.BranchOfficeName"/>
+                <w:tag w:val="BranchOffice.BranchOfficeName"/>
                 <w:id w:val="587292442"/>
                 <w:placeholder>
                   <w:docPart w:val="4D8EE523ABE045AD83E34D4971244733"/>
@@ -6809,8 +6800,8 @@
                   <w:sz w:val="24"/>
                   <w:lang w:val="es-CL"/>
                 </w:rPr>
-                <w:alias w:val="BranchOffice.Inn"/>
-                <w:tag w:val="BranchOffice.Inn"/>
+                <w:alias w:val="BranchOffice.BranchOfficeInn"/>
+                <w:tag w:val="BranchOffice.BranchOfficeInn"/>
                 <w:id w:val="587292451"/>
                 <w:placeholder>
                   <w:docPart w:val="4D8EE523ABE045AD83E34D4971244733"/>
@@ -6882,8 +6873,8 @@
                   <w:sz w:val="24"/>
                   <w:lang w:val="es-CL"/>
                 </w:rPr>
-                <w:alias w:val="BranchOffice.LegalAddress"/>
-                <w:tag w:val="BranchOffice.LegalAddress"/>
+                <w:alias w:val="BranchOffice.BranchOfficeLegalAddress"/>
+                <w:tag w:val="BranchOffice.BranchOfficeLegalAddress"/>
                 <w:id w:val="587292454"/>
                 <w:placeholder>
                   <w:docPart w:val="4D8EE523ABE045AD83E34D4971244733"/>
@@ -7028,6 +7019,8 @@
                 </w:r>
               </w:sdtContent>
             </w:sdt>
+            <w:bookmarkStart w:id="0" w:name="_GoBack"/>
+            <w:bookmarkEnd w:id="0"/>
           </w:p>
           <w:p>
             <w:pPr>
@@ -8326,7 +8319,7 @@
         <w:noProof/>
         <w:sz w:val="20"/>
       </w:rPr>
-      <w:t>1</w:t>
+      <w:t>12</w:t>
     </w:r>
     <w:r>
       <w:rPr>
@@ -11695,6 +11688,7 @@
     <w:rsid w:val="00A20F4D"/>
     <w:rsid w:val="00A76E49"/>
     <w:rsid w:val="00EC5CC8"/>
+    <w:rsid w:val="00FF55C0"/>
   </w:rsids>
   <m:mathPr>
     <m:mathFont m:val="Cambria Math"/>
@@ -12493,7 +12487,7 @@
 </file>
 
 <file path=customXml/itemProps1.xml><?xml version="1.0" encoding="utf-8"?>
-<ds:datastoreItem xmlns:ds="http://schemas.openxmlformats.org/officeDocument/2006/customXml" ds:itemID="{56A65A91-C965-4978-BFC3-6B95543AFEFF}">
+<ds:datastoreItem xmlns:ds="http://schemas.openxmlformats.org/officeDocument/2006/customXml" ds:itemID="{91AB2542-D417-42C9-9EF2-6F3C5F1F5642}">
   <ds:schemaRefs>
     <ds:schemaRef ds:uri="http://schemas.openxmlformats.org/officeDocument/2006/bibliography"/>
   </ds:schemaRefs>
